--- a/Manuscript/Images/Strata.docx
+++ b/Manuscript/Images/Strata.docx
@@ -334,10 +334,7 @@
     </w:p>
     <w:p/>
     <w:p/>
-    <w:p>
-      <w:bookmarkStart w:id="0" w:name="_GoBack"/>
-      <w:bookmarkEnd w:id="0"/>
-    </w:p>
+    <w:p/>
     <w:p>
       <w:r>
         <w:rPr>
@@ -488,7 +485,7 @@
                                     </pic:cNvPicPr>
                                   </pic:nvPicPr>
                                   <pic:blipFill>
-                                    <a:blip r:embed="rId5">
+                                    <a:blip r:embed="rId6">
                                       <a:extLst>
                                         <a:ext uri="{28A0092B-C50C-407E-A947-70E740481C1C}">
                                           <a14:useLocalDpi xmlns:a14="http://schemas.microsoft.com/office/drawing/2010/main" val="0"/>
@@ -599,7 +596,7 @@
                                           </pic:cNvPicPr>
                                         </pic:nvPicPr>
                                         <pic:blipFill>
-                                          <a:blip r:embed="rId6">
+                                          <a:blip r:embed="rId7">
                                             <a:extLst>
                                               <a:ext uri="{28A0092B-C50C-407E-A947-70E740481C1C}">
                                                 <a14:useLocalDpi xmlns:a14="http://schemas.microsoft.com/office/drawing/2010/main" val="0"/>
@@ -676,7 +673,7 @@
                                     </pic:cNvPicPr>
                                   </pic:nvPicPr>
                                   <pic:blipFill>
-                                    <a:blip r:embed="rId6">
+                                    <a:blip r:embed="rId8">
                                       <a:extLst>
                                         <a:ext uri="{28A0092B-C50C-407E-A947-70E740481C1C}">
                                           <a14:useLocalDpi xmlns:a14="http://schemas.microsoft.com/office/drawing/2010/main" val="0"/>
@@ -787,7 +784,7 @@
                                           </pic:cNvPicPr>
                                         </pic:nvPicPr>
                                         <pic:blipFill>
-                                          <a:blip r:embed="rId7">
+                                          <a:blip r:embed="rId9">
                                             <a:extLst>
                                               <a:ext uri="{28A0092B-C50C-407E-A947-70E740481C1C}">
                                                 <a14:useLocalDpi xmlns:a14="http://schemas.microsoft.com/office/drawing/2010/main" val="0"/>
@@ -864,7 +861,7 @@
                                     </pic:cNvPicPr>
                                   </pic:nvPicPr>
                                   <pic:blipFill>
-                                    <a:blip r:embed="rId7">
+                                    <a:blip r:embed="rId10">
                                       <a:extLst>
                                         <a:ext uri="{28A0092B-C50C-407E-A947-70E740481C1C}">
                                           <a14:useLocalDpi xmlns:a14="http://schemas.microsoft.com/office/drawing/2010/main" val="0"/>
@@ -904,6 +901,982 @@
           </mc:Fallback>
         </mc:AlternateContent>
       </w:r>
+      <w:r>
+        <w:tab/>
+      </w:r>
+      <w:r>
+        <w:tab/>
+      </w:r>
+      <w:r>
+        <w:tab/>
+      </w:r>
+      <w:r>
+        <w:tab/>
+      </w:r>
+      <w:r>
+        <w:tab/>
+      </w:r>
+      <w:r>
+        <w:tab/>
+      </w:r>
+      <w:r>
+        <w:tab/>
+      </w:r>
+      <w:r>
+        <w:tab/>
+      </w:r>
+      <w:r>
+        <w:tab/>
+      </w:r>
+      <w:r>
+        <w:tab/>
+      </w:r>
+      <w:r>
+        <w:tab/>
+      </w:r>
+      <w:r>
+        <w:tab/>
+      </w:r>
+      <w:r>
+        <w:tab/>
+      </w:r>
+      <w:r>
+        <w:tab/>
+      </w:r>
+      <w:r>
+        <w:tab/>
+      </w:r>
+      <w:r>
+        <w:tab/>
+      </w:r>
+      <w:r>
+        <w:tab/>
+      </w:r>
+      <w:r>
+        <w:tab/>
+      </w:r>
+      <w:r>
+        <w:tab/>
+      </w:r>
+      <w:r>
+        <w:tab/>
+      </w:r>
+      <w:r>
+        <w:tab/>
+      </w:r>
+      <w:r>
+        <w:tab/>
+      </w:r>
+      <w:r>
+        <w:tab/>
+      </w:r>
+      <w:r>
+        <w:tab/>
+      </w:r>
+      <w:r>
+        <w:tab/>
+      </w:r>
+      <w:r>
+        <w:tab/>
+      </w:r>
+      <w:r>
+        <w:tab/>
+      </w:r>
+      <w:r>
+        <w:tab/>
+      </w:r>
+      <w:r>
+        <w:tab/>
+      </w:r>
+      <w:r>
+        <w:tab/>
+      </w:r>
+      <w:r>
+        <w:tab/>
+      </w:r>
+      <w:r>
+        <w:tab/>
+      </w:r>
+      <w:r>
+        <w:tab/>
+      </w:r>
+      <w:r>
+        <w:tab/>
+      </w:r>
+      <w:r>
+        <w:tab/>
+      </w:r>
+      <w:r>
+        <w:tab/>
+      </w:r>
+      <w:r>
+        <w:tab/>
+      </w:r>
+      <w:r>
+        <w:tab/>
+      </w:r>
+      <w:r>
+        <w:tab/>
+      </w:r>
+      <w:r>
+        <w:tab/>
+      </w:r>
+      <w:r>
+        <w:tab/>
+      </w:r>
+      <w:r>
+        <w:tab/>
+      </w:r>
+      <w:r>
+        <w:tab/>
+      </w:r>
+      <w:r>
+        <w:tab/>
+      </w:r>
+      <w:r>
+        <w:tab/>
+      </w:r>
+      <w:r>
+        <w:tab/>
+      </w:r>
+      <w:r>
+        <w:tab/>
+      </w:r>
+      <w:r>
+        <w:tab/>
+      </w:r>
+      <w:r>
+        <w:tab/>
+      </w:r>
+      <w:r>
+        <w:tab/>
+      </w:r>
+      <w:r>
+        <w:tab/>
+      </w:r>
+      <w:r>
+        <w:tab/>
+      </w:r>
+      <w:r>
+        <w:tab/>
+      </w:r>
+      <w:r>
+        <w:tab/>
+      </w:r>
+      <w:r>
+        <w:tab/>
+      </w:r>
+      <w:r>
+        <w:tab/>
+      </w:r>
+      <w:r>
+        <w:tab/>
+      </w:r>
+      <w:r>
+        <w:tab/>
+      </w:r>
+      <w:r>
+        <w:tab/>
+      </w:r>
+      <w:r>
+        <w:tab/>
+      </w:r>
+      <w:r>
+        <w:tab/>
+      </w:r>
+      <w:r>
+        <w:tab/>
+      </w:r>
+      <w:r>
+        <w:tab/>
+      </w:r>
+      <w:r>
+        <w:tab/>
+      </w:r>
+      <w:r>
+        <w:tab/>
+      </w:r>
+      <w:r>
+        <w:tab/>
+      </w:r>
+      <w:r>
+        <w:tab/>
+      </w:r>
+      <w:r>
+        <w:tab/>
+      </w:r>
+      <w:r>
+        <w:tab/>
+      </w:r>
+      <w:r>
+        <w:tab/>
+      </w:r>
+      <w:r>
+        <w:tab/>
+      </w:r>
+      <w:r>
+        <w:tab/>
+      </w:r>
+      <w:r>
+        <w:tab/>
+      </w:r>
+      <w:r>
+        <w:tab/>
+      </w:r>
+      <w:r>
+        <w:tab/>
+      </w:r>
+      <w:r>
+        <w:tab/>
+      </w:r>
+      <w:r>
+        <w:tab/>
+      </w:r>
+      <w:r>
+        <w:tab/>
+      </w:r>
+      <w:r>
+        <w:tab/>
+      </w:r>
+      <w:r>
+        <w:tab/>
+      </w:r>
+      <w:r>
+        <w:tab/>
+      </w:r>
+      <w:r>
+        <w:tab/>
+      </w:r>
+      <w:r>
+        <w:tab/>
+      </w:r>
+      <w:r>
+        <w:tab/>
+      </w:r>
+      <w:r>
+        <w:tab/>
+      </w:r>
+      <w:r>
+        <w:tab/>
+      </w:r>
+      <w:r>
+        <w:tab/>
+      </w:r>
+      <w:r>
+        <w:tab/>
+      </w:r>
+      <w:r>
+        <w:tab/>
+      </w:r>
+      <w:r>
+        <w:tab/>
+      </w:r>
+      <w:r>
+        <w:tab/>
+      </w:r>
+      <w:r>
+        <w:tab/>
+      </w:r>
+      <w:r>
+        <w:tab/>
+      </w:r>
+      <w:r>
+        <w:tab/>
+      </w:r>
+      <w:r>
+        <w:tab/>
+      </w:r>
+      <w:r>
+        <w:tab/>
+      </w:r>
+      <w:r>
+        <w:tab/>
+      </w:r>
+      <w:r>
+        <w:tab/>
+      </w:r>
+      <w:r>
+        <w:tab/>
+      </w:r>
+      <w:r>
+        <w:tab/>
+      </w:r>
+      <w:r>
+        <w:tab/>
+      </w:r>
+      <w:r>
+        <w:tab/>
+      </w:r>
+      <w:r>
+        <w:tab/>
+      </w:r>
+      <w:r>
+        <w:tab/>
+      </w:r>
+      <w:r>
+        <w:tab/>
+      </w:r>
+      <w:r>
+        <w:tab/>
+      </w:r>
+      <w:r>
+        <w:tab/>
+      </w:r>
+      <w:r>
+        <w:tab/>
+      </w:r>
+      <w:r>
+        <w:tab/>
+      </w:r>
+      <w:r>
+        <w:tab/>
+      </w:r>
+      <w:r>
+        <w:tab/>
+      </w:r>
+      <w:r>
+        <w:tab/>
+      </w:r>
+      <w:r>
+        <w:tab/>
+      </w:r>
+      <w:r>
+        <w:tab/>
+      </w:r>
+      <w:r>
+        <w:tab/>
+      </w:r>
+      <w:r>
+        <w:tab/>
+      </w:r>
+      <w:r>
+        <w:tab/>
+      </w:r>
+      <w:r>
+        <w:tab/>
+      </w:r>
+      <w:r>
+        <w:tab/>
+      </w:r>
+      <w:r>
+        <w:tab/>
+      </w:r>
+      <w:r>
+        <w:tab/>
+      </w:r>
+      <w:r>
+        <w:tab/>
+      </w:r>
+      <w:r>
+        <w:tab/>
+      </w:r>
+      <w:r>
+        <w:tab/>
+      </w:r>
+      <w:r>
+        <w:tab/>
+      </w:r>
+      <w:r>
+        <w:tab/>
+      </w:r>
+      <w:r>
+        <w:tab/>
+      </w:r>
+      <w:r>
+        <w:tab/>
+      </w:r>
+      <w:r>
+        <w:tab/>
+      </w:r>
+      <w:r>
+        <w:tab/>
+      </w:r>
+      <w:r>
+        <w:tab/>
+      </w:r>
+      <w:r>
+        <w:tab/>
+      </w:r>
+      <w:r>
+        <w:tab/>
+      </w:r>
+      <w:r>
+        <w:tab/>
+      </w:r>
+      <w:r>
+        <w:tab/>
+      </w:r>
+      <w:r>
+        <w:tab/>
+      </w:r>
+      <w:r>
+        <w:tab/>
+      </w:r>
+      <w:r>
+        <w:tab/>
+      </w:r>
+      <w:r>
+        <w:tab/>
+      </w:r>
+      <w:r>
+        <w:tab/>
+      </w:r>
+      <w:r>
+        <w:tab/>
+      </w:r>
+      <w:r>
+        <w:tab/>
+      </w:r>
+      <w:r>
+        <w:tab/>
+      </w:r>
+      <w:r>
+        <w:tab/>
+      </w:r>
+      <w:r>
+        <w:tab/>
+      </w:r>
+      <w:r>
+        <w:tab/>
+      </w:r>
+      <w:r>
+        <w:tab/>
+      </w:r>
+      <w:r>
+        <w:tab/>
+      </w:r>
+      <w:r>
+        <w:tab/>
+      </w:r>
+      <w:r>
+        <w:tab/>
+      </w:r>
+      <w:r>
+        <w:tab/>
+      </w:r>
+      <w:r>
+        <w:tab/>
+      </w:r>
+      <w:r>
+        <w:tab/>
+      </w:r>
+      <w:r>
+        <w:tab/>
+      </w:r>
+      <w:r>
+        <w:tab/>
+      </w:r>
+      <w:r>
+        <w:tab/>
+      </w:r>
+      <w:r>
+        <w:tab/>
+      </w:r>
+      <w:r>
+        <w:tab/>
+      </w:r>
+      <w:r>
+        <w:tab/>
+      </w:r>
+      <w:r>
+        <w:tab/>
+      </w:r>
+      <w:r>
+        <w:tab/>
+      </w:r>
+      <w:r>
+        <w:tab/>
+      </w:r>
+      <w:r>
+        <w:tab/>
+      </w:r>
+      <w:r>
+        <w:tab/>
+      </w:r>
+      <w:r>
+        <w:tab/>
+      </w:r>
+      <w:r>
+        <w:tab/>
+      </w:r>
+      <w:r>
+        <w:tab/>
+      </w:r>
+      <w:r>
+        <w:tab/>
+      </w:r>
+      <w:r>
+        <w:tab/>
+      </w:r>
+      <w:r>
+        <w:tab/>
+      </w:r>
+      <w:r>
+        <w:tab/>
+      </w:r>
+      <w:r>
+        <w:tab/>
+      </w:r>
+      <w:r>
+        <w:tab/>
+      </w:r>
+      <w:r>
+        <w:tab/>
+      </w:r>
+      <w:r>
+        <w:tab/>
+      </w:r>
+      <w:r>
+        <w:tab/>
+      </w:r>
+      <w:r>
+        <w:tab/>
+      </w:r>
+      <w:r>
+        <w:tab/>
+      </w:r>
+      <w:r>
+        <w:tab/>
+      </w:r>
+      <w:r>
+        <w:tab/>
+      </w:r>
+      <w:r>
+        <w:tab/>
+      </w:r>
+      <w:r>
+        <w:tab/>
+      </w:r>
+      <w:r>
+        <w:tab/>
+      </w:r>
+      <w:r>
+        <w:tab/>
+      </w:r>
+      <w:r>
+        <w:tab/>
+      </w:r>
+      <w:r>
+        <w:tab/>
+      </w:r>
+      <w:r>
+        <w:tab/>
+      </w:r>
+      <w:r>
+        <w:tab/>
+      </w:r>
+      <w:r>
+        <w:tab/>
+      </w:r>
+      <w:r>
+        <w:tab/>
+      </w:r>
+      <w:r>
+        <w:tab/>
+      </w:r>
+      <w:r>
+        <w:tab/>
+      </w:r>
+      <w:r>
+        <w:tab/>
+      </w:r>
+      <w:r>
+        <w:tab/>
+      </w:r>
+      <w:r>
+        <w:tab/>
+      </w:r>
+      <w:r>
+        <w:tab/>
+      </w:r>
+      <w:r>
+        <w:tab/>
+      </w:r>
+      <w:r>
+        <w:tab/>
+      </w:r>
+      <w:r>
+        <w:tab/>
+      </w:r>
+      <w:r>
+        <w:tab/>
+      </w:r>
+      <w:r>
+        <w:tab/>
+      </w:r>
+      <w:r>
+        <w:tab/>
+      </w:r>
+      <w:r>
+        <w:tab/>
+      </w:r>
+      <w:r>
+        <w:tab/>
+      </w:r>
+      <w:r>
+        <w:tab/>
+      </w:r>
+      <w:r>
+        <w:tab/>
+      </w:r>
+      <w:r>
+        <w:tab/>
+      </w:r>
+      <w:r>
+        <w:tab/>
+      </w:r>
+      <w:r>
+        <w:tab/>
+      </w:r>
+      <w:r>
+        <w:tab/>
+      </w:r>
+      <w:r>
+        <w:tab/>
+      </w:r>
+      <w:r>
+        <w:tab/>
+      </w:r>
+      <w:r>
+        <w:tab/>
+      </w:r>
+      <w:r>
+        <w:tab/>
+      </w:r>
+      <w:r>
+        <w:tab/>
+      </w:r>
+      <w:r>
+        <w:tab/>
+      </w:r>
+      <w:r>
+        <w:tab/>
+      </w:r>
+      <w:r>
+        <w:tab/>
+      </w:r>
+    </w:p>
+    <w:p/>
+    <w:p/>
+    <w:p/>
+    <w:p/>
+    <w:p/>
+    <w:p/>
+    <w:p/>
+    <w:p/>
+    <w:p/>
+    <w:p>
+      <w:r>
+        <w:rPr>
+          <w:noProof/>
+          <w:sz w:val="32"/>
+        </w:rPr>
+        <w:lastRenderedPageBreak/>
+        <mc:AlternateContent>
+          <mc:Choice Requires="wps">
+            <w:drawing>
+              <wp:anchor distT="45720" distB="45720" distL="114300" distR="114300" simplePos="0" relativeHeight="251674624" behindDoc="1" locked="0" layoutInCell="1" allowOverlap="1">
+                <wp:simplePos x="0" y="0"/>
+                <wp:positionH relativeFrom="column">
+                  <wp:posOffset>1878634</wp:posOffset>
+                </wp:positionH>
+                <wp:positionV relativeFrom="paragraph">
+                  <wp:posOffset>2794470</wp:posOffset>
+                </wp:positionV>
+                <wp:extent cx="421005" cy="333375"/>
+                <wp:effectExtent l="0" t="0" r="0" b="9525"/>
+                <wp:wrapNone/>
+                <wp:docPr id="18" name="Text Box 2"/>
+                <wp:cNvGraphicFramePr>
+                  <a:graphicFrameLocks xmlns:a="http://schemas.openxmlformats.org/drawingml/2006/main"/>
+                </wp:cNvGraphicFramePr>
+                <a:graphic xmlns:a="http://schemas.openxmlformats.org/drawingml/2006/main">
+                  <a:graphicData uri="http://schemas.microsoft.com/office/word/2010/wordprocessingShape">
+                    <wps:wsp>
+                      <wps:cNvSpPr txBox="1">
+                        <a:spLocks noChangeArrowheads="1"/>
+                      </wps:cNvSpPr>
+                      <wps:spPr bwMode="auto">
+                        <a:xfrm>
+                          <a:off x="0" y="0"/>
+                          <a:ext cx="421005" cy="333375"/>
+                        </a:xfrm>
+                        <a:prstGeom prst="rect">
+                          <a:avLst/>
+                        </a:prstGeom>
+                        <a:solidFill>
+                          <a:srgbClr val="FFFFFF"/>
+                        </a:solidFill>
+                        <a:ln w="9525">
+                          <a:noFill/>
+                          <a:miter lim="800000"/>
+                          <a:headEnd/>
+                          <a:tailEnd/>
+                        </a:ln>
+                      </wps:spPr>
+                      <wps:txbx>
+                        <w:txbxContent>
+                          <w:p>
+                            <w:r>
+                              <w:rPr>
+                                <w:noProof/>
+                              </w:rPr>
+                              <w:drawing>
+                                <wp:inline distT="0" distB="0" distL="0" distR="0" wp14:anchorId="758DC41C" wp14:editId="5AA96F11">
+                                  <wp:extent cx="262393" cy="274320"/>
+                                  <wp:effectExtent l="0" t="0" r="4445" b="0"/>
+                                  <wp:docPr id="15" name="Picture 15"/>
+                                  <wp:cNvGraphicFramePr>
+                                    <a:graphicFrameLocks xmlns:a="http://schemas.openxmlformats.org/drawingml/2006/main" noChangeAspect="1"/>
+                                  </wp:cNvGraphicFramePr>
+                                  <a:graphic xmlns:a="http://schemas.openxmlformats.org/drawingml/2006/main">
+                                    <a:graphicData uri="http://schemas.openxmlformats.org/drawingml/2006/picture">
+                                      <pic:pic xmlns:pic="http://schemas.openxmlformats.org/drawingml/2006/picture">
+                                        <pic:nvPicPr>
+                                          <pic:cNvPr id="1" name=""/>
+                                          <pic:cNvPicPr/>
+                                        </pic:nvPicPr>
+                                        <pic:blipFill>
+                                          <a:blip r:embed="rId11"/>
+                                          <a:stretch>
+                                            <a:fillRect/>
+                                          </a:stretch>
+                                        </pic:blipFill>
+                                        <pic:spPr>
+                                          <a:xfrm>
+                                            <a:off x="0" y="0"/>
+                                            <a:ext cx="263592" cy="275573"/>
+                                          </a:xfrm>
+                                          <a:prstGeom prst="rect">
+                                            <a:avLst/>
+                                          </a:prstGeom>
+                                        </pic:spPr>
+                                      </pic:pic>
+                                    </a:graphicData>
+                                  </a:graphic>
+                                </wp:inline>
+                              </w:drawing>
+                            </w:r>
+                          </w:p>
+                        </w:txbxContent>
+                      </wps:txbx>
+                      <wps:bodyPr rot="0" vert="horz" wrap="square" lIns="91440" tIns="45720" rIns="91440" bIns="45720" anchor="t" anchorCtr="0">
+                        <a:noAutofit/>
+                      </wps:bodyPr>
+                    </wps:wsp>
+                  </a:graphicData>
+                </a:graphic>
+                <wp14:sizeRelH relativeFrom="margin">
+                  <wp14:pctWidth>0</wp14:pctWidth>
+                </wp14:sizeRelH>
+                <wp14:sizeRelV relativeFrom="margin">
+                  <wp14:pctHeight>0</wp14:pctHeight>
+                </wp14:sizeRelV>
+              </wp:anchor>
+            </w:drawing>
+          </mc:Choice>
+          <mc:Fallback>
+            <w:pict>
+              <v:shapetype id="_x0000_t202" coordsize="21600,21600" o:spt="202" path="m,l,21600r21600,l21600,xe">
+                <v:stroke joinstyle="miter"/>
+                <v:path gradientshapeok="t" o:connecttype="rect"/>
+              </v:shapetype>
+              <v:shape id="_x0000_s1032" type="#_x0000_t202" style="position:absolute;margin-left:147.9pt;margin-top:220.05pt;width:33.15pt;height:26.25pt;z-index:-251641856;visibility:visible;mso-wrap-style:square;mso-width-percent:0;mso-height-percent:0;mso-wrap-distance-left:9pt;mso-wrap-distance-top:3.6pt;mso-wrap-distance-right:9pt;mso-wrap-distance-bottom:3.6pt;mso-position-horizontal:absolute;mso-position-horizontal-relative:text;mso-position-vertical:absolute;mso-position-vertical-relative:text;mso-width-percent:0;mso-height-percent:0;mso-width-relative:margin;mso-height-relative:margin;v-text-anchor:top" o:gfxdata="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" stroked="f">
+                <v:textbox>
+                  <w:txbxContent>
+                    <w:p>
+                      <w:r>
+                        <w:rPr>
+                          <w:noProof/>
+                        </w:rPr>
+                        <w:drawing>
+                          <wp:inline distT="0" distB="0" distL="0" distR="0" wp14:anchorId="758DC41C" wp14:editId="5AA96F11">
+                            <wp:extent cx="262393" cy="274320"/>
+                            <wp:effectExtent l="0" t="0" r="4445" b="0"/>
+                            <wp:docPr id="15" name="Picture 15"/>
+                            <wp:cNvGraphicFramePr>
+                              <a:graphicFrameLocks xmlns:a="http://schemas.openxmlformats.org/drawingml/2006/main" noChangeAspect="1"/>
+                            </wp:cNvGraphicFramePr>
+                            <a:graphic xmlns:a="http://schemas.openxmlformats.org/drawingml/2006/main">
+                              <a:graphicData uri="http://schemas.openxmlformats.org/drawingml/2006/picture">
+                                <pic:pic xmlns:pic="http://schemas.openxmlformats.org/drawingml/2006/picture">
+                                  <pic:nvPicPr>
+                                    <pic:cNvPr id="1" name=""/>
+                                    <pic:cNvPicPr/>
+                                  </pic:nvPicPr>
+                                  <pic:blipFill>
+                                    <a:blip r:embed="rId11"/>
+                                    <a:stretch>
+                                      <a:fillRect/>
+                                    </a:stretch>
+                                  </pic:blipFill>
+                                  <pic:spPr>
+                                    <a:xfrm>
+                                      <a:off x="0" y="0"/>
+                                      <a:ext cx="263592" cy="275573"/>
+                                    </a:xfrm>
+                                    <a:prstGeom prst="rect">
+                                      <a:avLst/>
+                                    </a:prstGeom>
+                                  </pic:spPr>
+                                </pic:pic>
+                              </a:graphicData>
+                            </a:graphic>
+                          </wp:inline>
+                        </w:drawing>
+                      </w:r>
+                    </w:p>
+                  </w:txbxContent>
+                </v:textbox>
+              </v:shape>
+            </w:pict>
+          </mc:Fallback>
+        </mc:AlternateContent>
+      </w:r>
+      <w:r>
+        <w:rPr>
+          <w:noProof/>
+        </w:rPr>
+        <w:drawing>
+          <wp:inline distT="0" distB="0" distL="0" distR="0" wp14:anchorId="6ABF6AE5" wp14:editId="50DBA9C0">
+            <wp:extent cx="9144000" cy="2703830"/>
+            <wp:effectExtent l="0" t="0" r="0" b="1270"/>
+            <wp:docPr id="17" name="Picture 17"/>
+            <wp:cNvGraphicFramePr>
+              <a:graphicFrameLocks xmlns:a="http://schemas.openxmlformats.org/drawingml/2006/main" noChangeAspect="1"/>
+            </wp:cNvGraphicFramePr>
+            <a:graphic xmlns:a="http://schemas.openxmlformats.org/drawingml/2006/main">
+              <a:graphicData uri="http://schemas.openxmlformats.org/drawingml/2006/picture">
+                <pic:pic xmlns:pic="http://schemas.openxmlformats.org/drawingml/2006/picture">
+                  <pic:nvPicPr>
+                    <pic:cNvPr id="1" name=""/>
+                    <pic:cNvPicPr/>
+                  </pic:nvPicPr>
+                  <pic:blipFill>
+                    <a:blip r:embed="rId12"/>
+                    <a:stretch>
+                      <a:fillRect/>
+                    </a:stretch>
+                  </pic:blipFill>
+                  <pic:spPr>
+                    <a:xfrm>
+                      <a:off x="0" y="0"/>
+                      <a:ext cx="9144000" cy="2703830"/>
+                    </a:xfrm>
+                    <a:prstGeom prst="rect">
+                      <a:avLst/>
+                    </a:prstGeom>
+                  </pic:spPr>
+                </pic:pic>
+              </a:graphicData>
+            </a:graphic>
+          </wp:inline>
+        </w:drawing>
+      </w:r>
+    </w:p>
+    <w:p>
+      <w:pPr>
+        <w:ind w:left="720" w:firstLine="720"/>
+        <w:jc w:val="center"/>
+        <w:rPr>
+          <w:sz w:val="36"/>
+        </w:rPr>
+      </w:pPr>
+      <w:r>
+        <w:rPr>
+          <w:sz w:val="36"/>
+        </w:rPr>
+        <w:t>Strata e</w:t>
+      </w:r>
+      <w:r>
+        <w:rPr>
+          <w:sz w:val="36"/>
+        </w:rPr>
+        <w:t>xcluded from</w:t>
+      </w:r>
+      <w:r>
+        <w:rPr>
+          <w:sz w:val="36"/>
+        </w:rPr>
+        <w:t xml:space="preserve"> certain</w:t>
+      </w:r>
+      <w:r>
+        <w:rPr>
+          <w:sz w:val="36"/>
+        </w:rPr>
+        <w:t xml:space="preserve"> </w:t>
+      </w:r>
+      <w:r>
+        <w:rPr>
+          <w:sz w:val="36"/>
+        </w:rPr>
+        <w:t>stratified random sampling</w:t>
+      </w:r>
+    </w:p>
+    <w:p>
+      <w:pPr>
+        <w:ind w:left="720" w:firstLine="720"/>
+        <w:jc w:val="center"/>
+        <w:rPr>
+          <w:sz w:val="36"/>
+        </w:rPr>
+      </w:pPr>
+    </w:p>
+    <w:p>
+      <w:pPr>
+        <w:ind w:left="720" w:firstLine="720"/>
+        <w:jc w:val="center"/>
+        <w:rPr>
+          <w:sz w:val="36"/>
+        </w:rPr>
+      </w:pPr>
+    </w:p>
+    <w:p>
+      <w:pPr>
+        <w:ind w:left="720" w:firstLine="720"/>
+        <w:jc w:val="center"/>
+        <w:rPr>
+          <w:sz w:val="36"/>
+        </w:rPr>
+      </w:pPr>
+    </w:p>
+    <w:p>
+      <w:pPr>
+        <w:ind w:left="720" w:firstLine="720"/>
+        <w:jc w:val="center"/>
+        <w:rPr>
+          <w:sz w:val="36"/>
+        </w:rPr>
+      </w:pPr>
+    </w:p>
+    <w:p>
+      <w:pPr>
+        <w:ind w:left="720" w:firstLine="720"/>
+        <w:jc w:val="center"/>
+        <w:rPr>
+          <w:sz w:val="36"/>
+        </w:rPr>
+      </w:pPr>
+    </w:p>
+    <w:p>
+      <w:pPr>
+        <w:ind w:left="720" w:firstLine="720"/>
+        <w:jc w:val="center"/>
+        <w:rPr>
+          <w:sz w:val="36"/>
+        </w:rPr>
+      </w:pPr>
+    </w:p>
+    <w:p>
+      <w:pPr>
+        <w:ind w:left="720" w:firstLine="720"/>
+        <w:jc w:val="center"/>
+        <w:rPr>
+          <w:sz w:val="24"/>
+        </w:rPr>
+      </w:pPr>
+      <w:bookmarkStart w:id="0" w:name="_GoBack"/>
+      <w:bookmarkEnd w:id="0"/>
     </w:p>
     <w:sectPr>
       <w:pgSz w:w="15840" w:h="12240" w:orient="landscape"/>

--- a/Manuscript/Images/Strata.docx
+++ b/Manuscript/Images/Strata.docx
@@ -2,7 +2,9 @@
 <file path=word/document.xml><?xml version="1.0" encoding="utf-8"?>
 <w:document xmlns:wpc="http://schemas.microsoft.com/office/word/2010/wordprocessingCanvas" xmlns:cx="http://schemas.microsoft.com/office/drawing/2014/chartex" xmlns:cx1="http://schemas.microsoft.com/office/drawing/2015/9/8/chartex" xmlns:mc="http://schemas.openxmlformats.org/markup-compatibility/2006" xmlns:o="urn:schemas-microsoft-com:office:office" xmlns:r="http://schemas.openxmlformats.org/officeDocument/2006/relationships" xmlns:m="http://schemas.openxmlformats.org/officeDocument/2006/math" xmlns:v="urn:schemas-microsoft-com:vml" xmlns:wp14="http://schemas.microsoft.com/office/word/2010/wordprocessingDrawing" xmlns:wp="http://schemas.openxmlformats.org/drawingml/2006/wordprocessingDrawing" xmlns:w10="urn:schemas-microsoft-com:office:word" xmlns:w="http://schemas.openxmlformats.org/wordprocessingml/2006/main" xmlns:w14="http://schemas.microsoft.com/office/word/2010/wordml" xmlns:w15="http://schemas.microsoft.com/office/word/2012/wordml" xmlns:w16se="http://schemas.microsoft.com/office/word/2015/wordml/symex" xmlns:wpg="http://schemas.microsoft.com/office/word/2010/wordprocessingGroup" xmlns:wpi="http://schemas.microsoft.com/office/word/2010/wordprocessingInk" xmlns:wne="http://schemas.microsoft.com/office/word/2006/wordml" xmlns:wps="http://schemas.microsoft.com/office/word/2010/wordprocessingShape" mc:Ignorable="w14 w15 w16se wp14">
   <w:body>
-    <w:p/>
+    <w:p>
+      <w:bookmarkStart w:id="0" w:name="_GoBack"/>
+    </w:p>
     <w:p/>
     <w:p/>
     <w:p/>
@@ -176,7 +178,11 @@
           </mc:Choice>
           <mc:Fallback>
             <w:pict>
-              <v:shape w14:anchorId="057BBF03" id="_x0000_s1027" type="#_x0000_t202" style="position:absolute;margin-left:192pt;margin-top:.35pt;width:131.2pt;height:24.4pt;z-index:251670528;visibility:visible;mso-wrap-style:square;mso-width-percent:0;mso-height-percent:0;mso-wrap-distance-left:9pt;mso-wrap-distance-top:3.6pt;mso-wrap-distance-right:9pt;mso-wrap-distance-bottom:3.6pt;mso-position-horizontal:absolute;mso-position-horizontal-relative:margin;mso-position-vertical:absolute;mso-position-vertical-relative:text;mso-width-percent:0;mso-height-percent:0;mso-width-relative:margin;mso-height-relative:margin;v-text-anchor:top" o:gfxdata="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" stroked="f">
+              <v:shapetype w14:anchorId="057BBF03" id="_x0000_t202" coordsize="21600,21600" o:spt="202" path="m,l,21600r21600,l21600,xe">
+                <v:stroke joinstyle="miter"/>
+                <v:path gradientshapeok="t" o:connecttype="rect"/>
+              </v:shapetype>
+              <v:shape id="_x0000_s1027" type="#_x0000_t202" style="position:absolute;margin-left:192pt;margin-top:.35pt;width:131.2pt;height:24.4pt;z-index:251670528;visibility:visible;mso-wrap-style:square;mso-width-percent:0;mso-height-percent:0;mso-wrap-distance-left:9pt;mso-wrap-distance-top:3.6pt;mso-wrap-distance-right:9pt;mso-wrap-distance-bottom:3.6pt;mso-position-horizontal:absolute;mso-position-horizontal-relative:margin;mso-position-vertical:absolute;mso-position-vertical-relative:text;mso-width-percent:0;mso-height-percent:0;mso-width-relative:margin;mso-height-relative:margin;v-text-anchor:top" o:gfxdata="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" stroked="f">
                 <v:textbox>
                   <w:txbxContent>
                     <w:p>
@@ -295,6 +301,3430 @@
         <w:rPr>
           <w:noProof/>
         </w:rPr>
+        <mc:AlternateContent>
+          <mc:Choice Requires="wps">
+            <w:drawing>
+              <wp:anchor distT="0" distB="0" distL="114300" distR="114300" simplePos="0" relativeHeight="251694080" behindDoc="0" locked="0" layoutInCell="1" allowOverlap="1" wp14:anchorId="67E31147" wp14:editId="0D1AD126">
+                <wp:simplePos x="0" y="0"/>
+                <wp:positionH relativeFrom="column">
+                  <wp:posOffset>3554730</wp:posOffset>
+                </wp:positionH>
+                <wp:positionV relativeFrom="paragraph">
+                  <wp:posOffset>127796</wp:posOffset>
+                </wp:positionV>
+                <wp:extent cx="306705" cy="490220"/>
+                <wp:effectExtent l="0" t="0" r="0" b="0"/>
+                <wp:wrapNone/>
+                <wp:docPr id="24" name="Text Box 24"/>
+                <wp:cNvGraphicFramePr/>
+                <a:graphic xmlns:a="http://schemas.openxmlformats.org/drawingml/2006/main">
+                  <a:graphicData uri="http://schemas.microsoft.com/office/word/2010/wordprocessingShape">
+                    <wps:wsp>
+                      <wps:cNvSpPr txBox="1"/>
+                      <wps:spPr>
+                        <a:xfrm>
+                          <a:off x="0" y="0"/>
+                          <a:ext cx="306705" cy="490220"/>
+                        </a:xfrm>
+                        <a:prstGeom prst="rect">
+                          <a:avLst/>
+                        </a:prstGeom>
+                        <a:solidFill>
+                          <a:schemeClr val="lt1">
+                            <a:alpha val="0"/>
+                          </a:schemeClr>
+                        </a:solidFill>
+                        <a:ln w="6350">
+                          <a:noFill/>
+                        </a:ln>
+                      </wps:spPr>
+                      <wps:txbx>
+                        <w:txbxContent>
+                          <w:p>
+                            <w:pPr>
+                              <w:spacing w:line="240" w:lineRule="auto"/>
+                              <w:rPr>
+                                <w:sz w:val="18"/>
+                              </w:rPr>
+                            </w:pPr>
+                            <w:r>
+                              <w:rPr>
+                                <w:sz w:val="18"/>
+                              </w:rPr>
+                              <w:t>22&amp;21</w:t>
+                            </w:r>
+                          </w:p>
+                        </w:txbxContent>
+                      </wps:txbx>
+                      <wps:bodyPr rot="0" spcFirstLastPara="0" vertOverflow="overflow" horzOverflow="overflow" vert="horz" wrap="square" lIns="91440" tIns="45720" rIns="91440" bIns="45720" numCol="1" spcCol="0" rtlCol="0" fromWordArt="0" anchor="t" anchorCtr="0" forceAA="0" compatLnSpc="1">
+                        <a:prstTxWarp prst="textNoShape">
+                          <a:avLst/>
+                        </a:prstTxWarp>
+                        <a:noAutofit/>
+                      </wps:bodyPr>
+                    </wps:wsp>
+                  </a:graphicData>
+                </a:graphic>
+                <wp14:sizeRelH relativeFrom="margin">
+                  <wp14:pctWidth>0</wp14:pctWidth>
+                </wp14:sizeRelH>
+                <wp14:sizeRelV relativeFrom="margin">
+                  <wp14:pctHeight>0</wp14:pctHeight>
+                </wp14:sizeRelV>
+              </wp:anchor>
+            </w:drawing>
+          </mc:Choice>
+          <mc:Fallback>
+            <w:pict>
+              <v:shape w14:anchorId="67E31147" id="Text Box 24" o:spid="_x0000_s1029" type="#_x0000_t202" style="position:absolute;margin-left:279.9pt;margin-top:10.05pt;width:24.15pt;height:38.6pt;z-index:251694080;visibility:visible;mso-wrap-style:square;mso-width-percent:0;mso-height-percent:0;mso-wrap-distance-left:9pt;mso-wrap-distance-top:0;mso-wrap-distance-right:9pt;mso-wrap-distance-bottom:0;mso-position-horizontal:absolute;mso-position-horizontal-relative:text;mso-position-vertical:absolute;mso-position-vertical-relative:text;mso-width-percent:0;mso-height-percent:0;mso-width-relative:margin;mso-height-relative:margin;v-text-anchor:top" o:gfxdata="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" fillcolor="white [3201]" stroked="f" strokeweight=".5pt">
+                <v:fill opacity="0"/>
+                <v:textbox>
+                  <w:txbxContent>
+                    <w:p>
+                      <w:pPr>
+                        <w:spacing w:line="240" w:lineRule="auto"/>
+                        <w:rPr>
+                          <w:sz w:val="18"/>
+                        </w:rPr>
+                      </w:pPr>
+                      <w:r>
+                        <w:rPr>
+                          <w:sz w:val="18"/>
+                        </w:rPr>
+                        <w:t>22&amp;</w:t>
+                      </w:r>
+                      <w:r>
+                        <w:rPr>
+                          <w:sz w:val="18"/>
+                        </w:rPr>
+                        <w:t>21</w:t>
+                      </w:r>
+                    </w:p>
+                  </w:txbxContent>
+                </v:textbox>
+              </v:shape>
+            </w:pict>
+          </mc:Fallback>
+        </mc:AlternateContent>
+      </w:r>
+      <w:r>
+        <w:rPr>
+          <w:noProof/>
+        </w:rPr>
+        <mc:AlternateContent>
+          <mc:Choice Requires="wps">
+            <w:drawing>
+              <wp:anchor distT="0" distB="0" distL="114300" distR="114300" simplePos="0" relativeHeight="251717632" behindDoc="0" locked="0" layoutInCell="1" allowOverlap="1" wp14:anchorId="063915FA" wp14:editId="570CCAFF">
+                <wp:simplePos x="0" y="0"/>
+                <wp:positionH relativeFrom="column">
+                  <wp:posOffset>5833271</wp:posOffset>
+                </wp:positionH>
+                <wp:positionV relativeFrom="paragraph">
+                  <wp:posOffset>259715</wp:posOffset>
+                </wp:positionV>
+                <wp:extent cx="306705" cy="245110"/>
+                <wp:effectExtent l="0" t="0" r="0" b="0"/>
+                <wp:wrapNone/>
+                <wp:docPr id="56" name="Text Box 56"/>
+                <wp:cNvGraphicFramePr/>
+                <a:graphic xmlns:a="http://schemas.openxmlformats.org/drawingml/2006/main">
+                  <a:graphicData uri="http://schemas.microsoft.com/office/word/2010/wordprocessingShape">
+                    <wps:wsp>
+                      <wps:cNvSpPr txBox="1"/>
+                      <wps:spPr>
+                        <a:xfrm>
+                          <a:off x="0" y="0"/>
+                          <a:ext cx="306705" cy="245110"/>
+                        </a:xfrm>
+                        <a:prstGeom prst="rect">
+                          <a:avLst/>
+                        </a:prstGeom>
+                        <a:solidFill>
+                          <a:schemeClr val="lt1">
+                            <a:alpha val="0"/>
+                          </a:schemeClr>
+                        </a:solidFill>
+                        <a:ln w="6350">
+                          <a:noFill/>
+                        </a:ln>
+                      </wps:spPr>
+                      <wps:txbx>
+                        <w:txbxContent>
+                          <w:p>
+                            <w:pPr>
+                              <w:rPr>
+                                <w:sz w:val="18"/>
+                              </w:rPr>
+                            </w:pPr>
+                            <w:r>
+                              <w:rPr>
+                                <w:sz w:val="18"/>
+                              </w:rPr>
+                              <w:t>30</w:t>
+                            </w:r>
+                          </w:p>
+                        </w:txbxContent>
+                      </wps:txbx>
+                      <wps:bodyPr rot="0" spcFirstLastPara="0" vertOverflow="overflow" horzOverflow="overflow" vert="horz" wrap="square" lIns="91440" tIns="45720" rIns="91440" bIns="45720" numCol="1" spcCol="0" rtlCol="0" fromWordArt="0" anchor="t" anchorCtr="0" forceAA="0" compatLnSpc="1">
+                        <a:prstTxWarp prst="textNoShape">
+                          <a:avLst/>
+                        </a:prstTxWarp>
+                        <a:noAutofit/>
+                      </wps:bodyPr>
+                    </wps:wsp>
+                  </a:graphicData>
+                </a:graphic>
+                <wp14:sizeRelH relativeFrom="margin">
+                  <wp14:pctWidth>0</wp14:pctWidth>
+                </wp14:sizeRelH>
+                <wp14:sizeRelV relativeFrom="margin">
+                  <wp14:pctHeight>0</wp14:pctHeight>
+                </wp14:sizeRelV>
+              </wp:anchor>
+            </w:drawing>
+          </mc:Choice>
+          <mc:Fallback>
+            <w:pict>
+              <v:shape w14:anchorId="063915FA" id="Text Box 56" o:spid="_x0000_s1030" type="#_x0000_t202" style="position:absolute;margin-left:459.3pt;margin-top:20.45pt;width:24.15pt;height:19.3pt;z-index:251717632;visibility:visible;mso-wrap-style:square;mso-width-percent:0;mso-height-percent:0;mso-wrap-distance-left:9pt;mso-wrap-distance-top:0;mso-wrap-distance-right:9pt;mso-wrap-distance-bottom:0;mso-position-horizontal:absolute;mso-position-horizontal-relative:text;mso-position-vertical:absolute;mso-position-vertical-relative:text;mso-width-percent:0;mso-height-percent:0;mso-width-relative:margin;mso-height-relative:margin;v-text-anchor:top" o:gfxdata="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" fillcolor="white [3201]" stroked="f" strokeweight=".5pt">
+                <v:fill opacity="0"/>
+                <v:textbox>
+                  <w:txbxContent>
+                    <w:p>
+                      <w:pPr>
+                        <w:rPr>
+                          <w:sz w:val="18"/>
+                        </w:rPr>
+                      </w:pPr>
+                      <w:r>
+                        <w:rPr>
+                          <w:sz w:val="18"/>
+                        </w:rPr>
+                        <w:t>30</w:t>
+                      </w:r>
+                    </w:p>
+                  </w:txbxContent>
+                </v:textbox>
+              </v:shape>
+            </w:pict>
+          </mc:Fallback>
+        </mc:AlternateContent>
+      </w:r>
+      <w:r>
+        <w:rPr>
+          <w:noProof/>
+        </w:rPr>
+        <mc:AlternateContent>
+          <mc:Choice Requires="wps">
+            <w:drawing>
+              <wp:anchor distT="0" distB="0" distL="114300" distR="114300" simplePos="0" relativeHeight="251715584" behindDoc="0" locked="0" layoutInCell="1" allowOverlap="1" wp14:anchorId="063915FA" wp14:editId="570CCAFF">
+                <wp:simplePos x="0" y="0"/>
+                <wp:positionH relativeFrom="column">
+                  <wp:posOffset>5406608</wp:posOffset>
+                </wp:positionH>
+                <wp:positionV relativeFrom="paragraph">
+                  <wp:posOffset>212620</wp:posOffset>
+                </wp:positionV>
+                <wp:extent cx="306705" cy="245110"/>
+                <wp:effectExtent l="0" t="0" r="0" b="0"/>
+                <wp:wrapNone/>
+                <wp:docPr id="55" name="Text Box 55"/>
+                <wp:cNvGraphicFramePr/>
+                <a:graphic xmlns:a="http://schemas.openxmlformats.org/drawingml/2006/main">
+                  <a:graphicData uri="http://schemas.microsoft.com/office/word/2010/wordprocessingShape">
+                    <wps:wsp>
+                      <wps:cNvSpPr txBox="1"/>
+                      <wps:spPr>
+                        <a:xfrm>
+                          <a:off x="0" y="0"/>
+                          <a:ext cx="306705" cy="245110"/>
+                        </a:xfrm>
+                        <a:prstGeom prst="rect">
+                          <a:avLst/>
+                        </a:prstGeom>
+                        <a:solidFill>
+                          <a:schemeClr val="lt1">
+                            <a:alpha val="0"/>
+                          </a:schemeClr>
+                        </a:solidFill>
+                        <a:ln w="6350">
+                          <a:noFill/>
+                        </a:ln>
+                      </wps:spPr>
+                      <wps:txbx>
+                        <w:txbxContent>
+                          <w:p>
+                            <w:pPr>
+                              <w:rPr>
+                                <w:sz w:val="18"/>
+                              </w:rPr>
+                            </w:pPr>
+                            <w:r>
+                              <w:rPr>
+                                <w:sz w:val="18"/>
+                              </w:rPr>
+                              <w:t>29</w:t>
+                            </w:r>
+                          </w:p>
+                        </w:txbxContent>
+                      </wps:txbx>
+                      <wps:bodyPr rot="0" spcFirstLastPara="0" vertOverflow="overflow" horzOverflow="overflow" vert="horz" wrap="square" lIns="91440" tIns="45720" rIns="91440" bIns="45720" numCol="1" spcCol="0" rtlCol="0" fromWordArt="0" anchor="t" anchorCtr="0" forceAA="0" compatLnSpc="1">
+                        <a:prstTxWarp prst="textNoShape">
+                          <a:avLst/>
+                        </a:prstTxWarp>
+                        <a:noAutofit/>
+                      </wps:bodyPr>
+                    </wps:wsp>
+                  </a:graphicData>
+                </a:graphic>
+                <wp14:sizeRelH relativeFrom="margin">
+                  <wp14:pctWidth>0</wp14:pctWidth>
+                </wp14:sizeRelH>
+                <wp14:sizeRelV relativeFrom="margin">
+                  <wp14:pctHeight>0</wp14:pctHeight>
+                </wp14:sizeRelV>
+              </wp:anchor>
+            </w:drawing>
+          </mc:Choice>
+          <mc:Fallback>
+            <w:pict>
+              <v:shape w14:anchorId="063915FA" id="Text Box 55" o:spid="_x0000_s1031" type="#_x0000_t202" style="position:absolute;margin-left:425.7pt;margin-top:16.75pt;width:24.15pt;height:19.3pt;z-index:251715584;visibility:visible;mso-wrap-style:square;mso-width-percent:0;mso-height-percent:0;mso-wrap-distance-left:9pt;mso-wrap-distance-top:0;mso-wrap-distance-right:9pt;mso-wrap-distance-bottom:0;mso-position-horizontal:absolute;mso-position-horizontal-relative:text;mso-position-vertical:absolute;mso-position-vertical-relative:text;mso-width-percent:0;mso-height-percent:0;mso-width-relative:margin;mso-height-relative:margin;v-text-anchor:top" o:gfxdata="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" fillcolor="white [3201]" stroked="f" strokeweight=".5pt">
+                <v:fill opacity="0"/>
+                <v:textbox>
+                  <w:txbxContent>
+                    <w:p>
+                      <w:pPr>
+                        <w:rPr>
+                          <w:sz w:val="18"/>
+                        </w:rPr>
+                      </w:pPr>
+                      <w:r>
+                        <w:rPr>
+                          <w:sz w:val="18"/>
+                        </w:rPr>
+                        <w:t>29</w:t>
+                      </w:r>
+                    </w:p>
+                  </w:txbxContent>
+                </v:textbox>
+              </v:shape>
+            </w:pict>
+          </mc:Fallback>
+        </mc:AlternateContent>
+      </w:r>
+      <w:r>
+        <w:rPr>
+          <w:noProof/>
+        </w:rPr>
+        <mc:AlternateContent>
+          <mc:Choice Requires="wps">
+            <w:drawing>
+              <wp:anchor distT="0" distB="0" distL="114300" distR="114300" simplePos="0" relativeHeight="251709440" behindDoc="0" locked="0" layoutInCell="1" allowOverlap="1" wp14:anchorId="5E533C78" wp14:editId="3A43B151">
+                <wp:simplePos x="0" y="0"/>
+                <wp:positionH relativeFrom="column">
+                  <wp:posOffset>6354293</wp:posOffset>
+                </wp:positionH>
+                <wp:positionV relativeFrom="paragraph">
+                  <wp:posOffset>1144573</wp:posOffset>
+                </wp:positionV>
+                <wp:extent cx="572770" cy="245110"/>
+                <wp:effectExtent l="0" t="0" r="0" b="0"/>
+                <wp:wrapNone/>
+                <wp:docPr id="44" name="Text Box 44"/>
+                <wp:cNvGraphicFramePr/>
+                <a:graphic xmlns:a="http://schemas.openxmlformats.org/drawingml/2006/main">
+                  <a:graphicData uri="http://schemas.microsoft.com/office/word/2010/wordprocessingShape">
+                    <wps:wsp>
+                      <wps:cNvSpPr txBox="1"/>
+                      <wps:spPr>
+                        <a:xfrm>
+                          <a:off x="0" y="0"/>
+                          <a:ext cx="572770" cy="245110"/>
+                        </a:xfrm>
+                        <a:prstGeom prst="rect">
+                          <a:avLst/>
+                        </a:prstGeom>
+                        <a:solidFill>
+                          <a:schemeClr val="lt1">
+                            <a:alpha val="0"/>
+                          </a:schemeClr>
+                        </a:solidFill>
+                        <a:ln w="6350">
+                          <a:noFill/>
+                        </a:ln>
+                      </wps:spPr>
+                      <wps:txbx>
+                        <w:txbxContent>
+                          <w:p>
+                            <w:pPr>
+                              <w:rPr>
+                                <w:sz w:val="18"/>
+                              </w:rPr>
+                            </w:pPr>
+                            <w:r>
+                              <w:rPr>
+                                <w:sz w:val="18"/>
+                              </w:rPr>
+                              <w:t>17 &amp; 18</w:t>
+                            </w:r>
+                          </w:p>
+                        </w:txbxContent>
+                      </wps:txbx>
+                      <wps:bodyPr rot="0" spcFirstLastPara="0" vertOverflow="overflow" horzOverflow="overflow" vert="horz" wrap="square" lIns="91440" tIns="45720" rIns="91440" bIns="45720" numCol="1" spcCol="0" rtlCol="0" fromWordArt="0" anchor="t" anchorCtr="0" forceAA="0" compatLnSpc="1">
+                        <a:prstTxWarp prst="textNoShape">
+                          <a:avLst/>
+                        </a:prstTxWarp>
+                        <a:noAutofit/>
+                      </wps:bodyPr>
+                    </wps:wsp>
+                  </a:graphicData>
+                </a:graphic>
+                <wp14:sizeRelH relativeFrom="margin">
+                  <wp14:pctWidth>0</wp14:pctWidth>
+                </wp14:sizeRelH>
+                <wp14:sizeRelV relativeFrom="margin">
+                  <wp14:pctHeight>0</wp14:pctHeight>
+                </wp14:sizeRelV>
+              </wp:anchor>
+            </w:drawing>
+          </mc:Choice>
+          <mc:Fallback>
+            <w:pict>
+              <v:shape w14:anchorId="5E533C78" id="Text Box 44" o:spid="_x0000_s1032" type="#_x0000_t202" style="position:absolute;margin-left:500.35pt;margin-top:90.1pt;width:45.1pt;height:19.3pt;z-index:251709440;visibility:visible;mso-wrap-style:square;mso-width-percent:0;mso-height-percent:0;mso-wrap-distance-left:9pt;mso-wrap-distance-top:0;mso-wrap-distance-right:9pt;mso-wrap-distance-bottom:0;mso-position-horizontal:absolute;mso-position-horizontal-relative:text;mso-position-vertical:absolute;mso-position-vertical-relative:text;mso-width-percent:0;mso-height-percent:0;mso-width-relative:margin;mso-height-relative:margin;v-text-anchor:top" o:gfxdata="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" fillcolor="white [3201]" stroked="f" strokeweight=".5pt">
+                <v:fill opacity="0"/>
+                <v:textbox>
+                  <w:txbxContent>
+                    <w:p>
+                      <w:pPr>
+                        <w:rPr>
+                          <w:sz w:val="18"/>
+                        </w:rPr>
+                      </w:pPr>
+                      <w:r>
+                        <w:rPr>
+                          <w:sz w:val="18"/>
+                        </w:rPr>
+                        <w:t>17 &amp; 18</w:t>
+                      </w:r>
+                    </w:p>
+                  </w:txbxContent>
+                </v:textbox>
+              </v:shape>
+            </w:pict>
+          </mc:Fallback>
+        </mc:AlternateContent>
+      </w:r>
+      <w:r>
+        <w:rPr>
+          <w:noProof/>
+        </w:rPr>
+        <mc:AlternateContent>
+          <mc:Choice Requires="wps">
+            <w:drawing>
+              <wp:anchor distT="0" distB="0" distL="114300" distR="114300" simplePos="0" relativeHeight="251710464" behindDoc="0" locked="0" layoutInCell="1" allowOverlap="1" wp14:anchorId="723DF0D8" wp14:editId="4D4D85C1">
+                <wp:simplePos x="0" y="0"/>
+                <wp:positionH relativeFrom="column">
+                  <wp:posOffset>5691344</wp:posOffset>
+                </wp:positionH>
+                <wp:positionV relativeFrom="paragraph">
+                  <wp:posOffset>1777365</wp:posOffset>
+                </wp:positionV>
+                <wp:extent cx="572770" cy="245110"/>
+                <wp:effectExtent l="0" t="0" r="0" b="0"/>
+                <wp:wrapNone/>
+                <wp:docPr id="45" name="Text Box 45"/>
+                <wp:cNvGraphicFramePr/>
+                <a:graphic xmlns:a="http://schemas.openxmlformats.org/drawingml/2006/main">
+                  <a:graphicData uri="http://schemas.microsoft.com/office/word/2010/wordprocessingShape">
+                    <wps:wsp>
+                      <wps:cNvSpPr txBox="1"/>
+                      <wps:spPr>
+                        <a:xfrm>
+                          <a:off x="0" y="0"/>
+                          <a:ext cx="572770" cy="245110"/>
+                        </a:xfrm>
+                        <a:prstGeom prst="rect">
+                          <a:avLst/>
+                        </a:prstGeom>
+                        <a:solidFill>
+                          <a:schemeClr val="lt1">
+                            <a:alpha val="0"/>
+                          </a:schemeClr>
+                        </a:solidFill>
+                        <a:ln w="6350">
+                          <a:noFill/>
+                        </a:ln>
+                      </wps:spPr>
+                      <wps:txbx>
+                        <w:txbxContent>
+                          <w:p>
+                            <w:pPr>
+                              <w:rPr>
+                                <w:sz w:val="18"/>
+                              </w:rPr>
+                            </w:pPr>
+                            <w:r>
+                              <w:rPr>
+                                <w:sz w:val="18"/>
+                              </w:rPr>
+                              <w:t>14 &amp; 15</w:t>
+                            </w:r>
+                          </w:p>
+                        </w:txbxContent>
+                      </wps:txbx>
+                      <wps:bodyPr rot="0" spcFirstLastPara="0" vertOverflow="overflow" horzOverflow="overflow" vert="horz" wrap="square" lIns="91440" tIns="45720" rIns="91440" bIns="45720" numCol="1" spcCol="0" rtlCol="0" fromWordArt="0" anchor="t" anchorCtr="0" forceAA="0" compatLnSpc="1">
+                        <a:prstTxWarp prst="textNoShape">
+                          <a:avLst/>
+                        </a:prstTxWarp>
+                        <a:noAutofit/>
+                      </wps:bodyPr>
+                    </wps:wsp>
+                  </a:graphicData>
+                </a:graphic>
+                <wp14:sizeRelH relativeFrom="margin">
+                  <wp14:pctWidth>0</wp14:pctWidth>
+                </wp14:sizeRelH>
+                <wp14:sizeRelV relativeFrom="margin">
+                  <wp14:pctHeight>0</wp14:pctHeight>
+                </wp14:sizeRelV>
+              </wp:anchor>
+            </w:drawing>
+          </mc:Choice>
+          <mc:Fallback>
+            <w:pict>
+              <v:shape w14:anchorId="723DF0D8" id="Text Box 45" o:spid="_x0000_s1033" type="#_x0000_t202" style="position:absolute;margin-left:448.15pt;margin-top:139.95pt;width:45.1pt;height:19.3pt;z-index:251710464;visibility:visible;mso-wrap-style:square;mso-width-percent:0;mso-height-percent:0;mso-wrap-distance-left:9pt;mso-wrap-distance-top:0;mso-wrap-distance-right:9pt;mso-wrap-distance-bottom:0;mso-position-horizontal:absolute;mso-position-horizontal-relative:text;mso-position-vertical:absolute;mso-position-vertical-relative:text;mso-width-percent:0;mso-height-percent:0;mso-width-relative:margin;mso-height-relative:margin;v-text-anchor:top" o:gfxdata="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" fillcolor="white [3201]" stroked="f" strokeweight=".5pt">
+                <v:fill opacity="0"/>
+                <v:textbox>
+                  <w:txbxContent>
+                    <w:p>
+                      <w:pPr>
+                        <w:rPr>
+                          <w:sz w:val="18"/>
+                        </w:rPr>
+                      </w:pPr>
+                      <w:r>
+                        <w:rPr>
+                          <w:sz w:val="18"/>
+                        </w:rPr>
+                        <w:t>14 &amp; 15</w:t>
+                      </w:r>
+                    </w:p>
+                  </w:txbxContent>
+                </v:textbox>
+              </v:shape>
+            </w:pict>
+          </mc:Fallback>
+        </mc:AlternateContent>
+      </w:r>
+      <w:r>
+        <w:rPr>
+          <w:noProof/>
+        </w:rPr>
+        <mc:AlternateContent>
+          <mc:Choice Requires="wps">
+            <w:drawing>
+              <wp:anchor distT="0" distB="0" distL="114300" distR="114300" simplePos="0" relativeHeight="251712512" behindDoc="0" locked="0" layoutInCell="1" allowOverlap="1" wp14:anchorId="604E405F" wp14:editId="350864AA">
+                <wp:simplePos x="0" y="0"/>
+                <wp:positionH relativeFrom="column">
+                  <wp:posOffset>4984911</wp:posOffset>
+                </wp:positionH>
+                <wp:positionV relativeFrom="paragraph">
+                  <wp:posOffset>1136015</wp:posOffset>
+                </wp:positionV>
+                <wp:extent cx="306705" cy="245110"/>
+                <wp:effectExtent l="0" t="0" r="0" b="0"/>
+                <wp:wrapNone/>
+                <wp:docPr id="47" name="Text Box 47"/>
+                <wp:cNvGraphicFramePr/>
+                <a:graphic xmlns:a="http://schemas.openxmlformats.org/drawingml/2006/main">
+                  <a:graphicData uri="http://schemas.microsoft.com/office/word/2010/wordprocessingShape">
+                    <wps:wsp>
+                      <wps:cNvSpPr txBox="1"/>
+                      <wps:spPr>
+                        <a:xfrm>
+                          <a:off x="0" y="0"/>
+                          <a:ext cx="306705" cy="245110"/>
+                        </a:xfrm>
+                        <a:prstGeom prst="rect">
+                          <a:avLst/>
+                        </a:prstGeom>
+                        <a:solidFill>
+                          <a:schemeClr val="lt1">
+                            <a:alpha val="0"/>
+                          </a:schemeClr>
+                        </a:solidFill>
+                        <a:ln w="6350">
+                          <a:noFill/>
+                        </a:ln>
+                      </wps:spPr>
+                      <wps:txbx>
+                        <w:txbxContent>
+                          <w:p>
+                            <w:pPr>
+                              <w:rPr>
+                                <w:sz w:val="18"/>
+                              </w:rPr>
+                            </w:pPr>
+                            <w:r>
+                              <w:rPr>
+                                <w:sz w:val="18"/>
+                              </w:rPr>
+                              <w:t>23</w:t>
+                            </w:r>
+                            <w:r>
+                              <w:rPr>
+                                <w:noProof/>
+                                <w:sz w:val="18"/>
+                              </w:rPr>
+                              <w:drawing>
+                                <wp:inline distT="0" distB="0" distL="0" distR="0" wp14:anchorId="49C5B1AB" wp14:editId="403DCE01">
+                                  <wp:extent cx="117475" cy="93931"/>
+                                  <wp:effectExtent l="0" t="0" r="0" b="1905"/>
+                                  <wp:docPr id="52" name="Picture 52"/>
+                                  <wp:cNvGraphicFramePr>
+                                    <a:graphicFrameLocks xmlns:a="http://schemas.openxmlformats.org/drawingml/2006/main" noChangeAspect="1"/>
+                                  </wp:cNvGraphicFramePr>
+                                  <a:graphic xmlns:a="http://schemas.openxmlformats.org/drawingml/2006/main">
+                                    <a:graphicData uri="http://schemas.openxmlformats.org/drawingml/2006/picture">
+                                      <pic:pic xmlns:pic="http://schemas.openxmlformats.org/drawingml/2006/picture">
+                                        <pic:nvPicPr>
+                                          <pic:cNvPr id="0" name="Picture 1"/>
+                                          <pic:cNvPicPr>
+                                            <a:picLocks noChangeAspect="1" noChangeArrowheads="1"/>
+                                          </pic:cNvPicPr>
+                                        </pic:nvPicPr>
+                                        <pic:blipFill>
+                                          <a:blip r:embed="rId4">
+                                            <a:extLst>
+                                              <a:ext uri="{28A0092B-C50C-407E-A947-70E740481C1C}">
+                                                <a14:useLocalDpi xmlns:a14="http://schemas.microsoft.com/office/drawing/2010/main" val="0"/>
+                                              </a:ext>
+                                            </a:extLst>
+                                          </a:blip>
+                                          <a:srcRect/>
+                                          <a:stretch>
+                                            <a:fillRect/>
+                                          </a:stretch>
+                                        </pic:blipFill>
+                                        <pic:spPr bwMode="auto">
+                                          <a:xfrm>
+                                            <a:off x="0" y="0"/>
+                                            <a:ext cx="117475" cy="93931"/>
+                                          </a:xfrm>
+                                          <a:prstGeom prst="rect">
+                                            <a:avLst/>
+                                          </a:prstGeom>
+                                          <a:noFill/>
+                                          <a:ln>
+                                            <a:noFill/>
+                                          </a:ln>
+                                        </pic:spPr>
+                                      </pic:pic>
+                                    </a:graphicData>
+                                  </a:graphic>
+                                </wp:inline>
+                              </w:drawing>
+                            </w:r>
+                          </w:p>
+                        </w:txbxContent>
+                      </wps:txbx>
+                      <wps:bodyPr rot="0" spcFirstLastPara="0" vertOverflow="overflow" horzOverflow="overflow" vert="horz" wrap="square" lIns="91440" tIns="45720" rIns="91440" bIns="45720" numCol="1" spcCol="0" rtlCol="0" fromWordArt="0" anchor="t" anchorCtr="0" forceAA="0" compatLnSpc="1">
+                        <a:prstTxWarp prst="textNoShape">
+                          <a:avLst/>
+                        </a:prstTxWarp>
+                        <a:noAutofit/>
+                      </wps:bodyPr>
+                    </wps:wsp>
+                  </a:graphicData>
+                </a:graphic>
+                <wp14:sizeRelH relativeFrom="margin">
+                  <wp14:pctWidth>0</wp14:pctWidth>
+                </wp14:sizeRelH>
+                <wp14:sizeRelV relativeFrom="margin">
+                  <wp14:pctHeight>0</wp14:pctHeight>
+                </wp14:sizeRelV>
+              </wp:anchor>
+            </w:drawing>
+          </mc:Choice>
+          <mc:Fallback>
+            <w:pict>
+              <v:shape w14:anchorId="604E405F" id="Text Box 47" o:spid="_x0000_s1034" type="#_x0000_t202" style="position:absolute;margin-left:392.5pt;margin-top:89.45pt;width:24.15pt;height:19.3pt;z-index:251712512;visibility:visible;mso-wrap-style:square;mso-width-percent:0;mso-height-percent:0;mso-wrap-distance-left:9pt;mso-wrap-distance-top:0;mso-wrap-distance-right:9pt;mso-wrap-distance-bottom:0;mso-position-horizontal:absolute;mso-position-horizontal-relative:text;mso-position-vertical:absolute;mso-position-vertical-relative:text;mso-width-percent:0;mso-height-percent:0;mso-width-relative:margin;mso-height-relative:margin;v-text-anchor:top" o:gfxdata="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" fillcolor="white [3201]" stroked="f" strokeweight=".5pt">
+                <v:fill opacity="0"/>
+                <v:textbox>
+                  <w:txbxContent>
+                    <w:p>
+                      <w:pPr>
+                        <w:rPr>
+                          <w:sz w:val="18"/>
+                        </w:rPr>
+                      </w:pPr>
+                      <w:r>
+                        <w:rPr>
+                          <w:sz w:val="18"/>
+                        </w:rPr>
+                        <w:t>23</w:t>
+                      </w:r>
+                      <w:r>
+                        <w:rPr>
+                          <w:noProof/>
+                          <w:sz w:val="18"/>
+                        </w:rPr>
+                        <w:drawing>
+                          <wp:inline distT="0" distB="0" distL="0" distR="0" wp14:anchorId="49C5B1AB" wp14:editId="403DCE01">
+                            <wp:extent cx="117475" cy="93931"/>
+                            <wp:effectExtent l="0" t="0" r="0" b="1905"/>
+                            <wp:docPr id="52" name="Picture 52"/>
+                            <wp:cNvGraphicFramePr>
+                              <a:graphicFrameLocks xmlns:a="http://schemas.openxmlformats.org/drawingml/2006/main" noChangeAspect="1"/>
+                            </wp:cNvGraphicFramePr>
+                            <a:graphic xmlns:a="http://schemas.openxmlformats.org/drawingml/2006/main">
+                              <a:graphicData uri="http://schemas.openxmlformats.org/drawingml/2006/picture">
+                                <pic:pic xmlns:pic="http://schemas.openxmlformats.org/drawingml/2006/picture">
+                                  <pic:nvPicPr>
+                                    <pic:cNvPr id="0" name="Picture 1"/>
+                                    <pic:cNvPicPr>
+                                      <a:picLocks noChangeAspect="1" noChangeArrowheads="1"/>
+                                    </pic:cNvPicPr>
+                                  </pic:nvPicPr>
+                                  <pic:blipFill>
+                                    <a:blip r:embed="rId5">
+                                      <a:extLst>
+                                        <a:ext uri="{28A0092B-C50C-407E-A947-70E740481C1C}">
+                                          <a14:useLocalDpi xmlns:a14="http://schemas.microsoft.com/office/drawing/2010/main" val="0"/>
+                                        </a:ext>
+                                      </a:extLst>
+                                    </a:blip>
+                                    <a:srcRect/>
+                                    <a:stretch>
+                                      <a:fillRect/>
+                                    </a:stretch>
+                                  </pic:blipFill>
+                                  <pic:spPr bwMode="auto">
+                                    <a:xfrm>
+                                      <a:off x="0" y="0"/>
+                                      <a:ext cx="117475" cy="93931"/>
+                                    </a:xfrm>
+                                    <a:prstGeom prst="rect">
+                                      <a:avLst/>
+                                    </a:prstGeom>
+                                    <a:noFill/>
+                                    <a:ln>
+                                      <a:noFill/>
+                                    </a:ln>
+                                  </pic:spPr>
+                                </pic:pic>
+                              </a:graphicData>
+                            </a:graphic>
+                          </wp:inline>
+                        </w:drawing>
+                      </w:r>
+                    </w:p>
+                  </w:txbxContent>
+                </v:textbox>
+              </v:shape>
+            </w:pict>
+          </mc:Fallback>
+        </mc:AlternateContent>
+      </w:r>
+      <w:r>
+        <w:rPr>
+          <w:noProof/>
+        </w:rPr>
+        <mc:AlternateContent>
+          <mc:Choice Requires="wps">
+            <w:drawing>
+              <wp:anchor distT="0" distB="0" distL="114300" distR="114300" simplePos="0" relativeHeight="251713536" behindDoc="0" locked="0" layoutInCell="1" allowOverlap="1" wp14:anchorId="16CFCCA8" wp14:editId="3CEB1216">
+                <wp:simplePos x="0" y="0"/>
+                <wp:positionH relativeFrom="column">
+                  <wp:posOffset>4547396</wp:posOffset>
+                </wp:positionH>
+                <wp:positionV relativeFrom="paragraph">
+                  <wp:posOffset>1066800</wp:posOffset>
+                </wp:positionV>
+                <wp:extent cx="306705" cy="245110"/>
+                <wp:effectExtent l="0" t="0" r="0" b="0"/>
+                <wp:wrapNone/>
+                <wp:docPr id="48" name="Text Box 48"/>
+                <wp:cNvGraphicFramePr/>
+                <a:graphic xmlns:a="http://schemas.openxmlformats.org/drawingml/2006/main">
+                  <a:graphicData uri="http://schemas.microsoft.com/office/word/2010/wordprocessingShape">
+                    <wps:wsp>
+                      <wps:cNvSpPr txBox="1"/>
+                      <wps:spPr>
+                        <a:xfrm>
+                          <a:off x="0" y="0"/>
+                          <a:ext cx="306705" cy="245110"/>
+                        </a:xfrm>
+                        <a:prstGeom prst="rect">
+                          <a:avLst/>
+                        </a:prstGeom>
+                        <a:solidFill>
+                          <a:schemeClr val="lt1">
+                            <a:alpha val="0"/>
+                          </a:schemeClr>
+                        </a:solidFill>
+                        <a:ln w="6350">
+                          <a:noFill/>
+                        </a:ln>
+                      </wps:spPr>
+                      <wps:txbx>
+                        <w:txbxContent>
+                          <w:p>
+                            <w:pPr>
+                              <w:rPr>
+                                <w:sz w:val="18"/>
+                              </w:rPr>
+                            </w:pPr>
+                            <w:r>
+                              <w:rPr>
+                                <w:sz w:val="18"/>
+                              </w:rPr>
+                              <w:t>25</w:t>
+                            </w:r>
+                            <w:r>
+                              <w:rPr>
+                                <w:noProof/>
+                                <w:sz w:val="18"/>
+                              </w:rPr>
+                              <w:drawing>
+                                <wp:inline distT="0" distB="0" distL="0" distR="0" wp14:anchorId="1F9E43BF" wp14:editId="1599C178">
+                                  <wp:extent cx="117475" cy="93931"/>
+                                  <wp:effectExtent l="0" t="0" r="0" b="1905"/>
+                                  <wp:docPr id="51" name="Picture 51"/>
+                                  <wp:cNvGraphicFramePr>
+                                    <a:graphicFrameLocks xmlns:a="http://schemas.openxmlformats.org/drawingml/2006/main" noChangeAspect="1"/>
+                                  </wp:cNvGraphicFramePr>
+                                  <a:graphic xmlns:a="http://schemas.openxmlformats.org/drawingml/2006/main">
+                                    <a:graphicData uri="http://schemas.openxmlformats.org/drawingml/2006/picture">
+                                      <pic:pic xmlns:pic="http://schemas.openxmlformats.org/drawingml/2006/picture">
+                                        <pic:nvPicPr>
+                                          <pic:cNvPr id="0" name="Picture 1"/>
+                                          <pic:cNvPicPr>
+                                            <a:picLocks noChangeAspect="1" noChangeArrowheads="1"/>
+                                          </pic:cNvPicPr>
+                                        </pic:nvPicPr>
+                                        <pic:blipFill>
+                                          <a:blip r:embed="rId5">
+                                            <a:extLst>
+                                              <a:ext uri="{28A0092B-C50C-407E-A947-70E740481C1C}">
+                                                <a14:useLocalDpi xmlns:a14="http://schemas.microsoft.com/office/drawing/2010/main" val="0"/>
+                                              </a:ext>
+                                            </a:extLst>
+                                          </a:blip>
+                                          <a:srcRect/>
+                                          <a:stretch>
+                                            <a:fillRect/>
+                                          </a:stretch>
+                                        </pic:blipFill>
+                                        <pic:spPr bwMode="auto">
+                                          <a:xfrm>
+                                            <a:off x="0" y="0"/>
+                                            <a:ext cx="117475" cy="93931"/>
+                                          </a:xfrm>
+                                          <a:prstGeom prst="rect">
+                                            <a:avLst/>
+                                          </a:prstGeom>
+                                          <a:noFill/>
+                                          <a:ln>
+                                            <a:noFill/>
+                                          </a:ln>
+                                        </pic:spPr>
+                                      </pic:pic>
+                                    </a:graphicData>
+                                  </a:graphic>
+                                </wp:inline>
+                              </w:drawing>
+                            </w:r>
+                          </w:p>
+                        </w:txbxContent>
+                      </wps:txbx>
+                      <wps:bodyPr rot="0" spcFirstLastPara="0" vertOverflow="overflow" horzOverflow="overflow" vert="horz" wrap="square" lIns="91440" tIns="45720" rIns="91440" bIns="45720" numCol="1" spcCol="0" rtlCol="0" fromWordArt="0" anchor="t" anchorCtr="0" forceAA="0" compatLnSpc="1">
+                        <a:prstTxWarp prst="textNoShape">
+                          <a:avLst/>
+                        </a:prstTxWarp>
+                        <a:noAutofit/>
+                      </wps:bodyPr>
+                    </wps:wsp>
+                  </a:graphicData>
+                </a:graphic>
+                <wp14:sizeRelH relativeFrom="margin">
+                  <wp14:pctWidth>0</wp14:pctWidth>
+                </wp14:sizeRelH>
+                <wp14:sizeRelV relativeFrom="margin">
+                  <wp14:pctHeight>0</wp14:pctHeight>
+                </wp14:sizeRelV>
+              </wp:anchor>
+            </w:drawing>
+          </mc:Choice>
+          <mc:Fallback>
+            <w:pict>
+              <v:shape w14:anchorId="16CFCCA8" id="Text Box 48" o:spid="_x0000_s1035" type="#_x0000_t202" style="position:absolute;margin-left:358.05pt;margin-top:84pt;width:24.15pt;height:19.3pt;z-index:251713536;visibility:visible;mso-wrap-style:square;mso-width-percent:0;mso-height-percent:0;mso-wrap-distance-left:9pt;mso-wrap-distance-top:0;mso-wrap-distance-right:9pt;mso-wrap-distance-bottom:0;mso-position-horizontal:absolute;mso-position-horizontal-relative:text;mso-position-vertical:absolute;mso-position-vertical-relative:text;mso-width-percent:0;mso-height-percent:0;mso-width-relative:margin;mso-height-relative:margin;v-text-anchor:top" o:gfxdata="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" fillcolor="white [3201]" stroked="f" strokeweight=".5pt">
+                <v:fill opacity="0"/>
+                <v:textbox>
+                  <w:txbxContent>
+                    <w:p>
+                      <w:pPr>
+                        <w:rPr>
+                          <w:sz w:val="18"/>
+                        </w:rPr>
+                      </w:pPr>
+                      <w:r>
+                        <w:rPr>
+                          <w:sz w:val="18"/>
+                        </w:rPr>
+                        <w:t>25</w:t>
+                      </w:r>
+                      <w:r>
+                        <w:rPr>
+                          <w:noProof/>
+                          <w:sz w:val="18"/>
+                        </w:rPr>
+                        <w:drawing>
+                          <wp:inline distT="0" distB="0" distL="0" distR="0" wp14:anchorId="1F9E43BF" wp14:editId="1599C178">
+                            <wp:extent cx="117475" cy="93931"/>
+                            <wp:effectExtent l="0" t="0" r="0" b="1905"/>
+                            <wp:docPr id="51" name="Picture 51"/>
+                            <wp:cNvGraphicFramePr>
+                              <a:graphicFrameLocks xmlns:a="http://schemas.openxmlformats.org/drawingml/2006/main" noChangeAspect="1"/>
+                            </wp:cNvGraphicFramePr>
+                            <a:graphic xmlns:a="http://schemas.openxmlformats.org/drawingml/2006/main">
+                              <a:graphicData uri="http://schemas.openxmlformats.org/drawingml/2006/picture">
+                                <pic:pic xmlns:pic="http://schemas.openxmlformats.org/drawingml/2006/picture">
+                                  <pic:nvPicPr>
+                                    <pic:cNvPr id="0" name="Picture 1"/>
+                                    <pic:cNvPicPr>
+                                      <a:picLocks noChangeAspect="1" noChangeArrowheads="1"/>
+                                    </pic:cNvPicPr>
+                                  </pic:nvPicPr>
+                                  <pic:blipFill>
+                                    <a:blip r:embed="rId5">
+                                      <a:extLst>
+                                        <a:ext uri="{28A0092B-C50C-407E-A947-70E740481C1C}">
+                                          <a14:useLocalDpi xmlns:a14="http://schemas.microsoft.com/office/drawing/2010/main" val="0"/>
+                                        </a:ext>
+                                      </a:extLst>
+                                    </a:blip>
+                                    <a:srcRect/>
+                                    <a:stretch>
+                                      <a:fillRect/>
+                                    </a:stretch>
+                                  </pic:blipFill>
+                                  <pic:spPr bwMode="auto">
+                                    <a:xfrm>
+                                      <a:off x="0" y="0"/>
+                                      <a:ext cx="117475" cy="93931"/>
+                                    </a:xfrm>
+                                    <a:prstGeom prst="rect">
+                                      <a:avLst/>
+                                    </a:prstGeom>
+                                    <a:noFill/>
+                                    <a:ln>
+                                      <a:noFill/>
+                                    </a:ln>
+                                  </pic:spPr>
+                                </pic:pic>
+                              </a:graphicData>
+                            </a:graphic>
+                          </wp:inline>
+                        </w:drawing>
+                      </w:r>
+                    </w:p>
+                  </w:txbxContent>
+                </v:textbox>
+              </v:shape>
+            </w:pict>
+          </mc:Fallback>
+        </mc:AlternateContent>
+      </w:r>
+      <w:r>
+        <w:rPr>
+          <w:noProof/>
+        </w:rPr>
+        <mc:AlternateContent>
+          <mc:Choice Requires="wps">
+            <w:drawing>
+              <wp:anchor distT="0" distB="0" distL="114300" distR="114300" simplePos="0" relativeHeight="251711488" behindDoc="0" locked="0" layoutInCell="1" allowOverlap="1" wp14:anchorId="55A754EE" wp14:editId="0F721CD5">
+                <wp:simplePos x="0" y="0"/>
+                <wp:positionH relativeFrom="column">
+                  <wp:posOffset>4970941</wp:posOffset>
+                </wp:positionH>
+                <wp:positionV relativeFrom="paragraph">
+                  <wp:posOffset>673100</wp:posOffset>
+                </wp:positionV>
+                <wp:extent cx="306705" cy="245110"/>
+                <wp:effectExtent l="0" t="0" r="0" b="0"/>
+                <wp:wrapNone/>
+                <wp:docPr id="46" name="Text Box 46"/>
+                <wp:cNvGraphicFramePr/>
+                <a:graphic xmlns:a="http://schemas.openxmlformats.org/drawingml/2006/main">
+                  <a:graphicData uri="http://schemas.microsoft.com/office/word/2010/wordprocessingShape">
+                    <wps:wsp>
+                      <wps:cNvSpPr txBox="1"/>
+                      <wps:spPr>
+                        <a:xfrm>
+                          <a:off x="0" y="0"/>
+                          <a:ext cx="306705" cy="245110"/>
+                        </a:xfrm>
+                        <a:prstGeom prst="rect">
+                          <a:avLst/>
+                        </a:prstGeom>
+                        <a:solidFill>
+                          <a:schemeClr val="lt1">
+                            <a:alpha val="0"/>
+                          </a:schemeClr>
+                        </a:solidFill>
+                        <a:ln w="6350">
+                          <a:noFill/>
+                        </a:ln>
+                      </wps:spPr>
+                      <wps:txbx>
+                        <w:txbxContent>
+                          <w:p>
+                            <w:pPr>
+                              <w:rPr>
+                                <w:sz w:val="18"/>
+                              </w:rPr>
+                            </w:pPr>
+                            <w:r>
+                              <w:rPr>
+                                <w:sz w:val="18"/>
+                              </w:rPr>
+                              <w:t>24</w:t>
+                            </w:r>
+                          </w:p>
+                        </w:txbxContent>
+                      </wps:txbx>
+                      <wps:bodyPr rot="0" spcFirstLastPara="0" vertOverflow="overflow" horzOverflow="overflow" vert="horz" wrap="square" lIns="91440" tIns="45720" rIns="91440" bIns="45720" numCol="1" spcCol="0" rtlCol="0" fromWordArt="0" anchor="t" anchorCtr="0" forceAA="0" compatLnSpc="1">
+                        <a:prstTxWarp prst="textNoShape">
+                          <a:avLst/>
+                        </a:prstTxWarp>
+                        <a:noAutofit/>
+                      </wps:bodyPr>
+                    </wps:wsp>
+                  </a:graphicData>
+                </a:graphic>
+                <wp14:sizeRelH relativeFrom="margin">
+                  <wp14:pctWidth>0</wp14:pctWidth>
+                </wp14:sizeRelH>
+                <wp14:sizeRelV relativeFrom="margin">
+                  <wp14:pctHeight>0</wp14:pctHeight>
+                </wp14:sizeRelV>
+              </wp:anchor>
+            </w:drawing>
+          </mc:Choice>
+          <mc:Fallback>
+            <w:pict>
+              <v:shape w14:anchorId="55A754EE" id="Text Box 46" o:spid="_x0000_s1036" type="#_x0000_t202" style="position:absolute;margin-left:391.4pt;margin-top:53pt;width:24.15pt;height:19.3pt;z-index:251711488;visibility:visible;mso-wrap-style:square;mso-width-percent:0;mso-height-percent:0;mso-wrap-distance-left:9pt;mso-wrap-distance-top:0;mso-wrap-distance-right:9pt;mso-wrap-distance-bottom:0;mso-position-horizontal:absolute;mso-position-horizontal-relative:text;mso-position-vertical:absolute;mso-position-vertical-relative:text;mso-width-percent:0;mso-height-percent:0;mso-width-relative:margin;mso-height-relative:margin;v-text-anchor:top" o:gfxdata="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" fillcolor="white [3201]" stroked="f" strokeweight=".5pt">
+                <v:fill opacity="0"/>
+                <v:textbox>
+                  <w:txbxContent>
+                    <w:p>
+                      <w:pPr>
+                        <w:rPr>
+                          <w:sz w:val="18"/>
+                        </w:rPr>
+                      </w:pPr>
+                      <w:r>
+                        <w:rPr>
+                          <w:sz w:val="18"/>
+                        </w:rPr>
+                        <w:t>24</w:t>
+                      </w:r>
+                    </w:p>
+                  </w:txbxContent>
+                </v:textbox>
+              </v:shape>
+            </w:pict>
+          </mc:Fallback>
+        </mc:AlternateContent>
+      </w:r>
+      <w:r>
+        <w:rPr>
+          <w:noProof/>
+        </w:rPr>
+        <mc:AlternateContent>
+          <mc:Choice Requires="wps">
+            <w:drawing>
+              <wp:anchor distT="0" distB="0" distL="114300" distR="114300" simplePos="0" relativeHeight="251708416" behindDoc="0" locked="0" layoutInCell="1" allowOverlap="1" wp14:anchorId="638A0B85" wp14:editId="41E8EB59">
+                <wp:simplePos x="0" y="0"/>
+                <wp:positionH relativeFrom="column">
+                  <wp:posOffset>6067624</wp:posOffset>
+                </wp:positionH>
+                <wp:positionV relativeFrom="paragraph">
+                  <wp:posOffset>469302</wp:posOffset>
+                </wp:positionV>
+                <wp:extent cx="586853" cy="245660"/>
+                <wp:effectExtent l="0" t="0" r="0" b="0"/>
+                <wp:wrapNone/>
+                <wp:docPr id="43" name="Text Box 43"/>
+                <wp:cNvGraphicFramePr/>
+                <a:graphic xmlns:a="http://schemas.openxmlformats.org/drawingml/2006/main">
+                  <a:graphicData uri="http://schemas.microsoft.com/office/word/2010/wordprocessingShape">
+                    <wps:wsp>
+                      <wps:cNvSpPr txBox="1"/>
+                      <wps:spPr>
+                        <a:xfrm>
+                          <a:off x="0" y="0"/>
+                          <a:ext cx="586853" cy="245660"/>
+                        </a:xfrm>
+                        <a:prstGeom prst="rect">
+                          <a:avLst/>
+                        </a:prstGeom>
+                        <a:solidFill>
+                          <a:schemeClr val="lt1">
+                            <a:alpha val="0"/>
+                          </a:schemeClr>
+                        </a:solidFill>
+                        <a:ln w="6350">
+                          <a:noFill/>
+                        </a:ln>
+                      </wps:spPr>
+                      <wps:txbx>
+                        <w:txbxContent>
+                          <w:p>
+                            <w:pPr>
+                              <w:spacing w:line="240" w:lineRule="auto"/>
+                              <w:rPr>
+                                <w:sz w:val="18"/>
+                              </w:rPr>
+                            </w:pPr>
+                            <w:r>
+                              <w:rPr>
+                                <w:sz w:val="18"/>
+                              </w:rPr>
+                              <w:t>22 &amp; 21</w:t>
+                            </w:r>
+                          </w:p>
+                        </w:txbxContent>
+                      </wps:txbx>
+                      <wps:bodyPr rot="0" spcFirstLastPara="0" vertOverflow="overflow" horzOverflow="overflow" vert="horz" wrap="square" lIns="91440" tIns="45720" rIns="91440" bIns="45720" numCol="1" spcCol="0" rtlCol="0" fromWordArt="0" anchor="t" anchorCtr="0" forceAA="0" compatLnSpc="1">
+                        <a:prstTxWarp prst="textNoShape">
+                          <a:avLst/>
+                        </a:prstTxWarp>
+                        <a:noAutofit/>
+                      </wps:bodyPr>
+                    </wps:wsp>
+                  </a:graphicData>
+                </a:graphic>
+                <wp14:sizeRelH relativeFrom="margin">
+                  <wp14:pctWidth>0</wp14:pctWidth>
+                </wp14:sizeRelH>
+                <wp14:sizeRelV relativeFrom="margin">
+                  <wp14:pctHeight>0</wp14:pctHeight>
+                </wp14:sizeRelV>
+              </wp:anchor>
+            </w:drawing>
+          </mc:Choice>
+          <mc:Fallback>
+            <w:pict>
+              <v:shape w14:anchorId="638A0B85" id="Text Box 43" o:spid="_x0000_s1037" type="#_x0000_t202" style="position:absolute;margin-left:477.75pt;margin-top:36.95pt;width:46.2pt;height:19.35pt;z-index:251708416;visibility:visible;mso-wrap-style:square;mso-width-percent:0;mso-height-percent:0;mso-wrap-distance-left:9pt;mso-wrap-distance-top:0;mso-wrap-distance-right:9pt;mso-wrap-distance-bottom:0;mso-position-horizontal:absolute;mso-position-horizontal-relative:text;mso-position-vertical:absolute;mso-position-vertical-relative:text;mso-width-percent:0;mso-height-percent:0;mso-width-relative:margin;mso-height-relative:margin;v-text-anchor:top" o:gfxdata="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" fillcolor="white [3201]" stroked="f" strokeweight=".5pt">
+                <v:fill opacity="0"/>
+                <v:textbox>
+                  <w:txbxContent>
+                    <w:p>
+                      <w:pPr>
+                        <w:spacing w:line="240" w:lineRule="auto"/>
+                        <w:rPr>
+                          <w:sz w:val="18"/>
+                        </w:rPr>
+                      </w:pPr>
+                      <w:r>
+                        <w:rPr>
+                          <w:sz w:val="18"/>
+                        </w:rPr>
+                        <w:t>22</w:t>
+                      </w:r>
+                      <w:r>
+                        <w:rPr>
+                          <w:sz w:val="18"/>
+                        </w:rPr>
+                        <w:t xml:space="preserve"> </w:t>
+                      </w:r>
+                      <w:r>
+                        <w:rPr>
+                          <w:sz w:val="18"/>
+                        </w:rPr>
+                        <w:t>&amp;</w:t>
+                      </w:r>
+                      <w:r>
+                        <w:rPr>
+                          <w:sz w:val="18"/>
+                        </w:rPr>
+                        <w:t xml:space="preserve"> </w:t>
+                      </w:r>
+                      <w:r>
+                        <w:rPr>
+                          <w:sz w:val="18"/>
+                        </w:rPr>
+                        <w:t>21</w:t>
+                      </w:r>
+                    </w:p>
+                  </w:txbxContent>
+                </v:textbox>
+              </v:shape>
+            </w:pict>
+          </mc:Fallback>
+        </mc:AlternateContent>
+      </w:r>
+      <w:r>
+        <w:rPr>
+          <w:noProof/>
+        </w:rPr>
+        <mc:AlternateContent>
+          <mc:Choice Requires="wps">
+            <w:drawing>
+              <wp:anchor distT="0" distB="0" distL="114300" distR="114300" simplePos="0" relativeHeight="251704320" behindDoc="0" locked="0" layoutInCell="1" allowOverlap="1" wp14:anchorId="34A5B5B7" wp14:editId="5438F4E3">
+                <wp:simplePos x="0" y="0"/>
+                <wp:positionH relativeFrom="column">
+                  <wp:posOffset>5618480</wp:posOffset>
+                </wp:positionH>
+                <wp:positionV relativeFrom="paragraph">
+                  <wp:posOffset>981710</wp:posOffset>
+                </wp:positionV>
+                <wp:extent cx="306705" cy="245110"/>
+                <wp:effectExtent l="0" t="0" r="0" b="0"/>
+                <wp:wrapNone/>
+                <wp:docPr id="39" name="Text Box 39"/>
+                <wp:cNvGraphicFramePr/>
+                <a:graphic xmlns:a="http://schemas.openxmlformats.org/drawingml/2006/main">
+                  <a:graphicData uri="http://schemas.microsoft.com/office/word/2010/wordprocessingShape">
+                    <wps:wsp>
+                      <wps:cNvSpPr txBox="1"/>
+                      <wps:spPr>
+                        <a:xfrm>
+                          <a:off x="0" y="0"/>
+                          <a:ext cx="306705" cy="245110"/>
+                        </a:xfrm>
+                        <a:prstGeom prst="rect">
+                          <a:avLst/>
+                        </a:prstGeom>
+                        <a:solidFill>
+                          <a:schemeClr val="lt1">
+                            <a:alpha val="0"/>
+                          </a:schemeClr>
+                        </a:solidFill>
+                        <a:ln w="6350">
+                          <a:noFill/>
+                        </a:ln>
+                      </wps:spPr>
+                      <wps:txbx>
+                        <w:txbxContent>
+                          <w:p>
+                            <w:pPr>
+                              <w:rPr>
+                                <w:sz w:val="18"/>
+                              </w:rPr>
+                            </w:pPr>
+                            <w:r>
+                              <w:rPr>
+                                <w:sz w:val="18"/>
+                              </w:rPr>
+                              <w:t>19</w:t>
+                            </w:r>
+                          </w:p>
+                        </w:txbxContent>
+                      </wps:txbx>
+                      <wps:bodyPr rot="0" spcFirstLastPara="0" vertOverflow="overflow" horzOverflow="overflow" vert="horz" wrap="square" lIns="91440" tIns="45720" rIns="91440" bIns="45720" numCol="1" spcCol="0" rtlCol="0" fromWordArt="0" anchor="t" anchorCtr="0" forceAA="0" compatLnSpc="1">
+                        <a:prstTxWarp prst="textNoShape">
+                          <a:avLst/>
+                        </a:prstTxWarp>
+                        <a:noAutofit/>
+                      </wps:bodyPr>
+                    </wps:wsp>
+                  </a:graphicData>
+                </a:graphic>
+                <wp14:sizeRelH relativeFrom="margin">
+                  <wp14:pctWidth>0</wp14:pctWidth>
+                </wp14:sizeRelH>
+                <wp14:sizeRelV relativeFrom="margin">
+                  <wp14:pctHeight>0</wp14:pctHeight>
+                </wp14:sizeRelV>
+              </wp:anchor>
+            </w:drawing>
+          </mc:Choice>
+          <mc:Fallback>
+            <w:pict>
+              <v:shape w14:anchorId="34A5B5B7" id="Text Box 39" o:spid="_x0000_s1038" type="#_x0000_t202" style="position:absolute;margin-left:442.4pt;margin-top:77.3pt;width:24.15pt;height:19.3pt;z-index:251704320;visibility:visible;mso-wrap-style:square;mso-width-percent:0;mso-height-percent:0;mso-wrap-distance-left:9pt;mso-wrap-distance-top:0;mso-wrap-distance-right:9pt;mso-wrap-distance-bottom:0;mso-position-horizontal:absolute;mso-position-horizontal-relative:text;mso-position-vertical:absolute;mso-position-vertical-relative:text;mso-width-percent:0;mso-height-percent:0;mso-width-relative:margin;mso-height-relative:margin;v-text-anchor:top" o:gfxdata="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" fillcolor="white [3201]" stroked="f" strokeweight=".5pt">
+                <v:fill opacity="0"/>
+                <v:textbox>
+                  <w:txbxContent>
+                    <w:p>
+                      <w:pPr>
+                        <w:rPr>
+                          <w:sz w:val="18"/>
+                        </w:rPr>
+                      </w:pPr>
+                      <w:r>
+                        <w:rPr>
+                          <w:sz w:val="18"/>
+                        </w:rPr>
+                        <w:t>19</w:t>
+                      </w:r>
+                    </w:p>
+                  </w:txbxContent>
+                </v:textbox>
+              </v:shape>
+            </w:pict>
+          </mc:Fallback>
+        </mc:AlternateContent>
+      </w:r>
+      <w:r>
+        <w:rPr>
+          <w:noProof/>
+        </w:rPr>
+        <mc:AlternateContent>
+          <mc:Choice Requires="wps">
+            <w:drawing>
+              <wp:anchor distT="0" distB="0" distL="114300" distR="114300" simplePos="0" relativeHeight="251707392" behindDoc="0" locked="0" layoutInCell="1" allowOverlap="1" wp14:anchorId="14559C9A" wp14:editId="336584A8">
+                <wp:simplePos x="0" y="0"/>
+                <wp:positionH relativeFrom="column">
+                  <wp:posOffset>6109970</wp:posOffset>
+                </wp:positionH>
+                <wp:positionV relativeFrom="paragraph">
+                  <wp:posOffset>817245</wp:posOffset>
+                </wp:positionV>
+                <wp:extent cx="306705" cy="245110"/>
+                <wp:effectExtent l="0" t="0" r="0" b="0"/>
+                <wp:wrapNone/>
+                <wp:docPr id="42" name="Text Box 42"/>
+                <wp:cNvGraphicFramePr/>
+                <a:graphic xmlns:a="http://schemas.openxmlformats.org/drawingml/2006/main">
+                  <a:graphicData uri="http://schemas.microsoft.com/office/word/2010/wordprocessingShape">
+                    <wps:wsp>
+                      <wps:cNvSpPr txBox="1"/>
+                      <wps:spPr>
+                        <a:xfrm>
+                          <a:off x="0" y="0"/>
+                          <a:ext cx="306705" cy="245110"/>
+                        </a:xfrm>
+                        <a:prstGeom prst="rect">
+                          <a:avLst/>
+                        </a:prstGeom>
+                        <a:solidFill>
+                          <a:schemeClr val="lt1">
+                            <a:alpha val="0"/>
+                          </a:schemeClr>
+                        </a:solidFill>
+                        <a:ln w="6350">
+                          <a:noFill/>
+                        </a:ln>
+                      </wps:spPr>
+                      <wps:txbx>
+                        <w:txbxContent>
+                          <w:p>
+                            <w:pPr>
+                              <w:rPr>
+                                <w:sz w:val="18"/>
+                              </w:rPr>
+                            </w:pPr>
+                            <w:r>
+                              <w:rPr>
+                                <w:sz w:val="18"/>
+                              </w:rPr>
+                              <w:t>16</w:t>
+                            </w:r>
+                          </w:p>
+                        </w:txbxContent>
+                      </wps:txbx>
+                      <wps:bodyPr rot="0" spcFirstLastPara="0" vertOverflow="overflow" horzOverflow="overflow" vert="horz" wrap="square" lIns="91440" tIns="45720" rIns="91440" bIns="45720" numCol="1" spcCol="0" rtlCol="0" fromWordArt="0" anchor="t" anchorCtr="0" forceAA="0" compatLnSpc="1">
+                        <a:prstTxWarp prst="textNoShape">
+                          <a:avLst/>
+                        </a:prstTxWarp>
+                        <a:noAutofit/>
+                      </wps:bodyPr>
+                    </wps:wsp>
+                  </a:graphicData>
+                </a:graphic>
+                <wp14:sizeRelH relativeFrom="margin">
+                  <wp14:pctWidth>0</wp14:pctWidth>
+                </wp14:sizeRelH>
+                <wp14:sizeRelV relativeFrom="margin">
+                  <wp14:pctHeight>0</wp14:pctHeight>
+                </wp14:sizeRelV>
+              </wp:anchor>
+            </w:drawing>
+          </mc:Choice>
+          <mc:Fallback>
+            <w:pict>
+              <v:shape w14:anchorId="14559C9A" id="Text Box 42" o:spid="_x0000_s1039" type="#_x0000_t202" style="position:absolute;margin-left:481.1pt;margin-top:64.35pt;width:24.15pt;height:19.3pt;z-index:251707392;visibility:visible;mso-wrap-style:square;mso-width-percent:0;mso-height-percent:0;mso-wrap-distance-left:9pt;mso-wrap-distance-top:0;mso-wrap-distance-right:9pt;mso-wrap-distance-bottom:0;mso-position-horizontal:absolute;mso-position-horizontal-relative:text;mso-position-vertical:absolute;mso-position-vertical-relative:text;mso-width-percent:0;mso-height-percent:0;mso-width-relative:margin;mso-height-relative:margin;v-text-anchor:top" o:gfxdata="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" fillcolor="white [3201]" stroked="f" strokeweight=".5pt">
+                <v:fill opacity="0"/>
+                <v:textbox>
+                  <w:txbxContent>
+                    <w:p>
+                      <w:pPr>
+                        <w:rPr>
+                          <w:sz w:val="18"/>
+                        </w:rPr>
+                      </w:pPr>
+                      <w:r>
+                        <w:rPr>
+                          <w:sz w:val="18"/>
+                        </w:rPr>
+                        <w:t>16</w:t>
+                      </w:r>
+                    </w:p>
+                  </w:txbxContent>
+                </v:textbox>
+              </v:shape>
+            </w:pict>
+          </mc:Fallback>
+        </mc:AlternateContent>
+      </w:r>
+      <w:r>
+        <w:rPr>
+          <w:noProof/>
+        </w:rPr>
+        <mc:AlternateContent>
+          <mc:Choice Requires="wps">
+            <w:drawing>
+              <wp:anchor distT="0" distB="0" distL="114300" distR="114300" simplePos="0" relativeHeight="251706368" behindDoc="0" locked="0" layoutInCell="1" allowOverlap="1" wp14:anchorId="70FFA8EE" wp14:editId="1B00B942">
+                <wp:simplePos x="0" y="0"/>
+                <wp:positionH relativeFrom="column">
+                  <wp:posOffset>5596255</wp:posOffset>
+                </wp:positionH>
+                <wp:positionV relativeFrom="paragraph">
+                  <wp:posOffset>1369695</wp:posOffset>
+                </wp:positionV>
+                <wp:extent cx="306705" cy="245110"/>
+                <wp:effectExtent l="0" t="0" r="0" b="0"/>
+                <wp:wrapNone/>
+                <wp:docPr id="41" name="Text Box 41"/>
+                <wp:cNvGraphicFramePr/>
+                <a:graphic xmlns:a="http://schemas.openxmlformats.org/drawingml/2006/main">
+                  <a:graphicData uri="http://schemas.microsoft.com/office/word/2010/wordprocessingShape">
+                    <wps:wsp>
+                      <wps:cNvSpPr txBox="1"/>
+                      <wps:spPr>
+                        <a:xfrm>
+                          <a:off x="0" y="0"/>
+                          <a:ext cx="306705" cy="245110"/>
+                        </a:xfrm>
+                        <a:prstGeom prst="rect">
+                          <a:avLst/>
+                        </a:prstGeom>
+                        <a:solidFill>
+                          <a:schemeClr val="lt1">
+                            <a:alpha val="0"/>
+                          </a:schemeClr>
+                        </a:solidFill>
+                        <a:ln w="6350">
+                          <a:noFill/>
+                        </a:ln>
+                      </wps:spPr>
+                      <wps:txbx>
+                        <w:txbxContent>
+                          <w:p>
+                            <w:pPr>
+                              <w:rPr>
+                                <w:sz w:val="18"/>
+                              </w:rPr>
+                            </w:pPr>
+                            <w:r>
+                              <w:rPr>
+                                <w:sz w:val="18"/>
+                              </w:rPr>
+                              <w:t>13</w:t>
+                            </w:r>
+                          </w:p>
+                        </w:txbxContent>
+                      </wps:txbx>
+                      <wps:bodyPr rot="0" spcFirstLastPara="0" vertOverflow="overflow" horzOverflow="overflow" vert="horz" wrap="square" lIns="91440" tIns="45720" rIns="91440" bIns="45720" numCol="1" spcCol="0" rtlCol="0" fromWordArt="0" anchor="t" anchorCtr="0" forceAA="0" compatLnSpc="1">
+                        <a:prstTxWarp prst="textNoShape">
+                          <a:avLst/>
+                        </a:prstTxWarp>
+                        <a:noAutofit/>
+                      </wps:bodyPr>
+                    </wps:wsp>
+                  </a:graphicData>
+                </a:graphic>
+                <wp14:sizeRelH relativeFrom="margin">
+                  <wp14:pctWidth>0</wp14:pctWidth>
+                </wp14:sizeRelH>
+                <wp14:sizeRelV relativeFrom="margin">
+                  <wp14:pctHeight>0</wp14:pctHeight>
+                </wp14:sizeRelV>
+              </wp:anchor>
+            </w:drawing>
+          </mc:Choice>
+          <mc:Fallback>
+            <w:pict>
+              <v:shape w14:anchorId="70FFA8EE" id="Text Box 41" o:spid="_x0000_s1040" type="#_x0000_t202" style="position:absolute;margin-left:440.65pt;margin-top:107.85pt;width:24.15pt;height:19.3pt;z-index:251706368;visibility:visible;mso-wrap-style:square;mso-width-percent:0;mso-height-percent:0;mso-wrap-distance-left:9pt;mso-wrap-distance-top:0;mso-wrap-distance-right:9pt;mso-wrap-distance-bottom:0;mso-position-horizontal:absolute;mso-position-horizontal-relative:text;mso-position-vertical:absolute;mso-position-vertical-relative:text;mso-width-percent:0;mso-height-percent:0;mso-width-relative:margin;mso-height-relative:margin;v-text-anchor:top" o:gfxdata="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" fillcolor="white [3201]" stroked="f" strokeweight=".5pt">
+                <v:fill opacity="0"/>
+                <v:textbox>
+                  <w:txbxContent>
+                    <w:p>
+                      <w:pPr>
+                        <w:rPr>
+                          <w:sz w:val="18"/>
+                        </w:rPr>
+                      </w:pPr>
+                      <w:r>
+                        <w:rPr>
+                          <w:sz w:val="18"/>
+                        </w:rPr>
+                        <w:t>13</w:t>
+                      </w:r>
+                    </w:p>
+                  </w:txbxContent>
+                </v:textbox>
+              </v:shape>
+            </w:pict>
+          </mc:Fallback>
+        </mc:AlternateContent>
+      </w:r>
+      <w:r>
+        <w:rPr>
+          <w:noProof/>
+        </w:rPr>
+        <mc:AlternateContent>
+          <mc:Choice Requires="wps">
+            <w:drawing>
+              <wp:anchor distT="0" distB="0" distL="114300" distR="114300" simplePos="0" relativeHeight="251705344" behindDoc="0" locked="0" layoutInCell="1" allowOverlap="1" wp14:anchorId="29871528" wp14:editId="3E435E52">
+                <wp:simplePos x="0" y="0"/>
+                <wp:positionH relativeFrom="column">
+                  <wp:posOffset>5437344</wp:posOffset>
+                </wp:positionH>
+                <wp:positionV relativeFrom="paragraph">
+                  <wp:posOffset>772795</wp:posOffset>
+                </wp:positionV>
+                <wp:extent cx="306705" cy="245110"/>
+                <wp:effectExtent l="0" t="0" r="0" b="0"/>
+                <wp:wrapNone/>
+                <wp:docPr id="40" name="Text Box 40"/>
+                <wp:cNvGraphicFramePr/>
+                <a:graphic xmlns:a="http://schemas.openxmlformats.org/drawingml/2006/main">
+                  <a:graphicData uri="http://schemas.microsoft.com/office/word/2010/wordprocessingShape">
+                    <wps:wsp>
+                      <wps:cNvSpPr txBox="1"/>
+                      <wps:spPr>
+                        <a:xfrm>
+                          <a:off x="0" y="0"/>
+                          <a:ext cx="306705" cy="245110"/>
+                        </a:xfrm>
+                        <a:prstGeom prst="rect">
+                          <a:avLst/>
+                        </a:prstGeom>
+                        <a:solidFill>
+                          <a:schemeClr val="lt1">
+                            <a:alpha val="0"/>
+                          </a:schemeClr>
+                        </a:solidFill>
+                        <a:ln w="6350">
+                          <a:noFill/>
+                        </a:ln>
+                      </wps:spPr>
+                      <wps:txbx>
+                        <w:txbxContent>
+                          <w:p>
+                            <w:pPr>
+                              <w:rPr>
+                                <w:sz w:val="18"/>
+                              </w:rPr>
+                            </w:pPr>
+                            <w:r>
+                              <w:rPr>
+                                <w:sz w:val="18"/>
+                              </w:rPr>
+                              <w:t>20</w:t>
+                            </w:r>
+                          </w:p>
+                        </w:txbxContent>
+                      </wps:txbx>
+                      <wps:bodyPr rot="0" spcFirstLastPara="0" vertOverflow="overflow" horzOverflow="overflow" vert="horz" wrap="square" lIns="91440" tIns="45720" rIns="91440" bIns="45720" numCol="1" spcCol="0" rtlCol="0" fromWordArt="0" anchor="t" anchorCtr="0" forceAA="0" compatLnSpc="1">
+                        <a:prstTxWarp prst="textNoShape">
+                          <a:avLst/>
+                        </a:prstTxWarp>
+                        <a:noAutofit/>
+                      </wps:bodyPr>
+                    </wps:wsp>
+                  </a:graphicData>
+                </a:graphic>
+                <wp14:sizeRelH relativeFrom="margin">
+                  <wp14:pctWidth>0</wp14:pctWidth>
+                </wp14:sizeRelH>
+                <wp14:sizeRelV relativeFrom="margin">
+                  <wp14:pctHeight>0</wp14:pctHeight>
+                </wp14:sizeRelV>
+              </wp:anchor>
+            </w:drawing>
+          </mc:Choice>
+          <mc:Fallback>
+            <w:pict>
+              <v:shape w14:anchorId="29871528" id="Text Box 40" o:spid="_x0000_s1041" type="#_x0000_t202" style="position:absolute;margin-left:428.15pt;margin-top:60.85pt;width:24.15pt;height:19.3pt;z-index:251705344;visibility:visible;mso-wrap-style:square;mso-width-percent:0;mso-height-percent:0;mso-wrap-distance-left:9pt;mso-wrap-distance-top:0;mso-wrap-distance-right:9pt;mso-wrap-distance-bottom:0;mso-position-horizontal:absolute;mso-position-horizontal-relative:text;mso-position-vertical:absolute;mso-position-vertical-relative:text;mso-width-percent:0;mso-height-percent:0;mso-width-relative:margin;mso-height-relative:margin;v-text-anchor:top" o:gfxdata="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" fillcolor="white [3201]" stroked="f" strokeweight=".5pt">
+                <v:fill opacity="0"/>
+                <v:textbox>
+                  <w:txbxContent>
+                    <w:p>
+                      <w:pPr>
+                        <w:rPr>
+                          <w:sz w:val="18"/>
+                        </w:rPr>
+                      </w:pPr>
+                      <w:r>
+                        <w:rPr>
+                          <w:sz w:val="18"/>
+                        </w:rPr>
+                        <w:t>20</w:t>
+                      </w:r>
+                    </w:p>
+                  </w:txbxContent>
+                </v:textbox>
+              </v:shape>
+            </w:pict>
+          </mc:Fallback>
+        </mc:AlternateContent>
+      </w:r>
+      <w:r>
+        <w:rPr>
+          <w:noProof/>
+        </w:rPr>
+        <mc:AlternateContent>
+          <mc:Choice Requires="wps">
+            <w:drawing>
+              <wp:anchor distT="0" distB="0" distL="114300" distR="114300" simplePos="0" relativeHeight="251698176" behindDoc="0" locked="0" layoutInCell="1" allowOverlap="1" wp14:anchorId="3E3F9408" wp14:editId="281EBE64">
+                <wp:simplePos x="0" y="0"/>
+                <wp:positionH relativeFrom="column">
+                  <wp:posOffset>2546511</wp:posOffset>
+                </wp:positionH>
+                <wp:positionV relativeFrom="paragraph">
+                  <wp:posOffset>696595</wp:posOffset>
+                </wp:positionV>
+                <wp:extent cx="306705" cy="245110"/>
+                <wp:effectExtent l="0" t="0" r="0" b="0"/>
+                <wp:wrapNone/>
+                <wp:docPr id="34" name="Text Box 34"/>
+                <wp:cNvGraphicFramePr/>
+                <a:graphic xmlns:a="http://schemas.openxmlformats.org/drawingml/2006/main">
+                  <a:graphicData uri="http://schemas.microsoft.com/office/word/2010/wordprocessingShape">
+                    <wps:wsp>
+                      <wps:cNvSpPr txBox="1"/>
+                      <wps:spPr>
+                        <a:xfrm>
+                          <a:off x="0" y="0"/>
+                          <a:ext cx="306705" cy="245110"/>
+                        </a:xfrm>
+                        <a:prstGeom prst="rect">
+                          <a:avLst/>
+                        </a:prstGeom>
+                        <a:solidFill>
+                          <a:schemeClr val="lt1">
+                            <a:alpha val="0"/>
+                          </a:schemeClr>
+                        </a:solidFill>
+                        <a:ln w="6350">
+                          <a:noFill/>
+                        </a:ln>
+                      </wps:spPr>
+                      <wps:txbx>
+                        <w:txbxContent>
+                          <w:p>
+                            <w:pPr>
+                              <w:rPr>
+                                <w:sz w:val="18"/>
+                              </w:rPr>
+                            </w:pPr>
+                            <w:r>
+                              <w:rPr>
+                                <w:sz w:val="18"/>
+                              </w:rPr>
+                              <w:t>24</w:t>
+                            </w:r>
+                          </w:p>
+                        </w:txbxContent>
+                      </wps:txbx>
+                      <wps:bodyPr rot="0" spcFirstLastPara="0" vertOverflow="overflow" horzOverflow="overflow" vert="horz" wrap="square" lIns="91440" tIns="45720" rIns="91440" bIns="45720" numCol="1" spcCol="0" rtlCol="0" fromWordArt="0" anchor="t" anchorCtr="0" forceAA="0" compatLnSpc="1">
+                        <a:prstTxWarp prst="textNoShape">
+                          <a:avLst/>
+                        </a:prstTxWarp>
+                        <a:noAutofit/>
+                      </wps:bodyPr>
+                    </wps:wsp>
+                  </a:graphicData>
+                </a:graphic>
+                <wp14:sizeRelH relativeFrom="margin">
+                  <wp14:pctWidth>0</wp14:pctWidth>
+                </wp14:sizeRelH>
+                <wp14:sizeRelV relativeFrom="margin">
+                  <wp14:pctHeight>0</wp14:pctHeight>
+                </wp14:sizeRelV>
+              </wp:anchor>
+            </w:drawing>
+          </mc:Choice>
+          <mc:Fallback>
+            <w:pict>
+              <v:shape w14:anchorId="3E3F9408" id="Text Box 34" o:spid="_x0000_s1042" type="#_x0000_t202" style="position:absolute;margin-left:200.5pt;margin-top:54.85pt;width:24.15pt;height:19.3pt;z-index:251698176;visibility:visible;mso-wrap-style:square;mso-width-percent:0;mso-height-percent:0;mso-wrap-distance-left:9pt;mso-wrap-distance-top:0;mso-wrap-distance-right:9pt;mso-wrap-distance-bottom:0;mso-position-horizontal:absolute;mso-position-horizontal-relative:text;mso-position-vertical:absolute;mso-position-vertical-relative:text;mso-width-percent:0;mso-height-percent:0;mso-width-relative:margin;mso-height-relative:margin;v-text-anchor:top" o:gfxdata="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" fillcolor="white [3201]" stroked="f" strokeweight=".5pt">
+                <v:fill opacity="0"/>
+                <v:textbox>
+                  <w:txbxContent>
+                    <w:p>
+                      <w:pPr>
+                        <w:rPr>
+                          <w:sz w:val="18"/>
+                        </w:rPr>
+                      </w:pPr>
+                      <w:r>
+                        <w:rPr>
+                          <w:sz w:val="18"/>
+                        </w:rPr>
+                        <w:t>24</w:t>
+                      </w:r>
+                    </w:p>
+                  </w:txbxContent>
+                </v:textbox>
+              </v:shape>
+            </w:pict>
+          </mc:Fallback>
+        </mc:AlternateContent>
+      </w:r>
+      <w:r>
+        <w:rPr>
+          <w:noProof/>
+        </w:rPr>
+        <mc:AlternateContent>
+          <mc:Choice Requires="wps">
+            <w:drawing>
+              <wp:anchor distT="0" distB="0" distL="114300" distR="114300" simplePos="0" relativeHeight="251702272" behindDoc="0" locked="0" layoutInCell="1" allowOverlap="1" wp14:anchorId="43EE087E" wp14:editId="1DC89F6B">
+                <wp:simplePos x="0" y="0"/>
+                <wp:positionH relativeFrom="column">
+                  <wp:posOffset>2171700</wp:posOffset>
+                </wp:positionH>
+                <wp:positionV relativeFrom="paragraph">
+                  <wp:posOffset>1084419</wp:posOffset>
+                </wp:positionV>
+                <wp:extent cx="306705" cy="245110"/>
+                <wp:effectExtent l="0" t="0" r="0" b="0"/>
+                <wp:wrapNone/>
+                <wp:docPr id="37" name="Text Box 37"/>
+                <wp:cNvGraphicFramePr/>
+                <a:graphic xmlns:a="http://schemas.openxmlformats.org/drawingml/2006/main">
+                  <a:graphicData uri="http://schemas.microsoft.com/office/word/2010/wordprocessingShape">
+                    <wps:wsp>
+                      <wps:cNvSpPr txBox="1"/>
+                      <wps:spPr>
+                        <a:xfrm>
+                          <a:off x="0" y="0"/>
+                          <a:ext cx="306705" cy="245110"/>
+                        </a:xfrm>
+                        <a:prstGeom prst="rect">
+                          <a:avLst/>
+                        </a:prstGeom>
+                        <a:solidFill>
+                          <a:schemeClr val="lt1">
+                            <a:alpha val="0"/>
+                          </a:schemeClr>
+                        </a:solidFill>
+                        <a:ln w="6350">
+                          <a:noFill/>
+                        </a:ln>
+                      </wps:spPr>
+                      <wps:txbx>
+                        <w:txbxContent>
+                          <w:p>
+                            <w:pPr>
+                              <w:rPr>
+                                <w:sz w:val="18"/>
+                              </w:rPr>
+                            </w:pPr>
+                            <w:r>
+                              <w:rPr>
+                                <w:sz w:val="18"/>
+                              </w:rPr>
+                              <w:t>25</w:t>
+                            </w:r>
+                            <w:r>
+                              <w:rPr>
+                                <w:noProof/>
+                                <w:sz w:val="18"/>
+                              </w:rPr>
+                              <w:drawing>
+                                <wp:inline distT="0" distB="0" distL="0" distR="0" wp14:anchorId="31E6F036" wp14:editId="039A1698">
+                                  <wp:extent cx="117475" cy="93931"/>
+                                  <wp:effectExtent l="0" t="0" r="0" b="1905"/>
+                                  <wp:docPr id="53" name="Picture 53"/>
+                                  <wp:cNvGraphicFramePr>
+                                    <a:graphicFrameLocks xmlns:a="http://schemas.openxmlformats.org/drawingml/2006/main" noChangeAspect="1"/>
+                                  </wp:cNvGraphicFramePr>
+                                  <a:graphic xmlns:a="http://schemas.openxmlformats.org/drawingml/2006/main">
+                                    <a:graphicData uri="http://schemas.openxmlformats.org/drawingml/2006/picture">
+                                      <pic:pic xmlns:pic="http://schemas.openxmlformats.org/drawingml/2006/picture">
+                                        <pic:nvPicPr>
+                                          <pic:cNvPr id="0" name="Picture 1"/>
+                                          <pic:cNvPicPr>
+                                            <a:picLocks noChangeAspect="1" noChangeArrowheads="1"/>
+                                          </pic:cNvPicPr>
+                                        </pic:nvPicPr>
+                                        <pic:blipFill>
+                                          <a:blip r:embed="rId5">
+                                            <a:extLst>
+                                              <a:ext uri="{28A0092B-C50C-407E-A947-70E740481C1C}">
+                                                <a14:useLocalDpi xmlns:a14="http://schemas.microsoft.com/office/drawing/2010/main" val="0"/>
+                                              </a:ext>
+                                            </a:extLst>
+                                          </a:blip>
+                                          <a:srcRect/>
+                                          <a:stretch>
+                                            <a:fillRect/>
+                                          </a:stretch>
+                                        </pic:blipFill>
+                                        <pic:spPr bwMode="auto">
+                                          <a:xfrm>
+                                            <a:off x="0" y="0"/>
+                                            <a:ext cx="117475" cy="93931"/>
+                                          </a:xfrm>
+                                          <a:prstGeom prst="rect">
+                                            <a:avLst/>
+                                          </a:prstGeom>
+                                          <a:noFill/>
+                                          <a:ln>
+                                            <a:noFill/>
+                                          </a:ln>
+                                        </pic:spPr>
+                                      </pic:pic>
+                                    </a:graphicData>
+                                  </a:graphic>
+                                </wp:inline>
+                              </w:drawing>
+                            </w:r>
+                          </w:p>
+                        </w:txbxContent>
+                      </wps:txbx>
+                      <wps:bodyPr rot="0" spcFirstLastPara="0" vertOverflow="overflow" horzOverflow="overflow" vert="horz" wrap="square" lIns="91440" tIns="45720" rIns="91440" bIns="45720" numCol="1" spcCol="0" rtlCol="0" fromWordArt="0" anchor="t" anchorCtr="0" forceAA="0" compatLnSpc="1">
+                        <a:prstTxWarp prst="textNoShape">
+                          <a:avLst/>
+                        </a:prstTxWarp>
+                        <a:noAutofit/>
+                      </wps:bodyPr>
+                    </wps:wsp>
+                  </a:graphicData>
+                </a:graphic>
+                <wp14:sizeRelH relativeFrom="margin">
+                  <wp14:pctWidth>0</wp14:pctWidth>
+                </wp14:sizeRelH>
+                <wp14:sizeRelV relativeFrom="margin">
+                  <wp14:pctHeight>0</wp14:pctHeight>
+                </wp14:sizeRelV>
+              </wp:anchor>
+            </w:drawing>
+          </mc:Choice>
+          <mc:Fallback>
+            <w:pict>
+              <v:shape w14:anchorId="43EE087E" id="Text Box 37" o:spid="_x0000_s1043" type="#_x0000_t202" style="position:absolute;margin-left:171pt;margin-top:85.4pt;width:24.15pt;height:19.3pt;z-index:251702272;visibility:visible;mso-wrap-style:square;mso-width-percent:0;mso-height-percent:0;mso-wrap-distance-left:9pt;mso-wrap-distance-top:0;mso-wrap-distance-right:9pt;mso-wrap-distance-bottom:0;mso-position-horizontal:absolute;mso-position-horizontal-relative:text;mso-position-vertical:absolute;mso-position-vertical-relative:text;mso-width-percent:0;mso-height-percent:0;mso-width-relative:margin;mso-height-relative:margin;v-text-anchor:top" o:gfxdata="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" fillcolor="white [3201]" stroked="f" strokeweight=".5pt">
+                <v:fill opacity="0"/>
+                <v:textbox>
+                  <w:txbxContent>
+                    <w:p>
+                      <w:pPr>
+                        <w:rPr>
+                          <w:sz w:val="18"/>
+                        </w:rPr>
+                      </w:pPr>
+                      <w:r>
+                        <w:rPr>
+                          <w:sz w:val="18"/>
+                        </w:rPr>
+                        <w:t>25</w:t>
+                      </w:r>
+                      <w:r>
+                        <w:rPr>
+                          <w:noProof/>
+                          <w:sz w:val="18"/>
+                        </w:rPr>
+                        <w:drawing>
+                          <wp:inline distT="0" distB="0" distL="0" distR="0" wp14:anchorId="31E6F036" wp14:editId="039A1698">
+                            <wp:extent cx="117475" cy="93931"/>
+                            <wp:effectExtent l="0" t="0" r="0" b="1905"/>
+                            <wp:docPr id="53" name="Picture 53"/>
+                            <wp:cNvGraphicFramePr>
+                              <a:graphicFrameLocks xmlns:a="http://schemas.openxmlformats.org/drawingml/2006/main" noChangeAspect="1"/>
+                            </wp:cNvGraphicFramePr>
+                            <a:graphic xmlns:a="http://schemas.openxmlformats.org/drawingml/2006/main">
+                              <a:graphicData uri="http://schemas.openxmlformats.org/drawingml/2006/picture">
+                                <pic:pic xmlns:pic="http://schemas.openxmlformats.org/drawingml/2006/picture">
+                                  <pic:nvPicPr>
+                                    <pic:cNvPr id="0" name="Picture 1"/>
+                                    <pic:cNvPicPr>
+                                      <a:picLocks noChangeAspect="1" noChangeArrowheads="1"/>
+                                    </pic:cNvPicPr>
+                                  </pic:nvPicPr>
+                                  <pic:blipFill>
+                                    <a:blip r:embed="rId5">
+                                      <a:extLst>
+                                        <a:ext uri="{28A0092B-C50C-407E-A947-70E740481C1C}">
+                                          <a14:useLocalDpi xmlns:a14="http://schemas.microsoft.com/office/drawing/2010/main" val="0"/>
+                                        </a:ext>
+                                      </a:extLst>
+                                    </a:blip>
+                                    <a:srcRect/>
+                                    <a:stretch>
+                                      <a:fillRect/>
+                                    </a:stretch>
+                                  </pic:blipFill>
+                                  <pic:spPr bwMode="auto">
+                                    <a:xfrm>
+                                      <a:off x="0" y="0"/>
+                                      <a:ext cx="117475" cy="93931"/>
+                                    </a:xfrm>
+                                    <a:prstGeom prst="rect">
+                                      <a:avLst/>
+                                    </a:prstGeom>
+                                    <a:noFill/>
+                                    <a:ln>
+                                      <a:noFill/>
+                                    </a:ln>
+                                  </pic:spPr>
+                                </pic:pic>
+                              </a:graphicData>
+                            </a:graphic>
+                          </wp:inline>
+                        </w:drawing>
+                      </w:r>
+                    </w:p>
+                  </w:txbxContent>
+                </v:textbox>
+              </v:shape>
+            </w:pict>
+          </mc:Fallback>
+        </mc:AlternateContent>
+      </w:r>
+      <w:r>
+        <w:rPr>
+          <w:noProof/>
+        </w:rPr>
+        <mc:AlternateContent>
+          <mc:Choice Requires="wps">
+            <w:drawing>
+              <wp:anchor distT="0" distB="0" distL="114300" distR="114300" simplePos="0" relativeHeight="251700224" behindDoc="0" locked="0" layoutInCell="1" allowOverlap="1" wp14:anchorId="7CCFB50D" wp14:editId="4761BFEA">
+                <wp:simplePos x="0" y="0"/>
+                <wp:positionH relativeFrom="column">
+                  <wp:posOffset>2560689</wp:posOffset>
+                </wp:positionH>
+                <wp:positionV relativeFrom="paragraph">
+                  <wp:posOffset>1147341</wp:posOffset>
+                </wp:positionV>
+                <wp:extent cx="306705" cy="245110"/>
+                <wp:effectExtent l="0" t="0" r="0" b="0"/>
+                <wp:wrapNone/>
+                <wp:docPr id="35" name="Text Box 35"/>
+                <wp:cNvGraphicFramePr/>
+                <a:graphic xmlns:a="http://schemas.openxmlformats.org/drawingml/2006/main">
+                  <a:graphicData uri="http://schemas.microsoft.com/office/word/2010/wordprocessingShape">
+                    <wps:wsp>
+                      <wps:cNvSpPr txBox="1"/>
+                      <wps:spPr>
+                        <a:xfrm>
+                          <a:off x="0" y="0"/>
+                          <a:ext cx="306705" cy="245110"/>
+                        </a:xfrm>
+                        <a:prstGeom prst="rect">
+                          <a:avLst/>
+                        </a:prstGeom>
+                        <a:solidFill>
+                          <a:schemeClr val="lt1">
+                            <a:alpha val="0"/>
+                          </a:schemeClr>
+                        </a:solidFill>
+                        <a:ln w="6350">
+                          <a:noFill/>
+                        </a:ln>
+                      </wps:spPr>
+                      <wps:txbx>
+                        <w:txbxContent>
+                          <w:p>
+                            <w:pPr>
+                              <w:rPr>
+                                <w:sz w:val="18"/>
+                              </w:rPr>
+                            </w:pPr>
+                            <w:r>
+                              <w:rPr>
+                                <w:sz w:val="18"/>
+                              </w:rPr>
+                              <w:t>23</w:t>
+                            </w:r>
+                            <w:r>
+                              <w:rPr>
+                                <w:noProof/>
+                                <w:sz w:val="18"/>
+                              </w:rPr>
+                              <w:drawing>
+                                <wp:inline distT="0" distB="0" distL="0" distR="0">
+                                  <wp:extent cx="117475" cy="93931"/>
+                                  <wp:effectExtent l="0" t="0" r="0" b="1905"/>
+                                  <wp:docPr id="54" name="Picture 54"/>
+                                  <wp:cNvGraphicFramePr>
+                                    <a:graphicFrameLocks xmlns:a="http://schemas.openxmlformats.org/drawingml/2006/main" noChangeAspect="1"/>
+                                  </wp:cNvGraphicFramePr>
+                                  <a:graphic xmlns:a="http://schemas.openxmlformats.org/drawingml/2006/main">
+                                    <a:graphicData uri="http://schemas.openxmlformats.org/drawingml/2006/picture">
+                                      <pic:pic xmlns:pic="http://schemas.openxmlformats.org/drawingml/2006/picture">
+                                        <pic:nvPicPr>
+                                          <pic:cNvPr id="0" name="Picture 1"/>
+                                          <pic:cNvPicPr>
+                                            <a:picLocks noChangeAspect="1" noChangeArrowheads="1"/>
+                                          </pic:cNvPicPr>
+                                        </pic:nvPicPr>
+                                        <pic:blipFill>
+                                          <a:blip r:embed="rId5">
+                                            <a:extLst>
+                                              <a:ext uri="{28A0092B-C50C-407E-A947-70E740481C1C}">
+                                                <a14:useLocalDpi xmlns:a14="http://schemas.microsoft.com/office/drawing/2010/main" val="0"/>
+                                              </a:ext>
+                                            </a:extLst>
+                                          </a:blip>
+                                          <a:srcRect/>
+                                          <a:stretch>
+                                            <a:fillRect/>
+                                          </a:stretch>
+                                        </pic:blipFill>
+                                        <pic:spPr bwMode="auto">
+                                          <a:xfrm>
+                                            <a:off x="0" y="0"/>
+                                            <a:ext cx="117475" cy="93931"/>
+                                          </a:xfrm>
+                                          <a:prstGeom prst="rect">
+                                            <a:avLst/>
+                                          </a:prstGeom>
+                                          <a:noFill/>
+                                          <a:ln>
+                                            <a:noFill/>
+                                          </a:ln>
+                                        </pic:spPr>
+                                      </pic:pic>
+                                    </a:graphicData>
+                                  </a:graphic>
+                                </wp:inline>
+                              </w:drawing>
+                            </w:r>
+                          </w:p>
+                        </w:txbxContent>
+                      </wps:txbx>
+                      <wps:bodyPr rot="0" spcFirstLastPara="0" vertOverflow="overflow" horzOverflow="overflow" vert="horz" wrap="square" lIns="91440" tIns="45720" rIns="91440" bIns="45720" numCol="1" spcCol="0" rtlCol="0" fromWordArt="0" anchor="t" anchorCtr="0" forceAA="0" compatLnSpc="1">
+                        <a:prstTxWarp prst="textNoShape">
+                          <a:avLst/>
+                        </a:prstTxWarp>
+                        <a:noAutofit/>
+                      </wps:bodyPr>
+                    </wps:wsp>
+                  </a:graphicData>
+                </a:graphic>
+                <wp14:sizeRelH relativeFrom="margin">
+                  <wp14:pctWidth>0</wp14:pctWidth>
+                </wp14:sizeRelH>
+                <wp14:sizeRelV relativeFrom="margin">
+                  <wp14:pctHeight>0</wp14:pctHeight>
+                </wp14:sizeRelV>
+              </wp:anchor>
+            </w:drawing>
+          </mc:Choice>
+          <mc:Fallback>
+            <w:pict>
+              <v:shape w14:anchorId="7CCFB50D" id="Text Box 35" o:spid="_x0000_s1044" type="#_x0000_t202" style="position:absolute;margin-left:201.65pt;margin-top:90.35pt;width:24.15pt;height:19.3pt;z-index:251700224;visibility:visible;mso-wrap-style:square;mso-width-percent:0;mso-height-percent:0;mso-wrap-distance-left:9pt;mso-wrap-distance-top:0;mso-wrap-distance-right:9pt;mso-wrap-distance-bottom:0;mso-position-horizontal:absolute;mso-position-horizontal-relative:text;mso-position-vertical:absolute;mso-position-vertical-relative:text;mso-width-percent:0;mso-height-percent:0;mso-width-relative:margin;mso-height-relative:margin;v-text-anchor:top" o:gfxdata="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" fillcolor="white [3201]" stroked="f" strokeweight=".5pt">
+                <v:fill opacity="0"/>
+                <v:textbox>
+                  <w:txbxContent>
+                    <w:p>
+                      <w:pPr>
+                        <w:rPr>
+                          <w:sz w:val="18"/>
+                        </w:rPr>
+                      </w:pPr>
+                      <w:r>
+                        <w:rPr>
+                          <w:sz w:val="18"/>
+                        </w:rPr>
+                        <w:t>23</w:t>
+                      </w:r>
+                      <w:r>
+                        <w:rPr>
+                          <w:noProof/>
+                          <w:sz w:val="18"/>
+                        </w:rPr>
+                        <w:drawing>
+                          <wp:inline distT="0" distB="0" distL="0" distR="0">
+                            <wp:extent cx="117475" cy="93931"/>
+                            <wp:effectExtent l="0" t="0" r="0" b="1905"/>
+                            <wp:docPr id="54" name="Picture 54"/>
+                            <wp:cNvGraphicFramePr>
+                              <a:graphicFrameLocks xmlns:a="http://schemas.openxmlformats.org/drawingml/2006/main" noChangeAspect="1"/>
+                            </wp:cNvGraphicFramePr>
+                            <a:graphic xmlns:a="http://schemas.openxmlformats.org/drawingml/2006/main">
+                              <a:graphicData uri="http://schemas.openxmlformats.org/drawingml/2006/picture">
+                                <pic:pic xmlns:pic="http://schemas.openxmlformats.org/drawingml/2006/picture">
+                                  <pic:nvPicPr>
+                                    <pic:cNvPr id="0" name="Picture 1"/>
+                                    <pic:cNvPicPr>
+                                      <a:picLocks noChangeAspect="1" noChangeArrowheads="1"/>
+                                    </pic:cNvPicPr>
+                                  </pic:nvPicPr>
+                                  <pic:blipFill>
+                                    <a:blip r:embed="rId5">
+                                      <a:extLst>
+                                        <a:ext uri="{28A0092B-C50C-407E-A947-70E740481C1C}">
+                                          <a14:useLocalDpi xmlns:a14="http://schemas.microsoft.com/office/drawing/2010/main" val="0"/>
+                                        </a:ext>
+                                      </a:extLst>
+                                    </a:blip>
+                                    <a:srcRect/>
+                                    <a:stretch>
+                                      <a:fillRect/>
+                                    </a:stretch>
+                                  </pic:blipFill>
+                                  <pic:spPr bwMode="auto">
+                                    <a:xfrm>
+                                      <a:off x="0" y="0"/>
+                                      <a:ext cx="117475" cy="93931"/>
+                                    </a:xfrm>
+                                    <a:prstGeom prst="rect">
+                                      <a:avLst/>
+                                    </a:prstGeom>
+                                    <a:noFill/>
+                                    <a:ln>
+                                      <a:noFill/>
+                                    </a:ln>
+                                  </pic:spPr>
+                                </pic:pic>
+                              </a:graphicData>
+                            </a:graphic>
+                          </wp:inline>
+                        </w:drawing>
+                      </w:r>
+                    </w:p>
+                  </w:txbxContent>
+                </v:textbox>
+              </v:shape>
+            </w:pict>
+          </mc:Fallback>
+        </mc:AlternateContent>
+      </w:r>
+      <w:r>
+        <w:rPr>
+          <w:noProof/>
+        </w:rPr>
+        <mc:AlternateContent>
+          <mc:Choice Requires="wps">
+            <w:drawing>
+              <wp:anchor distT="0" distB="0" distL="114300" distR="114300" simplePos="0" relativeHeight="251689984" behindDoc="0" locked="0" layoutInCell="1" allowOverlap="1" wp14:anchorId="2D3AC097" wp14:editId="41FB2FE8">
+                <wp:simplePos x="0" y="0"/>
+                <wp:positionH relativeFrom="column">
+                  <wp:posOffset>3152140</wp:posOffset>
+                </wp:positionH>
+                <wp:positionV relativeFrom="paragraph">
+                  <wp:posOffset>1005366</wp:posOffset>
+                </wp:positionV>
+                <wp:extent cx="306705" cy="245110"/>
+                <wp:effectExtent l="0" t="0" r="0" b="0"/>
+                <wp:wrapNone/>
+                <wp:docPr id="20" name="Text Box 20"/>
+                <wp:cNvGraphicFramePr/>
+                <a:graphic xmlns:a="http://schemas.openxmlformats.org/drawingml/2006/main">
+                  <a:graphicData uri="http://schemas.microsoft.com/office/word/2010/wordprocessingShape">
+                    <wps:wsp>
+                      <wps:cNvSpPr txBox="1"/>
+                      <wps:spPr>
+                        <a:xfrm>
+                          <a:off x="0" y="0"/>
+                          <a:ext cx="306705" cy="245110"/>
+                        </a:xfrm>
+                        <a:prstGeom prst="rect">
+                          <a:avLst/>
+                        </a:prstGeom>
+                        <a:solidFill>
+                          <a:schemeClr val="lt1">
+                            <a:alpha val="0"/>
+                          </a:schemeClr>
+                        </a:solidFill>
+                        <a:ln w="6350">
+                          <a:noFill/>
+                        </a:ln>
+                      </wps:spPr>
+                      <wps:txbx>
+                        <w:txbxContent>
+                          <w:p>
+                            <w:pPr>
+                              <w:rPr>
+                                <w:sz w:val="18"/>
+                              </w:rPr>
+                            </w:pPr>
+                            <w:r>
+                              <w:rPr>
+                                <w:sz w:val="18"/>
+                              </w:rPr>
+                              <w:t>19</w:t>
+                            </w:r>
+                          </w:p>
+                        </w:txbxContent>
+                      </wps:txbx>
+                      <wps:bodyPr rot="0" spcFirstLastPara="0" vertOverflow="overflow" horzOverflow="overflow" vert="horz" wrap="square" lIns="91440" tIns="45720" rIns="91440" bIns="45720" numCol="1" spcCol="0" rtlCol="0" fromWordArt="0" anchor="t" anchorCtr="0" forceAA="0" compatLnSpc="1">
+                        <a:prstTxWarp prst="textNoShape">
+                          <a:avLst/>
+                        </a:prstTxWarp>
+                        <a:noAutofit/>
+                      </wps:bodyPr>
+                    </wps:wsp>
+                  </a:graphicData>
+                </a:graphic>
+                <wp14:sizeRelH relativeFrom="margin">
+                  <wp14:pctWidth>0</wp14:pctWidth>
+                </wp14:sizeRelH>
+                <wp14:sizeRelV relativeFrom="margin">
+                  <wp14:pctHeight>0</wp14:pctHeight>
+                </wp14:sizeRelV>
+              </wp:anchor>
+            </w:drawing>
+          </mc:Choice>
+          <mc:Fallback>
+            <w:pict>
+              <v:shape w14:anchorId="2D3AC097" id="Text Box 20" o:spid="_x0000_s1045" type="#_x0000_t202" style="position:absolute;margin-left:248.2pt;margin-top:79.15pt;width:24.15pt;height:19.3pt;z-index:251689984;visibility:visible;mso-wrap-style:square;mso-width-percent:0;mso-height-percent:0;mso-wrap-distance-left:9pt;mso-wrap-distance-top:0;mso-wrap-distance-right:9pt;mso-wrap-distance-bottom:0;mso-position-horizontal:absolute;mso-position-horizontal-relative:text;mso-position-vertical:absolute;mso-position-vertical-relative:text;mso-width-percent:0;mso-height-percent:0;mso-width-relative:margin;mso-height-relative:margin;v-text-anchor:top" o:gfxdata="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" fillcolor="white [3201]" stroked="f" strokeweight=".5pt">
+                <v:fill opacity="0"/>
+                <v:textbox>
+                  <w:txbxContent>
+                    <w:p>
+                      <w:pPr>
+                        <w:rPr>
+                          <w:sz w:val="18"/>
+                        </w:rPr>
+                      </w:pPr>
+                      <w:r>
+                        <w:rPr>
+                          <w:sz w:val="18"/>
+                        </w:rPr>
+                        <w:t>19</w:t>
+                      </w:r>
+                    </w:p>
+                  </w:txbxContent>
+                </v:textbox>
+              </v:shape>
+            </w:pict>
+          </mc:Fallback>
+        </mc:AlternateContent>
+      </w:r>
+      <w:r>
+        <w:rPr>
+          <w:noProof/>
+        </w:rPr>
+        <mc:AlternateContent>
+          <mc:Choice Requires="wps">
+            <w:drawing>
+              <wp:anchor distT="0" distB="0" distL="114300" distR="114300" simplePos="0" relativeHeight="251696128" behindDoc="0" locked="0" layoutInCell="1" allowOverlap="1" wp14:anchorId="0DC93AE5" wp14:editId="7BE52174">
+                <wp:simplePos x="0" y="0"/>
+                <wp:positionH relativeFrom="column">
+                  <wp:posOffset>3141980</wp:posOffset>
+                </wp:positionH>
+                <wp:positionV relativeFrom="paragraph">
+                  <wp:posOffset>1756571</wp:posOffset>
+                </wp:positionV>
+                <wp:extent cx="572770" cy="245110"/>
+                <wp:effectExtent l="0" t="0" r="0" b="0"/>
+                <wp:wrapNone/>
+                <wp:docPr id="26" name="Text Box 26"/>
+                <wp:cNvGraphicFramePr/>
+                <a:graphic xmlns:a="http://schemas.openxmlformats.org/drawingml/2006/main">
+                  <a:graphicData uri="http://schemas.microsoft.com/office/word/2010/wordprocessingShape">
+                    <wps:wsp>
+                      <wps:cNvSpPr txBox="1"/>
+                      <wps:spPr>
+                        <a:xfrm>
+                          <a:off x="0" y="0"/>
+                          <a:ext cx="572770" cy="245110"/>
+                        </a:xfrm>
+                        <a:prstGeom prst="rect">
+                          <a:avLst/>
+                        </a:prstGeom>
+                        <a:solidFill>
+                          <a:schemeClr val="lt1">
+                            <a:alpha val="0"/>
+                          </a:schemeClr>
+                        </a:solidFill>
+                        <a:ln w="6350">
+                          <a:noFill/>
+                        </a:ln>
+                      </wps:spPr>
+                      <wps:txbx>
+                        <w:txbxContent>
+                          <w:p>
+                            <w:pPr>
+                              <w:rPr>
+                                <w:sz w:val="18"/>
+                              </w:rPr>
+                            </w:pPr>
+                            <w:r>
+                              <w:rPr>
+                                <w:sz w:val="18"/>
+                              </w:rPr>
+                              <w:t>14 &amp; 15</w:t>
+                            </w:r>
+                          </w:p>
+                        </w:txbxContent>
+                      </wps:txbx>
+                      <wps:bodyPr rot="0" spcFirstLastPara="0" vertOverflow="overflow" horzOverflow="overflow" vert="horz" wrap="square" lIns="91440" tIns="45720" rIns="91440" bIns="45720" numCol="1" spcCol="0" rtlCol="0" fromWordArt="0" anchor="t" anchorCtr="0" forceAA="0" compatLnSpc="1">
+                        <a:prstTxWarp prst="textNoShape">
+                          <a:avLst/>
+                        </a:prstTxWarp>
+                        <a:noAutofit/>
+                      </wps:bodyPr>
+                    </wps:wsp>
+                  </a:graphicData>
+                </a:graphic>
+                <wp14:sizeRelH relativeFrom="margin">
+                  <wp14:pctWidth>0</wp14:pctWidth>
+                </wp14:sizeRelH>
+                <wp14:sizeRelV relativeFrom="margin">
+                  <wp14:pctHeight>0</wp14:pctHeight>
+                </wp14:sizeRelV>
+              </wp:anchor>
+            </w:drawing>
+          </mc:Choice>
+          <mc:Fallback>
+            <w:pict>
+              <v:shape w14:anchorId="0DC93AE5" id="Text Box 26" o:spid="_x0000_s1046" type="#_x0000_t202" style="position:absolute;margin-left:247.4pt;margin-top:138.3pt;width:45.1pt;height:19.3pt;z-index:251696128;visibility:visible;mso-wrap-style:square;mso-width-percent:0;mso-height-percent:0;mso-wrap-distance-left:9pt;mso-wrap-distance-top:0;mso-wrap-distance-right:9pt;mso-wrap-distance-bottom:0;mso-position-horizontal:absolute;mso-position-horizontal-relative:text;mso-position-vertical:absolute;mso-position-vertical-relative:text;mso-width-percent:0;mso-height-percent:0;mso-width-relative:margin;mso-height-relative:margin;v-text-anchor:top" o:gfxdata="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" fillcolor="white [3201]" stroked="f" strokeweight=".5pt">
+                <v:fill opacity="0"/>
+                <v:textbox>
+                  <w:txbxContent>
+                    <w:p>
+                      <w:pPr>
+                        <w:rPr>
+                          <w:sz w:val="18"/>
+                        </w:rPr>
+                      </w:pPr>
+                      <w:r>
+                        <w:rPr>
+                          <w:sz w:val="18"/>
+                        </w:rPr>
+                        <w:t>14 &amp; 15</w:t>
+                      </w:r>
+                    </w:p>
+                  </w:txbxContent>
+                </v:textbox>
+              </v:shape>
+            </w:pict>
+          </mc:Fallback>
+        </mc:AlternateContent>
+      </w:r>
+      <w:r>
+        <w:rPr>
+          <w:noProof/>
+        </w:rPr>
+        <mc:AlternateContent>
+          <mc:Choice Requires="wps">
+            <w:drawing>
+              <wp:anchor distT="0" distB="0" distL="114300" distR="114300" simplePos="0" relativeHeight="251695104" behindDoc="0" locked="0" layoutInCell="1" allowOverlap="1" wp14:anchorId="31FCBBDF" wp14:editId="47C028FC">
+                <wp:simplePos x="0" y="0"/>
+                <wp:positionH relativeFrom="column">
+                  <wp:posOffset>3908425</wp:posOffset>
+                </wp:positionH>
+                <wp:positionV relativeFrom="paragraph">
+                  <wp:posOffset>1127286</wp:posOffset>
+                </wp:positionV>
+                <wp:extent cx="572770" cy="245110"/>
+                <wp:effectExtent l="0" t="0" r="0" b="0"/>
+                <wp:wrapNone/>
+                <wp:docPr id="25" name="Text Box 25"/>
+                <wp:cNvGraphicFramePr/>
+                <a:graphic xmlns:a="http://schemas.openxmlformats.org/drawingml/2006/main">
+                  <a:graphicData uri="http://schemas.microsoft.com/office/word/2010/wordprocessingShape">
+                    <wps:wsp>
+                      <wps:cNvSpPr txBox="1"/>
+                      <wps:spPr>
+                        <a:xfrm>
+                          <a:off x="0" y="0"/>
+                          <a:ext cx="572770" cy="245110"/>
+                        </a:xfrm>
+                        <a:prstGeom prst="rect">
+                          <a:avLst/>
+                        </a:prstGeom>
+                        <a:solidFill>
+                          <a:schemeClr val="lt1">
+                            <a:alpha val="0"/>
+                          </a:schemeClr>
+                        </a:solidFill>
+                        <a:ln w="6350">
+                          <a:noFill/>
+                        </a:ln>
+                      </wps:spPr>
+                      <wps:txbx>
+                        <w:txbxContent>
+                          <w:p>
+                            <w:pPr>
+                              <w:rPr>
+                                <w:sz w:val="18"/>
+                              </w:rPr>
+                            </w:pPr>
+                            <w:r>
+                              <w:rPr>
+                                <w:sz w:val="18"/>
+                              </w:rPr>
+                              <w:t>17 &amp; 18</w:t>
+                            </w:r>
+                          </w:p>
+                        </w:txbxContent>
+                      </wps:txbx>
+                      <wps:bodyPr rot="0" spcFirstLastPara="0" vertOverflow="overflow" horzOverflow="overflow" vert="horz" wrap="square" lIns="91440" tIns="45720" rIns="91440" bIns="45720" numCol="1" spcCol="0" rtlCol="0" fromWordArt="0" anchor="t" anchorCtr="0" forceAA="0" compatLnSpc="1">
+                        <a:prstTxWarp prst="textNoShape">
+                          <a:avLst/>
+                        </a:prstTxWarp>
+                        <a:noAutofit/>
+                      </wps:bodyPr>
+                    </wps:wsp>
+                  </a:graphicData>
+                </a:graphic>
+                <wp14:sizeRelH relativeFrom="margin">
+                  <wp14:pctWidth>0</wp14:pctWidth>
+                </wp14:sizeRelH>
+                <wp14:sizeRelV relativeFrom="margin">
+                  <wp14:pctHeight>0</wp14:pctHeight>
+                </wp14:sizeRelV>
+              </wp:anchor>
+            </w:drawing>
+          </mc:Choice>
+          <mc:Fallback>
+            <w:pict>
+              <v:shape w14:anchorId="31FCBBDF" id="Text Box 25" o:spid="_x0000_s1047" type="#_x0000_t202" style="position:absolute;margin-left:307.75pt;margin-top:88.75pt;width:45.1pt;height:19.3pt;z-index:251695104;visibility:visible;mso-wrap-style:square;mso-width-percent:0;mso-height-percent:0;mso-wrap-distance-left:9pt;mso-wrap-distance-top:0;mso-wrap-distance-right:9pt;mso-wrap-distance-bottom:0;mso-position-horizontal:absolute;mso-position-horizontal-relative:text;mso-position-vertical:absolute;mso-position-vertical-relative:text;mso-width-percent:0;mso-height-percent:0;mso-width-relative:margin;mso-height-relative:margin;v-text-anchor:top" o:gfxdata="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" fillcolor="white [3201]" stroked="f" strokeweight=".5pt">
+                <v:fill opacity="0"/>
+                <v:textbox>
+                  <w:txbxContent>
+                    <w:p>
+                      <w:pPr>
+                        <w:rPr>
+                          <w:sz w:val="18"/>
+                        </w:rPr>
+                      </w:pPr>
+                      <w:r>
+                        <w:rPr>
+                          <w:sz w:val="18"/>
+                        </w:rPr>
+                        <w:t>17 &amp; 18</w:t>
+                      </w:r>
+                    </w:p>
+                  </w:txbxContent>
+                </v:textbox>
+              </v:shape>
+            </w:pict>
+          </mc:Fallback>
+        </mc:AlternateContent>
+      </w:r>
+      <w:r>
+        <w:rPr>
+          <w:noProof/>
+        </w:rPr>
+        <mc:AlternateContent>
+          <mc:Choice Requires="wps">
+            <w:drawing>
+              <wp:anchor distT="0" distB="0" distL="114300" distR="114300" simplePos="0" relativeHeight="251692032" behindDoc="0" locked="0" layoutInCell="1" allowOverlap="1" wp14:anchorId="4F826144" wp14:editId="57DA4D63">
+                <wp:simplePos x="0" y="0"/>
+                <wp:positionH relativeFrom="column">
+                  <wp:posOffset>3130389</wp:posOffset>
+                </wp:positionH>
+                <wp:positionV relativeFrom="paragraph">
+                  <wp:posOffset>1393190</wp:posOffset>
+                </wp:positionV>
+                <wp:extent cx="306705" cy="245110"/>
+                <wp:effectExtent l="0" t="0" r="0" b="0"/>
+                <wp:wrapNone/>
+                <wp:docPr id="22" name="Text Box 22"/>
+                <wp:cNvGraphicFramePr/>
+                <a:graphic xmlns:a="http://schemas.openxmlformats.org/drawingml/2006/main">
+                  <a:graphicData uri="http://schemas.microsoft.com/office/word/2010/wordprocessingShape">
+                    <wps:wsp>
+                      <wps:cNvSpPr txBox="1"/>
+                      <wps:spPr>
+                        <a:xfrm>
+                          <a:off x="0" y="0"/>
+                          <a:ext cx="306705" cy="245110"/>
+                        </a:xfrm>
+                        <a:prstGeom prst="rect">
+                          <a:avLst/>
+                        </a:prstGeom>
+                        <a:solidFill>
+                          <a:schemeClr val="lt1">
+                            <a:alpha val="0"/>
+                          </a:schemeClr>
+                        </a:solidFill>
+                        <a:ln w="6350">
+                          <a:noFill/>
+                        </a:ln>
+                      </wps:spPr>
+                      <wps:txbx>
+                        <w:txbxContent>
+                          <w:p>
+                            <w:pPr>
+                              <w:rPr>
+                                <w:sz w:val="18"/>
+                              </w:rPr>
+                            </w:pPr>
+                            <w:r>
+                              <w:rPr>
+                                <w:sz w:val="18"/>
+                              </w:rPr>
+                              <w:t>13</w:t>
+                            </w:r>
+                          </w:p>
+                        </w:txbxContent>
+                      </wps:txbx>
+                      <wps:bodyPr rot="0" spcFirstLastPara="0" vertOverflow="overflow" horzOverflow="overflow" vert="horz" wrap="square" lIns="91440" tIns="45720" rIns="91440" bIns="45720" numCol="1" spcCol="0" rtlCol="0" fromWordArt="0" anchor="t" anchorCtr="0" forceAA="0" compatLnSpc="1">
+                        <a:prstTxWarp prst="textNoShape">
+                          <a:avLst/>
+                        </a:prstTxWarp>
+                        <a:noAutofit/>
+                      </wps:bodyPr>
+                    </wps:wsp>
+                  </a:graphicData>
+                </a:graphic>
+                <wp14:sizeRelH relativeFrom="margin">
+                  <wp14:pctWidth>0</wp14:pctWidth>
+                </wp14:sizeRelH>
+                <wp14:sizeRelV relativeFrom="margin">
+                  <wp14:pctHeight>0</wp14:pctHeight>
+                </wp14:sizeRelV>
+              </wp:anchor>
+            </w:drawing>
+          </mc:Choice>
+          <mc:Fallback>
+            <w:pict>
+              <v:shape w14:anchorId="4F826144" id="Text Box 22" o:spid="_x0000_s1048" type="#_x0000_t202" style="position:absolute;margin-left:246.5pt;margin-top:109.7pt;width:24.15pt;height:19.3pt;z-index:251692032;visibility:visible;mso-wrap-style:square;mso-width-percent:0;mso-height-percent:0;mso-wrap-distance-left:9pt;mso-wrap-distance-top:0;mso-wrap-distance-right:9pt;mso-wrap-distance-bottom:0;mso-position-horizontal:absolute;mso-position-horizontal-relative:text;mso-position-vertical:absolute;mso-position-vertical-relative:text;mso-width-percent:0;mso-height-percent:0;mso-width-relative:margin;mso-height-relative:margin;v-text-anchor:top" o:gfxdata="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" fillcolor="white [3201]" stroked="f" strokeweight=".5pt">
+                <v:fill opacity="0"/>
+                <v:textbox>
+                  <w:txbxContent>
+                    <w:p>
+                      <w:pPr>
+                        <w:rPr>
+                          <w:sz w:val="18"/>
+                        </w:rPr>
+                      </w:pPr>
+                      <w:r>
+                        <w:rPr>
+                          <w:sz w:val="18"/>
+                        </w:rPr>
+                        <w:t>13</w:t>
+                      </w:r>
+                    </w:p>
+                  </w:txbxContent>
+                </v:textbox>
+              </v:shape>
+            </w:pict>
+          </mc:Fallback>
+        </mc:AlternateContent>
+      </w:r>
+      <w:r>
+        <w:rPr>
+          <w:noProof/>
+        </w:rPr>
+        <mc:AlternateContent>
+          <mc:Choice Requires="wps">
+            <w:drawing>
+              <wp:anchor distT="0" distB="0" distL="114300" distR="114300" simplePos="0" relativeHeight="251691008" behindDoc="0" locked="0" layoutInCell="1" allowOverlap="1" wp14:anchorId="5B9D7C60" wp14:editId="43B953E1">
+                <wp:simplePos x="0" y="0"/>
+                <wp:positionH relativeFrom="column">
+                  <wp:posOffset>2970530</wp:posOffset>
+                </wp:positionH>
+                <wp:positionV relativeFrom="paragraph">
+                  <wp:posOffset>796290</wp:posOffset>
+                </wp:positionV>
+                <wp:extent cx="306705" cy="245110"/>
+                <wp:effectExtent l="0" t="0" r="0" b="0"/>
+                <wp:wrapNone/>
+                <wp:docPr id="21" name="Text Box 21"/>
+                <wp:cNvGraphicFramePr/>
+                <a:graphic xmlns:a="http://schemas.openxmlformats.org/drawingml/2006/main">
+                  <a:graphicData uri="http://schemas.microsoft.com/office/word/2010/wordprocessingShape">
+                    <wps:wsp>
+                      <wps:cNvSpPr txBox="1"/>
+                      <wps:spPr>
+                        <a:xfrm>
+                          <a:off x="0" y="0"/>
+                          <a:ext cx="306705" cy="245110"/>
+                        </a:xfrm>
+                        <a:prstGeom prst="rect">
+                          <a:avLst/>
+                        </a:prstGeom>
+                        <a:solidFill>
+                          <a:schemeClr val="lt1">
+                            <a:alpha val="0"/>
+                          </a:schemeClr>
+                        </a:solidFill>
+                        <a:ln w="6350">
+                          <a:noFill/>
+                        </a:ln>
+                      </wps:spPr>
+                      <wps:txbx>
+                        <w:txbxContent>
+                          <w:p>
+                            <w:pPr>
+                              <w:rPr>
+                                <w:sz w:val="18"/>
+                              </w:rPr>
+                            </w:pPr>
+                            <w:r>
+                              <w:rPr>
+                                <w:sz w:val="18"/>
+                              </w:rPr>
+                              <w:t>20</w:t>
+                            </w:r>
+                          </w:p>
+                        </w:txbxContent>
+                      </wps:txbx>
+                      <wps:bodyPr rot="0" spcFirstLastPara="0" vertOverflow="overflow" horzOverflow="overflow" vert="horz" wrap="square" lIns="91440" tIns="45720" rIns="91440" bIns="45720" numCol="1" spcCol="0" rtlCol="0" fromWordArt="0" anchor="t" anchorCtr="0" forceAA="0" compatLnSpc="1">
+                        <a:prstTxWarp prst="textNoShape">
+                          <a:avLst/>
+                        </a:prstTxWarp>
+                        <a:noAutofit/>
+                      </wps:bodyPr>
+                    </wps:wsp>
+                  </a:graphicData>
+                </a:graphic>
+                <wp14:sizeRelH relativeFrom="margin">
+                  <wp14:pctWidth>0</wp14:pctWidth>
+                </wp14:sizeRelH>
+                <wp14:sizeRelV relativeFrom="margin">
+                  <wp14:pctHeight>0</wp14:pctHeight>
+                </wp14:sizeRelV>
+              </wp:anchor>
+            </w:drawing>
+          </mc:Choice>
+          <mc:Fallback>
+            <w:pict>
+              <v:shape w14:anchorId="5B9D7C60" id="Text Box 21" o:spid="_x0000_s1049" type="#_x0000_t202" style="position:absolute;margin-left:233.9pt;margin-top:62.7pt;width:24.15pt;height:19.3pt;z-index:251691008;visibility:visible;mso-wrap-style:square;mso-width-percent:0;mso-height-percent:0;mso-wrap-distance-left:9pt;mso-wrap-distance-top:0;mso-wrap-distance-right:9pt;mso-wrap-distance-bottom:0;mso-position-horizontal:absolute;mso-position-horizontal-relative:text;mso-position-vertical:absolute;mso-position-vertical-relative:text;mso-width-percent:0;mso-height-percent:0;mso-width-relative:margin;mso-height-relative:margin;v-text-anchor:top" o:gfxdata="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" fillcolor="white [3201]" stroked="f" strokeweight=".5pt">
+                <v:fill opacity="0"/>
+                <v:textbox>
+                  <w:txbxContent>
+                    <w:p>
+                      <w:pPr>
+                        <w:rPr>
+                          <w:sz w:val="18"/>
+                        </w:rPr>
+                      </w:pPr>
+                      <w:r>
+                        <w:rPr>
+                          <w:sz w:val="18"/>
+                        </w:rPr>
+                        <w:t>20</w:t>
+                      </w:r>
+                    </w:p>
+                  </w:txbxContent>
+                </v:textbox>
+              </v:shape>
+            </w:pict>
+          </mc:Fallback>
+        </mc:AlternateContent>
+      </w:r>
+      <w:r>
+        <w:rPr>
+          <w:noProof/>
+        </w:rPr>
+        <mc:AlternateContent>
+          <mc:Choice Requires="wps">
+            <w:drawing>
+              <wp:anchor distT="0" distB="0" distL="114300" distR="114300" simplePos="0" relativeHeight="251693056" behindDoc="0" locked="0" layoutInCell="1" allowOverlap="1" wp14:anchorId="28319B7C" wp14:editId="1226A935">
+                <wp:simplePos x="0" y="0"/>
+                <wp:positionH relativeFrom="column">
+                  <wp:posOffset>3643630</wp:posOffset>
+                </wp:positionH>
+                <wp:positionV relativeFrom="paragraph">
+                  <wp:posOffset>840740</wp:posOffset>
+                </wp:positionV>
+                <wp:extent cx="306705" cy="245110"/>
+                <wp:effectExtent l="0" t="0" r="0" b="0"/>
+                <wp:wrapNone/>
+                <wp:docPr id="23" name="Text Box 23"/>
+                <wp:cNvGraphicFramePr/>
+                <a:graphic xmlns:a="http://schemas.openxmlformats.org/drawingml/2006/main">
+                  <a:graphicData uri="http://schemas.microsoft.com/office/word/2010/wordprocessingShape">
+                    <wps:wsp>
+                      <wps:cNvSpPr txBox="1"/>
+                      <wps:spPr>
+                        <a:xfrm>
+                          <a:off x="0" y="0"/>
+                          <a:ext cx="306705" cy="245110"/>
+                        </a:xfrm>
+                        <a:prstGeom prst="rect">
+                          <a:avLst/>
+                        </a:prstGeom>
+                        <a:solidFill>
+                          <a:schemeClr val="lt1">
+                            <a:alpha val="0"/>
+                          </a:schemeClr>
+                        </a:solidFill>
+                        <a:ln w="6350">
+                          <a:noFill/>
+                        </a:ln>
+                      </wps:spPr>
+                      <wps:txbx>
+                        <w:txbxContent>
+                          <w:p>
+                            <w:pPr>
+                              <w:rPr>
+                                <w:sz w:val="18"/>
+                              </w:rPr>
+                            </w:pPr>
+                            <w:r>
+                              <w:rPr>
+                                <w:sz w:val="18"/>
+                              </w:rPr>
+                              <w:t>16</w:t>
+                            </w:r>
+                          </w:p>
+                        </w:txbxContent>
+                      </wps:txbx>
+                      <wps:bodyPr rot="0" spcFirstLastPara="0" vertOverflow="overflow" horzOverflow="overflow" vert="horz" wrap="square" lIns="91440" tIns="45720" rIns="91440" bIns="45720" numCol="1" spcCol="0" rtlCol="0" fromWordArt="0" anchor="t" anchorCtr="0" forceAA="0" compatLnSpc="1">
+                        <a:prstTxWarp prst="textNoShape">
+                          <a:avLst/>
+                        </a:prstTxWarp>
+                        <a:noAutofit/>
+                      </wps:bodyPr>
+                    </wps:wsp>
+                  </a:graphicData>
+                </a:graphic>
+                <wp14:sizeRelH relativeFrom="margin">
+                  <wp14:pctWidth>0</wp14:pctWidth>
+                </wp14:sizeRelH>
+                <wp14:sizeRelV relativeFrom="margin">
+                  <wp14:pctHeight>0</wp14:pctHeight>
+                </wp14:sizeRelV>
+              </wp:anchor>
+            </w:drawing>
+          </mc:Choice>
+          <mc:Fallback>
+            <w:pict>
+              <v:shape w14:anchorId="28319B7C" id="Text Box 23" o:spid="_x0000_s1050" type="#_x0000_t202" style="position:absolute;margin-left:286.9pt;margin-top:66.2pt;width:24.15pt;height:19.3pt;z-index:251693056;visibility:visible;mso-wrap-style:square;mso-width-percent:0;mso-height-percent:0;mso-wrap-distance-left:9pt;mso-wrap-distance-top:0;mso-wrap-distance-right:9pt;mso-wrap-distance-bottom:0;mso-position-horizontal:absolute;mso-position-horizontal-relative:text;mso-position-vertical:absolute;mso-position-vertical-relative:text;mso-width-percent:0;mso-height-percent:0;mso-width-relative:margin;mso-height-relative:margin;v-text-anchor:top" o:gfxdata="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" fillcolor="white [3201]" stroked="f" strokeweight=".5pt">
+                <v:fill opacity="0"/>
+                <v:textbox>
+                  <w:txbxContent>
+                    <w:p>
+                      <w:pPr>
+                        <w:rPr>
+                          <w:sz w:val="18"/>
+                        </w:rPr>
+                      </w:pPr>
+                      <w:r>
+                        <w:rPr>
+                          <w:sz w:val="18"/>
+                        </w:rPr>
+                        <w:t>16</w:t>
+                      </w:r>
+                    </w:p>
+                  </w:txbxContent>
+                </v:textbox>
+              </v:shape>
+            </w:pict>
+          </mc:Fallback>
+        </mc:AlternateContent>
+      </w:r>
+      <w:r>
+        <w:rPr>
+          <w:noProof/>
+        </w:rPr>
+        <mc:AlternateContent>
+          <mc:Choice Requires="wps">
+            <w:drawing>
+              <wp:anchor distT="0" distB="0" distL="114300" distR="114300" simplePos="0" relativeHeight="251687936" behindDoc="0" locked="0" layoutInCell="1" allowOverlap="1" wp14:anchorId="21132E1C" wp14:editId="77DCBEF0">
+                <wp:simplePos x="0" y="0"/>
+                <wp:positionH relativeFrom="column">
+                  <wp:posOffset>657083</wp:posOffset>
+                </wp:positionH>
+                <wp:positionV relativeFrom="paragraph">
+                  <wp:posOffset>1720347</wp:posOffset>
+                </wp:positionV>
+                <wp:extent cx="573206" cy="245660"/>
+                <wp:effectExtent l="0" t="0" r="0" b="0"/>
+                <wp:wrapNone/>
+                <wp:docPr id="19" name="Text Box 19"/>
+                <wp:cNvGraphicFramePr/>
+                <a:graphic xmlns:a="http://schemas.openxmlformats.org/drawingml/2006/main">
+                  <a:graphicData uri="http://schemas.microsoft.com/office/word/2010/wordprocessingShape">
+                    <wps:wsp>
+                      <wps:cNvSpPr txBox="1"/>
+                      <wps:spPr>
+                        <a:xfrm>
+                          <a:off x="0" y="0"/>
+                          <a:ext cx="573206" cy="245660"/>
+                        </a:xfrm>
+                        <a:prstGeom prst="rect">
+                          <a:avLst/>
+                        </a:prstGeom>
+                        <a:solidFill>
+                          <a:schemeClr val="lt1">
+                            <a:alpha val="0"/>
+                          </a:schemeClr>
+                        </a:solidFill>
+                        <a:ln w="6350">
+                          <a:noFill/>
+                        </a:ln>
+                      </wps:spPr>
+                      <wps:txbx>
+                        <w:txbxContent>
+                          <w:p>
+                            <w:pPr>
+                              <w:rPr>
+                                <w:sz w:val="18"/>
+                              </w:rPr>
+                            </w:pPr>
+                            <w:r>
+                              <w:rPr>
+                                <w:sz w:val="18"/>
+                              </w:rPr>
+                              <w:t>14 &amp; 15</w:t>
+                            </w:r>
+                          </w:p>
+                        </w:txbxContent>
+                      </wps:txbx>
+                      <wps:bodyPr rot="0" spcFirstLastPara="0" vertOverflow="overflow" horzOverflow="overflow" vert="horz" wrap="square" lIns="91440" tIns="45720" rIns="91440" bIns="45720" numCol="1" spcCol="0" rtlCol="0" fromWordArt="0" anchor="t" anchorCtr="0" forceAA="0" compatLnSpc="1">
+                        <a:prstTxWarp prst="textNoShape">
+                          <a:avLst/>
+                        </a:prstTxWarp>
+                        <a:noAutofit/>
+                      </wps:bodyPr>
+                    </wps:wsp>
+                  </a:graphicData>
+                </a:graphic>
+                <wp14:sizeRelH relativeFrom="margin">
+                  <wp14:pctWidth>0</wp14:pctWidth>
+                </wp14:sizeRelH>
+                <wp14:sizeRelV relativeFrom="margin">
+                  <wp14:pctHeight>0</wp14:pctHeight>
+                </wp14:sizeRelV>
+              </wp:anchor>
+            </w:drawing>
+          </mc:Choice>
+          <mc:Fallback>
+            <w:pict>
+              <v:shape w14:anchorId="21132E1C" id="Text Box 19" o:spid="_x0000_s1051" type="#_x0000_t202" style="position:absolute;margin-left:51.75pt;margin-top:135.45pt;width:45.15pt;height:19.35pt;z-index:251687936;visibility:visible;mso-wrap-style:square;mso-width-percent:0;mso-height-percent:0;mso-wrap-distance-left:9pt;mso-wrap-distance-top:0;mso-wrap-distance-right:9pt;mso-wrap-distance-bottom:0;mso-position-horizontal:absolute;mso-position-horizontal-relative:text;mso-position-vertical:absolute;mso-position-vertical-relative:text;mso-width-percent:0;mso-height-percent:0;mso-width-relative:margin;mso-height-relative:margin;v-text-anchor:top" o:gfxdata="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" fillcolor="white [3201]" stroked="f" strokeweight=".5pt">
+                <v:fill opacity="0"/>
+                <v:textbox>
+                  <w:txbxContent>
+                    <w:p>
+                      <w:pPr>
+                        <w:rPr>
+                          <w:sz w:val="18"/>
+                        </w:rPr>
+                      </w:pPr>
+                      <w:r>
+                        <w:rPr>
+                          <w:sz w:val="18"/>
+                        </w:rPr>
+                        <w:t>14 &amp; 15</w:t>
+                      </w:r>
+                    </w:p>
+                  </w:txbxContent>
+                </v:textbox>
+              </v:shape>
+            </w:pict>
+          </mc:Fallback>
+        </mc:AlternateContent>
+      </w:r>
+      <w:r>
+        <w:rPr>
+          <w:noProof/>
+        </w:rPr>
+        <mc:AlternateContent>
+          <mc:Choice Requires="wps">
+            <w:drawing>
+              <wp:anchor distT="0" distB="0" distL="114300" distR="114300" simplePos="0" relativeHeight="251685888" behindDoc="0" locked="0" layoutInCell="1" allowOverlap="1" wp14:anchorId="1F103BCE" wp14:editId="4CD317A4">
+                <wp:simplePos x="0" y="0"/>
+                <wp:positionH relativeFrom="column">
+                  <wp:posOffset>1466708</wp:posOffset>
+                </wp:positionH>
+                <wp:positionV relativeFrom="paragraph">
+                  <wp:posOffset>1035628</wp:posOffset>
+                </wp:positionV>
+                <wp:extent cx="573206" cy="245660"/>
+                <wp:effectExtent l="0" t="0" r="0" b="0"/>
+                <wp:wrapNone/>
+                <wp:docPr id="16" name="Text Box 16"/>
+                <wp:cNvGraphicFramePr/>
+                <a:graphic xmlns:a="http://schemas.openxmlformats.org/drawingml/2006/main">
+                  <a:graphicData uri="http://schemas.microsoft.com/office/word/2010/wordprocessingShape">
+                    <wps:wsp>
+                      <wps:cNvSpPr txBox="1"/>
+                      <wps:spPr>
+                        <a:xfrm>
+                          <a:off x="0" y="0"/>
+                          <a:ext cx="573206" cy="245660"/>
+                        </a:xfrm>
+                        <a:prstGeom prst="rect">
+                          <a:avLst/>
+                        </a:prstGeom>
+                        <a:solidFill>
+                          <a:schemeClr val="lt1">
+                            <a:alpha val="0"/>
+                          </a:schemeClr>
+                        </a:solidFill>
+                        <a:ln w="6350">
+                          <a:noFill/>
+                        </a:ln>
+                      </wps:spPr>
+                      <wps:txbx>
+                        <w:txbxContent>
+                          <w:p>
+                            <w:pPr>
+                              <w:rPr>
+                                <w:sz w:val="18"/>
+                              </w:rPr>
+                            </w:pPr>
+                            <w:r>
+                              <w:rPr>
+                                <w:sz w:val="18"/>
+                              </w:rPr>
+                              <w:t>17 &amp; 18</w:t>
+                            </w:r>
+                          </w:p>
+                        </w:txbxContent>
+                      </wps:txbx>
+                      <wps:bodyPr rot="0" spcFirstLastPara="0" vertOverflow="overflow" horzOverflow="overflow" vert="horz" wrap="square" lIns="91440" tIns="45720" rIns="91440" bIns="45720" numCol="1" spcCol="0" rtlCol="0" fromWordArt="0" anchor="t" anchorCtr="0" forceAA="0" compatLnSpc="1">
+                        <a:prstTxWarp prst="textNoShape">
+                          <a:avLst/>
+                        </a:prstTxWarp>
+                        <a:noAutofit/>
+                      </wps:bodyPr>
+                    </wps:wsp>
+                  </a:graphicData>
+                </a:graphic>
+                <wp14:sizeRelH relativeFrom="margin">
+                  <wp14:pctWidth>0</wp14:pctWidth>
+                </wp14:sizeRelH>
+                <wp14:sizeRelV relativeFrom="margin">
+                  <wp14:pctHeight>0</wp14:pctHeight>
+                </wp14:sizeRelV>
+              </wp:anchor>
+            </w:drawing>
+          </mc:Choice>
+          <mc:Fallback>
+            <w:pict>
+              <v:shape w14:anchorId="1F103BCE" id="Text Box 16" o:spid="_x0000_s1052" type="#_x0000_t202" style="position:absolute;margin-left:115.5pt;margin-top:81.55pt;width:45.15pt;height:19.35pt;z-index:251685888;visibility:visible;mso-wrap-style:square;mso-width-percent:0;mso-height-percent:0;mso-wrap-distance-left:9pt;mso-wrap-distance-top:0;mso-wrap-distance-right:9pt;mso-wrap-distance-bottom:0;mso-position-horizontal:absolute;mso-position-horizontal-relative:text;mso-position-vertical:absolute;mso-position-vertical-relative:text;mso-width-percent:0;mso-height-percent:0;mso-width-relative:margin;mso-height-relative:margin;v-text-anchor:top" o:gfxdata="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" fillcolor="white [3201]" stroked="f" strokeweight=".5pt">
+                <v:fill opacity="0"/>
+                <v:textbox>
+                  <w:txbxContent>
+                    <w:p>
+                      <w:pPr>
+                        <w:rPr>
+                          <w:sz w:val="18"/>
+                        </w:rPr>
+                      </w:pPr>
+                      <w:r>
+                        <w:rPr>
+                          <w:sz w:val="18"/>
+                        </w:rPr>
+                        <w:t>17 &amp; 18</w:t>
+                      </w:r>
+                    </w:p>
+                  </w:txbxContent>
+                </v:textbox>
+              </v:shape>
+            </w:pict>
+          </mc:Fallback>
+        </mc:AlternateContent>
+      </w:r>
+      <w:r>
+        <w:rPr>
+          <w:noProof/>
+        </w:rPr>
+        <mc:AlternateContent>
+          <mc:Choice Requires="wps">
+            <w:drawing>
+              <wp:anchor distT="0" distB="0" distL="114300" distR="114300" simplePos="0" relativeHeight="251683840" behindDoc="0" locked="0" layoutInCell="1" allowOverlap="1" wp14:anchorId="1F103BCE" wp14:editId="4CD317A4">
+                <wp:simplePos x="0" y="0"/>
+                <wp:positionH relativeFrom="column">
+                  <wp:posOffset>1070922</wp:posOffset>
+                </wp:positionH>
+                <wp:positionV relativeFrom="paragraph">
+                  <wp:posOffset>284404</wp:posOffset>
+                </wp:positionV>
+                <wp:extent cx="307075" cy="245660"/>
+                <wp:effectExtent l="0" t="0" r="0" b="0"/>
+                <wp:wrapNone/>
+                <wp:docPr id="14" name="Text Box 14"/>
+                <wp:cNvGraphicFramePr/>
+                <a:graphic xmlns:a="http://schemas.openxmlformats.org/drawingml/2006/main">
+                  <a:graphicData uri="http://schemas.microsoft.com/office/word/2010/wordprocessingShape">
+                    <wps:wsp>
+                      <wps:cNvSpPr txBox="1"/>
+                      <wps:spPr>
+                        <a:xfrm>
+                          <a:off x="0" y="0"/>
+                          <a:ext cx="307075" cy="245660"/>
+                        </a:xfrm>
+                        <a:prstGeom prst="rect">
+                          <a:avLst/>
+                        </a:prstGeom>
+                        <a:solidFill>
+                          <a:schemeClr val="lt1">
+                            <a:alpha val="0"/>
+                          </a:schemeClr>
+                        </a:solidFill>
+                        <a:ln w="6350">
+                          <a:noFill/>
+                        </a:ln>
+                      </wps:spPr>
+                      <wps:txbx>
+                        <w:txbxContent>
+                          <w:p>
+                            <w:pPr>
+                              <w:rPr>
+                                <w:sz w:val="18"/>
+                              </w:rPr>
+                            </w:pPr>
+                            <w:r>
+                              <w:rPr>
+                                <w:sz w:val="18"/>
+                              </w:rPr>
+                              <w:t>21</w:t>
+                            </w:r>
+                          </w:p>
+                        </w:txbxContent>
+                      </wps:txbx>
+                      <wps:bodyPr rot="0" spcFirstLastPara="0" vertOverflow="overflow" horzOverflow="overflow" vert="horz" wrap="square" lIns="91440" tIns="45720" rIns="91440" bIns="45720" numCol="1" spcCol="0" rtlCol="0" fromWordArt="0" anchor="t" anchorCtr="0" forceAA="0" compatLnSpc="1">
+                        <a:prstTxWarp prst="textNoShape">
+                          <a:avLst/>
+                        </a:prstTxWarp>
+                        <a:noAutofit/>
+                      </wps:bodyPr>
+                    </wps:wsp>
+                  </a:graphicData>
+                </a:graphic>
+                <wp14:sizeRelH relativeFrom="margin">
+                  <wp14:pctWidth>0</wp14:pctWidth>
+                </wp14:sizeRelH>
+                <wp14:sizeRelV relativeFrom="margin">
+                  <wp14:pctHeight>0</wp14:pctHeight>
+                </wp14:sizeRelV>
+              </wp:anchor>
+            </w:drawing>
+          </mc:Choice>
+          <mc:Fallback>
+            <w:pict>
+              <v:shape w14:anchorId="1F103BCE" id="Text Box 14" o:spid="_x0000_s1053" type="#_x0000_t202" style="position:absolute;margin-left:84.3pt;margin-top:22.4pt;width:24.2pt;height:19.35pt;z-index:251683840;visibility:visible;mso-wrap-style:square;mso-width-percent:0;mso-height-percent:0;mso-wrap-distance-left:9pt;mso-wrap-distance-top:0;mso-wrap-distance-right:9pt;mso-wrap-distance-bottom:0;mso-position-horizontal:absolute;mso-position-horizontal-relative:text;mso-position-vertical:absolute;mso-position-vertical-relative:text;mso-width-percent:0;mso-height-percent:0;mso-width-relative:margin;mso-height-relative:margin;v-text-anchor:top" o:gfxdata="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" fillcolor="white [3201]" stroked="f" strokeweight=".5pt">
+                <v:fill opacity="0"/>
+                <v:textbox>
+                  <w:txbxContent>
+                    <w:p>
+                      <w:pPr>
+                        <w:rPr>
+                          <w:sz w:val="18"/>
+                        </w:rPr>
+                      </w:pPr>
+                      <w:r>
+                        <w:rPr>
+                          <w:sz w:val="18"/>
+                        </w:rPr>
+                        <w:t>21</w:t>
+                      </w:r>
+                    </w:p>
+                  </w:txbxContent>
+                </v:textbox>
+              </v:shape>
+            </w:pict>
+          </mc:Fallback>
+        </mc:AlternateContent>
+      </w:r>
+      <w:r>
+        <w:rPr>
+          <w:noProof/>
+        </w:rPr>
+        <mc:AlternateContent>
+          <mc:Choice Requires="wps">
+            <w:drawing>
+              <wp:anchor distT="0" distB="0" distL="114300" distR="114300" simplePos="0" relativeHeight="251679744" behindDoc="0" locked="0" layoutInCell="1" allowOverlap="1" wp14:anchorId="1F103BCE" wp14:editId="4CD317A4">
+                <wp:simplePos x="0" y="0"/>
+                <wp:positionH relativeFrom="column">
+                  <wp:posOffset>620395</wp:posOffset>
+                </wp:positionH>
+                <wp:positionV relativeFrom="paragraph">
+                  <wp:posOffset>1315559</wp:posOffset>
+                </wp:positionV>
+                <wp:extent cx="306705" cy="245110"/>
+                <wp:effectExtent l="0" t="0" r="0" b="0"/>
+                <wp:wrapNone/>
+                <wp:docPr id="12" name="Text Box 12"/>
+                <wp:cNvGraphicFramePr/>
+                <a:graphic xmlns:a="http://schemas.openxmlformats.org/drawingml/2006/main">
+                  <a:graphicData uri="http://schemas.microsoft.com/office/word/2010/wordprocessingShape">
+                    <wps:wsp>
+                      <wps:cNvSpPr txBox="1"/>
+                      <wps:spPr>
+                        <a:xfrm>
+                          <a:off x="0" y="0"/>
+                          <a:ext cx="306705" cy="245110"/>
+                        </a:xfrm>
+                        <a:prstGeom prst="rect">
+                          <a:avLst/>
+                        </a:prstGeom>
+                        <a:solidFill>
+                          <a:schemeClr val="lt1">
+                            <a:alpha val="0"/>
+                          </a:schemeClr>
+                        </a:solidFill>
+                        <a:ln w="6350">
+                          <a:noFill/>
+                        </a:ln>
+                      </wps:spPr>
+                      <wps:txbx>
+                        <w:txbxContent>
+                          <w:p>
+                            <w:pPr>
+                              <w:rPr>
+                                <w:sz w:val="18"/>
+                              </w:rPr>
+                            </w:pPr>
+                            <w:r>
+                              <w:rPr>
+                                <w:sz w:val="18"/>
+                              </w:rPr>
+                              <w:t>13</w:t>
+                            </w:r>
+                          </w:p>
+                        </w:txbxContent>
+                      </wps:txbx>
+                      <wps:bodyPr rot="0" spcFirstLastPara="0" vertOverflow="overflow" horzOverflow="overflow" vert="horz" wrap="square" lIns="91440" tIns="45720" rIns="91440" bIns="45720" numCol="1" spcCol="0" rtlCol="0" fromWordArt="0" anchor="t" anchorCtr="0" forceAA="0" compatLnSpc="1">
+                        <a:prstTxWarp prst="textNoShape">
+                          <a:avLst/>
+                        </a:prstTxWarp>
+                        <a:noAutofit/>
+                      </wps:bodyPr>
+                    </wps:wsp>
+                  </a:graphicData>
+                </a:graphic>
+                <wp14:sizeRelH relativeFrom="margin">
+                  <wp14:pctWidth>0</wp14:pctWidth>
+                </wp14:sizeRelH>
+                <wp14:sizeRelV relativeFrom="margin">
+                  <wp14:pctHeight>0</wp14:pctHeight>
+                </wp14:sizeRelV>
+              </wp:anchor>
+            </w:drawing>
+          </mc:Choice>
+          <mc:Fallback>
+            <w:pict>
+              <v:shape w14:anchorId="1F103BCE" id="Text Box 12" o:spid="_x0000_s1054" type="#_x0000_t202" style="position:absolute;margin-left:48.85pt;margin-top:103.6pt;width:24.15pt;height:19.3pt;z-index:251679744;visibility:visible;mso-wrap-style:square;mso-width-percent:0;mso-height-percent:0;mso-wrap-distance-left:9pt;mso-wrap-distance-top:0;mso-wrap-distance-right:9pt;mso-wrap-distance-bottom:0;mso-position-horizontal:absolute;mso-position-horizontal-relative:text;mso-position-vertical:absolute;mso-position-vertical-relative:text;mso-width-percent:0;mso-height-percent:0;mso-width-relative:margin;mso-height-relative:margin;v-text-anchor:top" o:gfxdata="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" fillcolor="white [3201]" stroked="f" strokeweight=".5pt">
+                <v:fill opacity="0"/>
+                <v:textbox>
+                  <w:txbxContent>
+                    <w:p>
+                      <w:pPr>
+                        <w:rPr>
+                          <w:sz w:val="18"/>
+                        </w:rPr>
+                      </w:pPr>
+                      <w:r>
+                        <w:rPr>
+                          <w:sz w:val="18"/>
+                        </w:rPr>
+                        <w:t>13</w:t>
+                      </w:r>
+                    </w:p>
+                  </w:txbxContent>
+                </v:textbox>
+              </v:shape>
+            </w:pict>
+          </mc:Fallback>
+        </mc:AlternateContent>
+      </w:r>
+      <w:r>
+        <w:rPr>
+          <w:noProof/>
+        </w:rPr>
+        <mc:AlternateContent>
+          <mc:Choice Requires="wps">
+            <w:drawing>
+              <wp:anchor distT="0" distB="0" distL="114300" distR="114300" simplePos="0" relativeHeight="251681792" behindDoc="0" locked="0" layoutInCell="1" allowOverlap="1" wp14:anchorId="1F103BCE" wp14:editId="4CD317A4">
+                <wp:simplePos x="0" y="0"/>
+                <wp:positionH relativeFrom="column">
+                  <wp:posOffset>1160059</wp:posOffset>
+                </wp:positionH>
+                <wp:positionV relativeFrom="paragraph">
+                  <wp:posOffset>727748</wp:posOffset>
+                </wp:positionV>
+                <wp:extent cx="307075" cy="245660"/>
+                <wp:effectExtent l="0" t="0" r="0" b="0"/>
+                <wp:wrapNone/>
+                <wp:docPr id="13" name="Text Box 13"/>
+                <wp:cNvGraphicFramePr/>
+                <a:graphic xmlns:a="http://schemas.openxmlformats.org/drawingml/2006/main">
+                  <a:graphicData uri="http://schemas.microsoft.com/office/word/2010/wordprocessingShape">
+                    <wps:wsp>
+                      <wps:cNvSpPr txBox="1"/>
+                      <wps:spPr>
+                        <a:xfrm>
+                          <a:off x="0" y="0"/>
+                          <a:ext cx="307075" cy="245660"/>
+                        </a:xfrm>
+                        <a:prstGeom prst="rect">
+                          <a:avLst/>
+                        </a:prstGeom>
+                        <a:solidFill>
+                          <a:schemeClr val="lt1">
+                            <a:alpha val="0"/>
+                          </a:schemeClr>
+                        </a:solidFill>
+                        <a:ln w="6350">
+                          <a:noFill/>
+                        </a:ln>
+                      </wps:spPr>
+                      <wps:txbx>
+                        <w:txbxContent>
+                          <w:p>
+                            <w:pPr>
+                              <w:rPr>
+                                <w:sz w:val="18"/>
+                              </w:rPr>
+                            </w:pPr>
+                            <w:r>
+                              <w:rPr>
+                                <w:sz w:val="18"/>
+                              </w:rPr>
+                              <w:t>16</w:t>
+                            </w:r>
+                          </w:p>
+                        </w:txbxContent>
+                      </wps:txbx>
+                      <wps:bodyPr rot="0" spcFirstLastPara="0" vertOverflow="overflow" horzOverflow="overflow" vert="horz" wrap="square" lIns="91440" tIns="45720" rIns="91440" bIns="45720" numCol="1" spcCol="0" rtlCol="0" fromWordArt="0" anchor="t" anchorCtr="0" forceAA="0" compatLnSpc="1">
+                        <a:prstTxWarp prst="textNoShape">
+                          <a:avLst/>
+                        </a:prstTxWarp>
+                        <a:noAutofit/>
+                      </wps:bodyPr>
+                    </wps:wsp>
+                  </a:graphicData>
+                </a:graphic>
+                <wp14:sizeRelH relativeFrom="margin">
+                  <wp14:pctWidth>0</wp14:pctWidth>
+                </wp14:sizeRelH>
+                <wp14:sizeRelV relativeFrom="margin">
+                  <wp14:pctHeight>0</wp14:pctHeight>
+                </wp14:sizeRelV>
+              </wp:anchor>
+            </w:drawing>
+          </mc:Choice>
+          <mc:Fallback>
+            <w:pict>
+              <v:shape w14:anchorId="1F103BCE" id="Text Box 13" o:spid="_x0000_s1055" type="#_x0000_t202" style="position:absolute;margin-left:91.35pt;margin-top:57.3pt;width:24.2pt;height:19.35pt;z-index:251681792;visibility:visible;mso-wrap-style:square;mso-width-percent:0;mso-height-percent:0;mso-wrap-distance-left:9pt;mso-wrap-distance-top:0;mso-wrap-distance-right:9pt;mso-wrap-distance-bottom:0;mso-position-horizontal:absolute;mso-position-horizontal-relative:text;mso-position-vertical:absolute;mso-position-vertical-relative:text;mso-width-percent:0;mso-height-percent:0;mso-width-relative:margin;mso-height-relative:margin;v-text-anchor:top" o:gfxdata="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" fillcolor="white [3201]" stroked="f" strokeweight=".5pt">
+                <v:fill opacity="0"/>
+                <v:textbox>
+                  <w:txbxContent>
+                    <w:p>
+                      <w:pPr>
+                        <w:rPr>
+                          <w:sz w:val="18"/>
+                        </w:rPr>
+                      </w:pPr>
+                      <w:r>
+                        <w:rPr>
+                          <w:sz w:val="18"/>
+                        </w:rPr>
+                        <w:t>16</w:t>
+                      </w:r>
+                    </w:p>
+                  </w:txbxContent>
+                </v:textbox>
+              </v:shape>
+            </w:pict>
+          </mc:Fallback>
+        </mc:AlternateContent>
+      </w:r>
+      <w:r>
+        <w:rPr>
+          <w:noProof/>
+        </w:rPr>
+        <mc:AlternateContent>
+          <mc:Choice Requires="wps">
+            <w:drawing>
+              <wp:anchor distT="0" distB="0" distL="114300" distR="114300" simplePos="0" relativeHeight="251677696" behindDoc="0" locked="0" layoutInCell="1" allowOverlap="1" wp14:anchorId="4551CD85" wp14:editId="6E463B75">
+                <wp:simplePos x="0" y="0"/>
+                <wp:positionH relativeFrom="column">
+                  <wp:posOffset>486533</wp:posOffset>
+                </wp:positionH>
+                <wp:positionV relativeFrom="paragraph">
+                  <wp:posOffset>683392</wp:posOffset>
+                </wp:positionV>
+                <wp:extent cx="307075" cy="245660"/>
+                <wp:effectExtent l="0" t="0" r="0" b="0"/>
+                <wp:wrapNone/>
+                <wp:docPr id="7" name="Text Box 7"/>
+                <wp:cNvGraphicFramePr/>
+                <a:graphic xmlns:a="http://schemas.openxmlformats.org/drawingml/2006/main">
+                  <a:graphicData uri="http://schemas.microsoft.com/office/word/2010/wordprocessingShape">
+                    <wps:wsp>
+                      <wps:cNvSpPr txBox="1"/>
+                      <wps:spPr>
+                        <a:xfrm>
+                          <a:off x="0" y="0"/>
+                          <a:ext cx="307075" cy="245660"/>
+                        </a:xfrm>
+                        <a:prstGeom prst="rect">
+                          <a:avLst/>
+                        </a:prstGeom>
+                        <a:solidFill>
+                          <a:schemeClr val="lt1">
+                            <a:alpha val="0"/>
+                          </a:schemeClr>
+                        </a:solidFill>
+                        <a:ln w="6350">
+                          <a:noFill/>
+                        </a:ln>
+                      </wps:spPr>
+                      <wps:txbx>
+                        <w:txbxContent>
+                          <w:p>
+                            <w:pPr>
+                              <w:rPr>
+                                <w:sz w:val="18"/>
+                              </w:rPr>
+                            </w:pPr>
+                            <w:r>
+                              <w:rPr>
+                                <w:sz w:val="18"/>
+                              </w:rPr>
+                              <w:t>20</w:t>
+                            </w:r>
+                          </w:p>
+                        </w:txbxContent>
+                      </wps:txbx>
+                      <wps:bodyPr rot="0" spcFirstLastPara="0" vertOverflow="overflow" horzOverflow="overflow" vert="horz" wrap="square" lIns="91440" tIns="45720" rIns="91440" bIns="45720" numCol="1" spcCol="0" rtlCol="0" fromWordArt="0" anchor="t" anchorCtr="0" forceAA="0" compatLnSpc="1">
+                        <a:prstTxWarp prst="textNoShape">
+                          <a:avLst/>
+                        </a:prstTxWarp>
+                        <a:noAutofit/>
+                      </wps:bodyPr>
+                    </wps:wsp>
+                  </a:graphicData>
+                </a:graphic>
+                <wp14:sizeRelH relativeFrom="margin">
+                  <wp14:pctWidth>0</wp14:pctWidth>
+                </wp14:sizeRelH>
+                <wp14:sizeRelV relativeFrom="margin">
+                  <wp14:pctHeight>0</wp14:pctHeight>
+                </wp14:sizeRelV>
+              </wp:anchor>
+            </w:drawing>
+          </mc:Choice>
+          <mc:Fallback>
+            <w:pict>
+              <v:shape w14:anchorId="4551CD85" id="Text Box 7" o:spid="_x0000_s1056" type="#_x0000_t202" style="position:absolute;margin-left:38.3pt;margin-top:53.8pt;width:24.2pt;height:19.35pt;z-index:251677696;visibility:visible;mso-wrap-style:square;mso-width-percent:0;mso-height-percent:0;mso-wrap-distance-left:9pt;mso-wrap-distance-top:0;mso-wrap-distance-right:9pt;mso-wrap-distance-bottom:0;mso-position-horizontal:absolute;mso-position-horizontal-relative:text;mso-position-vertical:absolute;mso-position-vertical-relative:text;mso-width-percent:0;mso-height-percent:0;mso-width-relative:margin;mso-height-relative:margin;v-text-anchor:top" o:gfxdata="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" fillcolor="white [3201]" stroked="f" strokeweight=".5pt">
+                <v:fill opacity="0"/>
+                <v:textbox>
+                  <w:txbxContent>
+                    <w:p>
+                      <w:pPr>
+                        <w:rPr>
+                          <w:sz w:val="18"/>
+                        </w:rPr>
+                      </w:pPr>
+                      <w:r>
+                        <w:rPr>
+                          <w:sz w:val="18"/>
+                        </w:rPr>
+                        <w:t>20</w:t>
+                      </w:r>
+                    </w:p>
+                  </w:txbxContent>
+                </v:textbox>
+              </v:shape>
+            </w:pict>
+          </mc:Fallback>
+        </mc:AlternateContent>
+      </w:r>
+      <w:r>
+        <w:rPr>
+          <w:noProof/>
+        </w:rPr>
+        <mc:AlternateContent>
+          <mc:Choice Requires="wps">
+            <w:drawing>
+              <wp:anchor distT="0" distB="0" distL="114300" distR="114300" simplePos="0" relativeHeight="251675648" behindDoc="0" locked="0" layoutInCell="1" allowOverlap="1">
+                <wp:simplePos x="0" y="0"/>
+                <wp:positionH relativeFrom="column">
+                  <wp:posOffset>689212</wp:posOffset>
+                </wp:positionH>
+                <wp:positionV relativeFrom="paragraph">
+                  <wp:posOffset>913330</wp:posOffset>
+                </wp:positionV>
+                <wp:extent cx="307075" cy="245660"/>
+                <wp:effectExtent l="0" t="0" r="0" b="0"/>
+                <wp:wrapNone/>
+                <wp:docPr id="5" name="Text Box 5"/>
+                <wp:cNvGraphicFramePr/>
+                <a:graphic xmlns:a="http://schemas.openxmlformats.org/drawingml/2006/main">
+                  <a:graphicData uri="http://schemas.microsoft.com/office/word/2010/wordprocessingShape">
+                    <wps:wsp>
+                      <wps:cNvSpPr txBox="1"/>
+                      <wps:spPr>
+                        <a:xfrm>
+                          <a:off x="0" y="0"/>
+                          <a:ext cx="307075" cy="245660"/>
+                        </a:xfrm>
+                        <a:prstGeom prst="rect">
+                          <a:avLst/>
+                        </a:prstGeom>
+                        <a:solidFill>
+                          <a:schemeClr val="lt1">
+                            <a:alpha val="0"/>
+                          </a:schemeClr>
+                        </a:solidFill>
+                        <a:ln w="6350">
+                          <a:noFill/>
+                        </a:ln>
+                      </wps:spPr>
+                      <wps:txbx>
+                        <w:txbxContent>
+                          <w:p>
+                            <w:pPr>
+                              <w:rPr>
+                                <w:sz w:val="18"/>
+                              </w:rPr>
+                            </w:pPr>
+                            <w:r>
+                              <w:rPr>
+                                <w:sz w:val="18"/>
+                              </w:rPr>
+                              <w:t>19</w:t>
+                            </w:r>
+                          </w:p>
+                        </w:txbxContent>
+                      </wps:txbx>
+                      <wps:bodyPr rot="0" spcFirstLastPara="0" vertOverflow="overflow" horzOverflow="overflow" vert="horz" wrap="square" lIns="91440" tIns="45720" rIns="91440" bIns="45720" numCol="1" spcCol="0" rtlCol="0" fromWordArt="0" anchor="t" anchorCtr="0" forceAA="0" compatLnSpc="1">
+                        <a:prstTxWarp prst="textNoShape">
+                          <a:avLst/>
+                        </a:prstTxWarp>
+                        <a:noAutofit/>
+                      </wps:bodyPr>
+                    </wps:wsp>
+                  </a:graphicData>
+                </a:graphic>
+                <wp14:sizeRelH relativeFrom="margin">
+                  <wp14:pctWidth>0</wp14:pctWidth>
+                </wp14:sizeRelH>
+                <wp14:sizeRelV relativeFrom="margin">
+                  <wp14:pctHeight>0</wp14:pctHeight>
+                </wp14:sizeRelV>
+              </wp:anchor>
+            </w:drawing>
+          </mc:Choice>
+          <mc:Fallback>
+            <w:pict>
+              <v:shape id="Text Box 5" o:spid="_x0000_s1057" type="#_x0000_t202" style="position:absolute;margin-left:54.25pt;margin-top:71.9pt;width:24.2pt;height:19.35pt;z-index:251675648;visibility:visible;mso-wrap-style:square;mso-width-percent:0;mso-height-percent:0;mso-wrap-distance-left:9pt;mso-wrap-distance-top:0;mso-wrap-distance-right:9pt;mso-wrap-distance-bottom:0;mso-position-horizontal:absolute;mso-position-horizontal-relative:text;mso-position-vertical:absolute;mso-position-vertical-relative:text;mso-width-percent:0;mso-height-percent:0;mso-width-relative:margin;mso-height-relative:margin;v-text-anchor:top" o:gfxdata="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" fillcolor="white [3201]" stroked="f" strokeweight=".5pt">
+                <v:fill opacity="0"/>
+                <v:textbox>
+                  <w:txbxContent>
+                    <w:p>
+                      <w:pPr>
+                        <w:rPr>
+                          <w:sz w:val="18"/>
+                        </w:rPr>
+                      </w:pPr>
+                      <w:r>
+                        <w:rPr>
+                          <w:sz w:val="18"/>
+                        </w:rPr>
+                        <w:t>19</w:t>
+                      </w:r>
+                    </w:p>
+                  </w:txbxContent>
+                </v:textbox>
+              </v:shape>
+            </w:pict>
+          </mc:Fallback>
+        </mc:AlternateContent>
+      </w:r>
+      <w:r>
+        <w:rPr>
+          <w:noProof/>
+        </w:rPr>
         <w:drawing>
           <wp:inline distT="0" distB="0" distL="0" distR="0" wp14:anchorId="2575D80A" wp14:editId="7D8AA341">
             <wp:extent cx="6827520" cy="2012222"/>
@@ -311,7 +3741,1883 @@
                     <pic:cNvPicPr/>
                   </pic:nvPicPr>
                   <pic:blipFill>
-                    <a:blip r:embed="rId4"/>
+                    <a:blip r:embed="rId6"/>
+                    <a:stretch>
+                      <a:fillRect/>
+                    </a:stretch>
+                  </pic:blipFill>
+                  <pic:spPr>
+                    <a:xfrm>
+                      <a:off x="0" y="0"/>
+                      <a:ext cx="6848070" cy="2018279"/>
+                    </a:xfrm>
+                    <a:prstGeom prst="rect">
+                      <a:avLst/>
+                    </a:prstGeom>
+                  </pic:spPr>
+                </pic:pic>
+              </a:graphicData>
+            </a:graphic>
+          </wp:inline>
+        </w:drawing>
+      </w:r>
+    </w:p>
+    <w:p/>
+    <w:p/>
+    <w:p/>
+    <w:p/>
+    <w:p/>
+    <w:p/>
+    <w:p/>
+    <w:p/>
+    <w:p/>
+    <w:p>
+      <w:r>
+        <w:rPr>
+          <w:noProof/>
+        </w:rPr>
+        <w:lastRenderedPageBreak/>
+        <mc:AlternateContent>
+          <mc:Choice Requires="wps">
+            <w:drawing>
+              <wp:anchor distT="45720" distB="45720" distL="114300" distR="114300" simplePos="0" relativeHeight="251721728" behindDoc="0" locked="0" layoutInCell="1" allowOverlap="1" wp14:anchorId="4F15750F" wp14:editId="0538AF32">
+                <wp:simplePos x="0" y="0"/>
+                <wp:positionH relativeFrom="margin">
+                  <wp:posOffset>162560</wp:posOffset>
+                </wp:positionH>
+                <wp:positionV relativeFrom="paragraph">
+                  <wp:posOffset>271780</wp:posOffset>
+                </wp:positionV>
+                <wp:extent cx="1666240" cy="309880"/>
+                <wp:effectExtent l="0" t="0" r="0" b="0"/>
+                <wp:wrapSquare wrapText="bothSides"/>
+                <wp:docPr id="57" name="Text Box 2"/>
+                <wp:cNvGraphicFramePr>
+                  <a:graphicFrameLocks xmlns:a="http://schemas.openxmlformats.org/drawingml/2006/main"/>
+                </wp:cNvGraphicFramePr>
+                <a:graphic xmlns:a="http://schemas.openxmlformats.org/drawingml/2006/main">
+                  <a:graphicData uri="http://schemas.microsoft.com/office/word/2010/wordprocessingShape">
+                    <wps:wsp>
+                      <wps:cNvSpPr txBox="1">
+                        <a:spLocks noChangeArrowheads="1"/>
+                      </wps:cNvSpPr>
+                      <wps:spPr bwMode="auto">
+                        <a:xfrm>
+                          <a:off x="0" y="0"/>
+                          <a:ext cx="1666240" cy="309880"/>
+                        </a:xfrm>
+                        <a:prstGeom prst="rect">
+                          <a:avLst/>
+                        </a:prstGeom>
+                        <a:solidFill>
+                          <a:srgbClr val="FFFFFF"/>
+                        </a:solidFill>
+                        <a:ln w="9525">
+                          <a:noFill/>
+                          <a:miter lim="800000"/>
+                          <a:headEnd/>
+                          <a:tailEnd/>
+                        </a:ln>
+                      </wps:spPr>
+                      <wps:txbx>
+                        <w:txbxContent>
+                          <w:p>
+                            <w:r>
+                              <w:t>Yellowtail Flounder Strata</w:t>
+                            </w:r>
+                          </w:p>
+                        </w:txbxContent>
+                      </wps:txbx>
+                      <wps:bodyPr rot="0" vert="horz" wrap="square" lIns="91440" tIns="45720" rIns="91440" bIns="45720" anchor="t" anchorCtr="0">
+                        <a:noAutofit/>
+                      </wps:bodyPr>
+                    </wps:wsp>
+                  </a:graphicData>
+                </a:graphic>
+                <wp14:sizeRelH relativeFrom="margin">
+                  <wp14:pctWidth>0</wp14:pctWidth>
+                </wp14:sizeRelH>
+                <wp14:sizeRelV relativeFrom="margin">
+                  <wp14:pctHeight>0</wp14:pctHeight>
+                </wp14:sizeRelV>
+              </wp:anchor>
+            </w:drawing>
+          </mc:Choice>
+          <mc:Fallback>
+            <w:pict>
+              <v:shape w14:anchorId="4F15750F" id="_x0000_s1058" type="#_x0000_t202" style="position:absolute;margin-left:12.8pt;margin-top:21.4pt;width:131.2pt;height:24.4pt;z-index:251721728;visibility:visible;mso-wrap-style:square;mso-width-percent:0;mso-height-percent:0;mso-wrap-distance-left:9pt;mso-wrap-distance-top:3.6pt;mso-wrap-distance-right:9pt;mso-wrap-distance-bottom:3.6pt;mso-position-horizontal:absolute;mso-position-horizontal-relative:margin;mso-position-vertical:absolute;mso-position-vertical-relative:text;mso-width-percent:0;mso-height-percent:0;mso-width-relative:margin;mso-height-relative:margin;v-text-anchor:top" o:gfxdata="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" stroked="f">
+                <v:textbox>
+                  <w:txbxContent>
+                    <w:p>
+                      <w:r>
+                        <w:t>Yellowtail Flounder Strata</w:t>
+                      </w:r>
+                    </w:p>
+                  </w:txbxContent>
+                </v:textbox>
+                <w10:wrap type="square" anchorx="margin"/>
+              </v:shape>
+            </w:pict>
+          </mc:Fallback>
+        </mc:AlternateContent>
+      </w:r>
+    </w:p>
+    <w:p>
+      <w:r>
+        <w:rPr>
+          <w:noProof/>
+        </w:rPr>
+        <mc:AlternateContent>
+          <mc:Choice Requires="wps">
+            <w:drawing>
+              <wp:anchor distT="45720" distB="45720" distL="114300" distR="114300" simplePos="0" relativeHeight="251720704" behindDoc="0" locked="0" layoutInCell="1" allowOverlap="1" wp14:anchorId="6AA5D678" wp14:editId="7721BA78">
+                <wp:simplePos x="0" y="0"/>
+                <wp:positionH relativeFrom="margin">
+                  <wp:posOffset>2438400</wp:posOffset>
+                </wp:positionH>
+                <wp:positionV relativeFrom="paragraph">
+                  <wp:posOffset>4445</wp:posOffset>
+                </wp:positionV>
+                <wp:extent cx="1666240" cy="309880"/>
+                <wp:effectExtent l="0" t="0" r="0" b="0"/>
+                <wp:wrapSquare wrapText="bothSides"/>
+                <wp:docPr id="58" name="Text Box 2"/>
+                <wp:cNvGraphicFramePr>
+                  <a:graphicFrameLocks xmlns:a="http://schemas.openxmlformats.org/drawingml/2006/main"/>
+                </wp:cNvGraphicFramePr>
+                <a:graphic xmlns:a="http://schemas.openxmlformats.org/drawingml/2006/main">
+                  <a:graphicData uri="http://schemas.microsoft.com/office/word/2010/wordprocessingShape">
+                    <wps:wsp>
+                      <wps:cNvSpPr txBox="1">
+                        <a:spLocks noChangeArrowheads="1"/>
+                      </wps:cNvSpPr>
+                      <wps:spPr bwMode="auto">
+                        <a:xfrm>
+                          <a:off x="0" y="0"/>
+                          <a:ext cx="1666240" cy="309880"/>
+                        </a:xfrm>
+                        <a:prstGeom prst="rect">
+                          <a:avLst/>
+                        </a:prstGeom>
+                        <a:solidFill>
+                          <a:srgbClr val="FFFFFF"/>
+                        </a:solidFill>
+                        <a:ln w="9525">
+                          <a:noFill/>
+                          <a:miter lim="800000"/>
+                          <a:headEnd/>
+                          <a:tailEnd/>
+                        </a:ln>
+                      </wps:spPr>
+                      <wps:txbx>
+                        <w:txbxContent>
+                          <w:p>
+                            <w:pPr>
+                              <w:jc w:val="center"/>
+                            </w:pPr>
+                            <w:r>
+                              <w:t>Atlantic Cod Strata</w:t>
+                            </w:r>
+                          </w:p>
+                        </w:txbxContent>
+                      </wps:txbx>
+                      <wps:bodyPr rot="0" vert="horz" wrap="square" lIns="91440" tIns="45720" rIns="91440" bIns="45720" anchor="t" anchorCtr="0">
+                        <a:noAutofit/>
+                      </wps:bodyPr>
+                    </wps:wsp>
+                  </a:graphicData>
+                </a:graphic>
+                <wp14:sizeRelH relativeFrom="margin">
+                  <wp14:pctWidth>0</wp14:pctWidth>
+                </wp14:sizeRelH>
+                <wp14:sizeRelV relativeFrom="margin">
+                  <wp14:pctHeight>0</wp14:pctHeight>
+                </wp14:sizeRelV>
+              </wp:anchor>
+            </w:drawing>
+          </mc:Choice>
+          <mc:Fallback>
+            <w:pict>
+              <v:shape w14:anchorId="6AA5D678" id="_x0000_s1059" type="#_x0000_t202" style="position:absolute;margin-left:192pt;margin-top:.35pt;width:131.2pt;height:24.4pt;z-index:251720704;visibility:visible;mso-wrap-style:square;mso-width-percent:0;mso-height-percent:0;mso-wrap-distance-left:9pt;mso-wrap-distance-top:3.6pt;mso-wrap-distance-right:9pt;mso-wrap-distance-bottom:3.6pt;mso-position-horizontal:absolute;mso-position-horizontal-relative:margin;mso-position-vertical:absolute;mso-position-vertical-relative:text;mso-width-percent:0;mso-height-percent:0;mso-width-relative:margin;mso-height-relative:margin;v-text-anchor:top" o:gfxdata="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" stroked="f">
+                <v:textbox>
+                  <w:txbxContent>
+                    <w:p>
+                      <w:pPr>
+                        <w:jc w:val="center"/>
+                      </w:pPr>
+                      <w:r>
+                        <w:t>Atlantic Cod Strata</w:t>
+                      </w:r>
+                    </w:p>
+                  </w:txbxContent>
+                </v:textbox>
+                <w10:wrap type="square" anchorx="margin"/>
+              </v:shape>
+            </w:pict>
+          </mc:Fallback>
+        </mc:AlternateContent>
+      </w:r>
+      <w:r>
+        <w:rPr>
+          <w:noProof/>
+        </w:rPr>
+        <mc:AlternateContent>
+          <mc:Choice Requires="wps">
+            <w:drawing>
+              <wp:anchor distT="45720" distB="45720" distL="114300" distR="114300" simplePos="0" relativeHeight="251719680" behindDoc="0" locked="0" layoutInCell="1" allowOverlap="1" wp14:anchorId="63FB779E" wp14:editId="4128C323">
+                <wp:simplePos x="0" y="0"/>
+                <wp:positionH relativeFrom="margin">
+                  <wp:posOffset>4988560</wp:posOffset>
+                </wp:positionH>
+                <wp:positionV relativeFrom="paragraph">
+                  <wp:posOffset>4445</wp:posOffset>
+                </wp:positionV>
+                <wp:extent cx="1666240" cy="309880"/>
+                <wp:effectExtent l="0" t="0" r="0" b="0"/>
+                <wp:wrapSquare wrapText="bothSides"/>
+                <wp:docPr id="59" name="Text Box 2"/>
+                <wp:cNvGraphicFramePr>
+                  <a:graphicFrameLocks xmlns:a="http://schemas.openxmlformats.org/drawingml/2006/main"/>
+                </wp:cNvGraphicFramePr>
+                <a:graphic xmlns:a="http://schemas.openxmlformats.org/drawingml/2006/main">
+                  <a:graphicData uri="http://schemas.microsoft.com/office/word/2010/wordprocessingShape">
+                    <wps:wsp>
+                      <wps:cNvSpPr txBox="1">
+                        <a:spLocks noChangeArrowheads="1"/>
+                      </wps:cNvSpPr>
+                      <wps:spPr bwMode="auto">
+                        <a:xfrm>
+                          <a:off x="0" y="0"/>
+                          <a:ext cx="1666240" cy="309880"/>
+                        </a:xfrm>
+                        <a:prstGeom prst="rect">
+                          <a:avLst/>
+                        </a:prstGeom>
+                        <a:solidFill>
+                          <a:srgbClr val="FFFFFF"/>
+                        </a:solidFill>
+                        <a:ln w="9525">
+                          <a:noFill/>
+                          <a:miter lim="800000"/>
+                          <a:headEnd/>
+                          <a:tailEnd/>
+                        </a:ln>
+                      </wps:spPr>
+                      <wps:txbx>
+                        <w:txbxContent>
+                          <w:p>
+                            <w:pPr>
+                              <w:jc w:val="center"/>
+                            </w:pPr>
+                            <w:r>
+                              <w:t>Haddock Strata</w:t>
+                            </w:r>
+                          </w:p>
+                        </w:txbxContent>
+                      </wps:txbx>
+                      <wps:bodyPr rot="0" vert="horz" wrap="square" lIns="91440" tIns="45720" rIns="91440" bIns="45720" anchor="t" anchorCtr="0">
+                        <a:noAutofit/>
+                      </wps:bodyPr>
+                    </wps:wsp>
+                  </a:graphicData>
+                </a:graphic>
+                <wp14:sizeRelH relativeFrom="margin">
+                  <wp14:pctWidth>0</wp14:pctWidth>
+                </wp14:sizeRelH>
+                <wp14:sizeRelV relativeFrom="margin">
+                  <wp14:pctHeight>0</wp14:pctHeight>
+                </wp14:sizeRelV>
+              </wp:anchor>
+            </w:drawing>
+          </mc:Choice>
+          <mc:Fallback>
+            <w:pict>
+              <v:shape w14:anchorId="63FB779E" id="_x0000_s1060" type="#_x0000_t202" style="position:absolute;margin-left:392.8pt;margin-top:.35pt;width:131.2pt;height:24.4pt;z-index:251719680;visibility:visible;mso-wrap-style:square;mso-width-percent:0;mso-height-percent:0;mso-wrap-distance-left:9pt;mso-wrap-distance-top:3.6pt;mso-wrap-distance-right:9pt;mso-wrap-distance-bottom:3.6pt;mso-position-horizontal:absolute;mso-position-horizontal-relative:margin;mso-position-vertical:absolute;mso-position-vertical-relative:text;mso-width-percent:0;mso-height-percent:0;mso-width-relative:margin;mso-height-relative:margin;v-text-anchor:top" o:gfxdata="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" stroked="f">
+                <v:textbox>
+                  <w:txbxContent>
+                    <w:p>
+                      <w:pPr>
+                        <w:jc w:val="center"/>
+                      </w:pPr>
+                      <w:r>
+                        <w:t>Haddock Strata</w:t>
+                      </w:r>
+                    </w:p>
+                  </w:txbxContent>
+                </v:textbox>
+                <w10:wrap type="square" anchorx="margin"/>
+              </v:shape>
+            </w:pict>
+          </mc:Fallback>
+        </mc:AlternateContent>
+      </w:r>
+    </w:p>
+    <w:p>
+      <w:r>
+        <w:rPr>
+          <w:noProof/>
+        </w:rPr>
+        <mc:AlternateContent>
+          <mc:Choice Requires="wps">
+            <w:drawing>
+              <wp:anchor distT="0" distB="0" distL="114300" distR="114300" simplePos="0" relativeHeight="251734016" behindDoc="0" locked="0" layoutInCell="1" allowOverlap="1" wp14:anchorId="53D2EE47" wp14:editId="5E0C0E74">
+                <wp:simplePos x="0" y="0"/>
+                <wp:positionH relativeFrom="column">
+                  <wp:posOffset>3555242</wp:posOffset>
+                </wp:positionH>
+                <wp:positionV relativeFrom="paragraph">
+                  <wp:posOffset>377018</wp:posOffset>
+                </wp:positionV>
+                <wp:extent cx="306705" cy="237737"/>
+                <wp:effectExtent l="0" t="0" r="0" b="0"/>
+                <wp:wrapNone/>
+                <wp:docPr id="60" name="Text Box 60"/>
+                <wp:cNvGraphicFramePr/>
+                <a:graphic xmlns:a="http://schemas.openxmlformats.org/drawingml/2006/main">
+                  <a:graphicData uri="http://schemas.microsoft.com/office/word/2010/wordprocessingShape">
+                    <wps:wsp>
+                      <wps:cNvSpPr txBox="1"/>
+                      <wps:spPr>
+                        <a:xfrm>
+                          <a:off x="0" y="0"/>
+                          <a:ext cx="306705" cy="237737"/>
+                        </a:xfrm>
+                        <a:prstGeom prst="rect">
+                          <a:avLst/>
+                        </a:prstGeom>
+                        <a:solidFill>
+                          <a:schemeClr val="lt1">
+                            <a:alpha val="0"/>
+                          </a:schemeClr>
+                        </a:solidFill>
+                        <a:ln w="6350">
+                          <a:noFill/>
+                        </a:ln>
+                      </wps:spPr>
+                      <wps:txbx>
+                        <w:txbxContent>
+                          <w:p>
+                            <w:pPr>
+                              <w:spacing w:line="240" w:lineRule="auto"/>
+                              <w:rPr>
+                                <w:sz w:val="18"/>
+                              </w:rPr>
+                            </w:pPr>
+                            <w:r>
+                              <w:rPr>
+                                <w:sz w:val="18"/>
+                              </w:rPr>
+                              <w:t>22</w:t>
+                            </w:r>
+                          </w:p>
+                        </w:txbxContent>
+                      </wps:txbx>
+                      <wps:bodyPr rot="0" spcFirstLastPara="0" vertOverflow="overflow" horzOverflow="overflow" vert="horz" wrap="square" lIns="91440" tIns="45720" rIns="91440" bIns="45720" numCol="1" spcCol="0" rtlCol="0" fromWordArt="0" anchor="t" anchorCtr="0" forceAA="0" compatLnSpc="1">
+                        <a:prstTxWarp prst="textNoShape">
+                          <a:avLst/>
+                        </a:prstTxWarp>
+                        <a:noAutofit/>
+                      </wps:bodyPr>
+                    </wps:wsp>
+                  </a:graphicData>
+                </a:graphic>
+                <wp14:sizeRelH relativeFrom="margin">
+                  <wp14:pctWidth>0</wp14:pctWidth>
+                </wp14:sizeRelH>
+                <wp14:sizeRelV relativeFrom="margin">
+                  <wp14:pctHeight>0</wp14:pctHeight>
+                </wp14:sizeRelV>
+              </wp:anchor>
+            </w:drawing>
+          </mc:Choice>
+          <mc:Fallback>
+            <w:pict>
+              <v:shape w14:anchorId="53D2EE47" id="Text Box 60" o:spid="_x0000_s1061" type="#_x0000_t202" style="position:absolute;margin-left:279.95pt;margin-top:29.7pt;width:24.15pt;height:18.7pt;z-index:251734016;visibility:visible;mso-wrap-style:square;mso-width-percent:0;mso-height-percent:0;mso-wrap-distance-left:9pt;mso-wrap-distance-top:0;mso-wrap-distance-right:9pt;mso-wrap-distance-bottom:0;mso-position-horizontal:absolute;mso-position-horizontal-relative:text;mso-position-vertical:absolute;mso-position-vertical-relative:text;mso-width-percent:0;mso-height-percent:0;mso-width-relative:margin;mso-height-relative:margin;v-text-anchor:top" o:gfxdata="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" fillcolor="white [3201]" stroked="f" strokeweight=".5pt">
+                <v:fill opacity="0"/>
+                <v:textbox>
+                  <w:txbxContent>
+                    <w:p>
+                      <w:pPr>
+                        <w:spacing w:line="240" w:lineRule="auto"/>
+                        <w:rPr>
+                          <w:sz w:val="18"/>
+                        </w:rPr>
+                      </w:pPr>
+                      <w:r>
+                        <w:rPr>
+                          <w:sz w:val="18"/>
+                        </w:rPr>
+                        <w:t>22</w:t>
+                      </w:r>
+                    </w:p>
+                  </w:txbxContent>
+                </v:textbox>
+              </v:shape>
+            </w:pict>
+          </mc:Fallback>
+        </mc:AlternateContent>
+      </w:r>
+      <w:r>
+        <w:rPr>
+          <w:noProof/>
+        </w:rPr>
+        <mc:AlternateContent>
+          <mc:Choice Requires="wps">
+            <w:drawing>
+              <wp:anchor distT="0" distB="0" distL="114300" distR="114300" simplePos="0" relativeHeight="251751424" behindDoc="0" locked="0" layoutInCell="1" allowOverlap="1" wp14:anchorId="0F93713A" wp14:editId="266B85EE">
+                <wp:simplePos x="0" y="0"/>
+                <wp:positionH relativeFrom="column">
+                  <wp:posOffset>5833271</wp:posOffset>
+                </wp:positionH>
+                <wp:positionV relativeFrom="paragraph">
+                  <wp:posOffset>259715</wp:posOffset>
+                </wp:positionV>
+                <wp:extent cx="306705" cy="245110"/>
+                <wp:effectExtent l="0" t="0" r="0" b="0"/>
+                <wp:wrapNone/>
+                <wp:docPr id="61" name="Text Box 61"/>
+                <wp:cNvGraphicFramePr/>
+                <a:graphic xmlns:a="http://schemas.openxmlformats.org/drawingml/2006/main">
+                  <a:graphicData uri="http://schemas.microsoft.com/office/word/2010/wordprocessingShape">
+                    <wps:wsp>
+                      <wps:cNvSpPr txBox="1"/>
+                      <wps:spPr>
+                        <a:xfrm>
+                          <a:off x="0" y="0"/>
+                          <a:ext cx="306705" cy="245110"/>
+                        </a:xfrm>
+                        <a:prstGeom prst="rect">
+                          <a:avLst/>
+                        </a:prstGeom>
+                        <a:solidFill>
+                          <a:schemeClr val="lt1">
+                            <a:alpha val="0"/>
+                          </a:schemeClr>
+                        </a:solidFill>
+                        <a:ln w="6350">
+                          <a:noFill/>
+                        </a:ln>
+                      </wps:spPr>
+                      <wps:txbx>
+                        <w:txbxContent>
+                          <w:p>
+                            <w:pPr>
+                              <w:rPr>
+                                <w:sz w:val="18"/>
+                              </w:rPr>
+                            </w:pPr>
+                            <w:r>
+                              <w:rPr>
+                                <w:sz w:val="18"/>
+                              </w:rPr>
+                              <w:t>30</w:t>
+                            </w:r>
+                          </w:p>
+                        </w:txbxContent>
+                      </wps:txbx>
+                      <wps:bodyPr rot="0" spcFirstLastPara="0" vertOverflow="overflow" horzOverflow="overflow" vert="horz" wrap="square" lIns="91440" tIns="45720" rIns="91440" bIns="45720" numCol="1" spcCol="0" rtlCol="0" fromWordArt="0" anchor="t" anchorCtr="0" forceAA="0" compatLnSpc="1">
+                        <a:prstTxWarp prst="textNoShape">
+                          <a:avLst/>
+                        </a:prstTxWarp>
+                        <a:noAutofit/>
+                      </wps:bodyPr>
+                    </wps:wsp>
+                  </a:graphicData>
+                </a:graphic>
+                <wp14:sizeRelH relativeFrom="margin">
+                  <wp14:pctWidth>0</wp14:pctWidth>
+                </wp14:sizeRelH>
+                <wp14:sizeRelV relativeFrom="margin">
+                  <wp14:pctHeight>0</wp14:pctHeight>
+                </wp14:sizeRelV>
+              </wp:anchor>
+            </w:drawing>
+          </mc:Choice>
+          <mc:Fallback>
+            <w:pict>
+              <v:shape w14:anchorId="0F93713A" id="Text Box 61" o:spid="_x0000_s1062" type="#_x0000_t202" style="position:absolute;margin-left:459.3pt;margin-top:20.45pt;width:24.15pt;height:19.3pt;z-index:251751424;visibility:visible;mso-wrap-style:square;mso-width-percent:0;mso-height-percent:0;mso-wrap-distance-left:9pt;mso-wrap-distance-top:0;mso-wrap-distance-right:9pt;mso-wrap-distance-bottom:0;mso-position-horizontal:absolute;mso-position-horizontal-relative:text;mso-position-vertical:absolute;mso-position-vertical-relative:text;mso-width-percent:0;mso-height-percent:0;mso-width-relative:margin;mso-height-relative:margin;v-text-anchor:top" o:gfxdata="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" fillcolor="white [3201]" stroked="f" strokeweight=".5pt">
+                <v:fill opacity="0"/>
+                <v:textbox>
+                  <w:txbxContent>
+                    <w:p>
+                      <w:pPr>
+                        <w:rPr>
+                          <w:sz w:val="18"/>
+                        </w:rPr>
+                      </w:pPr>
+                      <w:r>
+                        <w:rPr>
+                          <w:sz w:val="18"/>
+                        </w:rPr>
+                        <w:t>30</w:t>
+                      </w:r>
+                    </w:p>
+                  </w:txbxContent>
+                </v:textbox>
+              </v:shape>
+            </w:pict>
+          </mc:Fallback>
+        </mc:AlternateContent>
+      </w:r>
+      <w:r>
+        <w:rPr>
+          <w:noProof/>
+        </w:rPr>
+        <mc:AlternateContent>
+          <mc:Choice Requires="wps">
+            <w:drawing>
+              <wp:anchor distT="0" distB="0" distL="114300" distR="114300" simplePos="0" relativeHeight="251750400" behindDoc="0" locked="0" layoutInCell="1" allowOverlap="1" wp14:anchorId="05FDB65C" wp14:editId="7149920E">
+                <wp:simplePos x="0" y="0"/>
+                <wp:positionH relativeFrom="column">
+                  <wp:posOffset>5406608</wp:posOffset>
+                </wp:positionH>
+                <wp:positionV relativeFrom="paragraph">
+                  <wp:posOffset>212620</wp:posOffset>
+                </wp:positionV>
+                <wp:extent cx="306705" cy="245110"/>
+                <wp:effectExtent l="0" t="0" r="0" b="0"/>
+                <wp:wrapNone/>
+                <wp:docPr id="62" name="Text Box 62"/>
+                <wp:cNvGraphicFramePr/>
+                <a:graphic xmlns:a="http://schemas.openxmlformats.org/drawingml/2006/main">
+                  <a:graphicData uri="http://schemas.microsoft.com/office/word/2010/wordprocessingShape">
+                    <wps:wsp>
+                      <wps:cNvSpPr txBox="1"/>
+                      <wps:spPr>
+                        <a:xfrm>
+                          <a:off x="0" y="0"/>
+                          <a:ext cx="306705" cy="245110"/>
+                        </a:xfrm>
+                        <a:prstGeom prst="rect">
+                          <a:avLst/>
+                        </a:prstGeom>
+                        <a:solidFill>
+                          <a:schemeClr val="lt1">
+                            <a:alpha val="0"/>
+                          </a:schemeClr>
+                        </a:solidFill>
+                        <a:ln w="6350">
+                          <a:noFill/>
+                        </a:ln>
+                      </wps:spPr>
+                      <wps:txbx>
+                        <w:txbxContent>
+                          <w:p>
+                            <w:pPr>
+                              <w:rPr>
+                                <w:sz w:val="18"/>
+                              </w:rPr>
+                            </w:pPr>
+                            <w:r>
+                              <w:rPr>
+                                <w:sz w:val="18"/>
+                              </w:rPr>
+                              <w:t>29</w:t>
+                            </w:r>
+                          </w:p>
+                        </w:txbxContent>
+                      </wps:txbx>
+                      <wps:bodyPr rot="0" spcFirstLastPara="0" vertOverflow="overflow" horzOverflow="overflow" vert="horz" wrap="square" lIns="91440" tIns="45720" rIns="91440" bIns="45720" numCol="1" spcCol="0" rtlCol="0" fromWordArt="0" anchor="t" anchorCtr="0" forceAA="0" compatLnSpc="1">
+                        <a:prstTxWarp prst="textNoShape">
+                          <a:avLst/>
+                        </a:prstTxWarp>
+                        <a:noAutofit/>
+                      </wps:bodyPr>
+                    </wps:wsp>
+                  </a:graphicData>
+                </a:graphic>
+                <wp14:sizeRelH relativeFrom="margin">
+                  <wp14:pctWidth>0</wp14:pctWidth>
+                </wp14:sizeRelH>
+                <wp14:sizeRelV relativeFrom="margin">
+                  <wp14:pctHeight>0</wp14:pctHeight>
+                </wp14:sizeRelV>
+              </wp:anchor>
+            </w:drawing>
+          </mc:Choice>
+          <mc:Fallback>
+            <w:pict>
+              <v:shape w14:anchorId="05FDB65C" id="Text Box 62" o:spid="_x0000_s1063" type="#_x0000_t202" style="position:absolute;margin-left:425.7pt;margin-top:16.75pt;width:24.15pt;height:19.3pt;z-index:251750400;visibility:visible;mso-wrap-style:square;mso-width-percent:0;mso-height-percent:0;mso-wrap-distance-left:9pt;mso-wrap-distance-top:0;mso-wrap-distance-right:9pt;mso-wrap-distance-bottom:0;mso-position-horizontal:absolute;mso-position-horizontal-relative:text;mso-position-vertical:absolute;mso-position-vertical-relative:text;mso-width-percent:0;mso-height-percent:0;mso-width-relative:margin;mso-height-relative:margin;v-text-anchor:top" o:gfxdata="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" fillcolor="white [3201]" stroked="f" strokeweight=".5pt">
+                <v:fill opacity="0"/>
+                <v:textbox>
+                  <w:txbxContent>
+                    <w:p>
+                      <w:pPr>
+                        <w:rPr>
+                          <w:sz w:val="18"/>
+                        </w:rPr>
+                      </w:pPr>
+                      <w:r>
+                        <w:rPr>
+                          <w:sz w:val="18"/>
+                        </w:rPr>
+                        <w:t>29</w:t>
+                      </w:r>
+                    </w:p>
+                  </w:txbxContent>
+                </v:textbox>
+              </v:shape>
+            </w:pict>
+          </mc:Fallback>
+        </mc:AlternateContent>
+      </w:r>
+      <w:r>
+        <w:rPr>
+          <w:noProof/>
+        </w:rPr>
+        <mc:AlternateContent>
+          <mc:Choice Requires="wps">
+            <w:drawing>
+              <wp:anchor distT="0" distB="0" distL="114300" distR="114300" simplePos="0" relativeHeight="251737088" behindDoc="0" locked="0" layoutInCell="1" allowOverlap="1" wp14:anchorId="57D7B47A" wp14:editId="09339F90">
+                <wp:simplePos x="0" y="0"/>
+                <wp:positionH relativeFrom="column">
+                  <wp:posOffset>2546511</wp:posOffset>
+                </wp:positionH>
+                <wp:positionV relativeFrom="paragraph">
+                  <wp:posOffset>696595</wp:posOffset>
+                </wp:positionV>
+                <wp:extent cx="306705" cy="245110"/>
+                <wp:effectExtent l="0" t="0" r="0" b="0"/>
+                <wp:wrapNone/>
+                <wp:docPr id="201" name="Text Box 201"/>
+                <wp:cNvGraphicFramePr/>
+                <a:graphic xmlns:a="http://schemas.openxmlformats.org/drawingml/2006/main">
+                  <a:graphicData uri="http://schemas.microsoft.com/office/word/2010/wordprocessingShape">
+                    <wps:wsp>
+                      <wps:cNvSpPr txBox="1"/>
+                      <wps:spPr>
+                        <a:xfrm>
+                          <a:off x="0" y="0"/>
+                          <a:ext cx="306705" cy="245110"/>
+                        </a:xfrm>
+                        <a:prstGeom prst="rect">
+                          <a:avLst/>
+                        </a:prstGeom>
+                        <a:solidFill>
+                          <a:schemeClr val="lt1">
+                            <a:alpha val="0"/>
+                          </a:schemeClr>
+                        </a:solidFill>
+                        <a:ln w="6350">
+                          <a:noFill/>
+                        </a:ln>
+                      </wps:spPr>
+                      <wps:txbx>
+                        <w:txbxContent>
+                          <w:p>
+                            <w:pPr>
+                              <w:rPr>
+                                <w:sz w:val="18"/>
+                              </w:rPr>
+                            </w:pPr>
+                            <w:r>
+                              <w:rPr>
+                                <w:sz w:val="18"/>
+                              </w:rPr>
+                              <w:t>24</w:t>
+                            </w:r>
+                          </w:p>
+                        </w:txbxContent>
+                      </wps:txbx>
+                      <wps:bodyPr rot="0" spcFirstLastPara="0" vertOverflow="overflow" horzOverflow="overflow" vert="horz" wrap="square" lIns="91440" tIns="45720" rIns="91440" bIns="45720" numCol="1" spcCol="0" rtlCol="0" fromWordArt="0" anchor="t" anchorCtr="0" forceAA="0" compatLnSpc="1">
+                        <a:prstTxWarp prst="textNoShape">
+                          <a:avLst/>
+                        </a:prstTxWarp>
+                        <a:noAutofit/>
+                      </wps:bodyPr>
+                    </wps:wsp>
+                  </a:graphicData>
+                </a:graphic>
+                <wp14:sizeRelH relativeFrom="margin">
+                  <wp14:pctWidth>0</wp14:pctWidth>
+                </wp14:sizeRelH>
+                <wp14:sizeRelV relativeFrom="margin">
+                  <wp14:pctHeight>0</wp14:pctHeight>
+                </wp14:sizeRelV>
+              </wp:anchor>
+            </w:drawing>
+          </mc:Choice>
+          <mc:Fallback>
+            <w:pict>
+              <v:shape w14:anchorId="57D7B47A" id="Text Box 201" o:spid="_x0000_s1064" type="#_x0000_t202" style="position:absolute;margin-left:200.5pt;margin-top:54.85pt;width:24.15pt;height:19.3pt;z-index:251737088;visibility:visible;mso-wrap-style:square;mso-width-percent:0;mso-height-percent:0;mso-wrap-distance-left:9pt;mso-wrap-distance-top:0;mso-wrap-distance-right:9pt;mso-wrap-distance-bottom:0;mso-position-horizontal:absolute;mso-position-horizontal-relative:text;mso-position-vertical:absolute;mso-position-vertical-relative:text;mso-width-percent:0;mso-height-percent:0;mso-width-relative:margin;mso-height-relative:margin;v-text-anchor:top" o:gfxdata="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" fillcolor="white [3201]" stroked="f" strokeweight=".5pt">
+                <v:fill opacity="0"/>
+                <v:textbox>
+                  <w:txbxContent>
+                    <w:p>
+                      <w:pPr>
+                        <w:rPr>
+                          <w:sz w:val="18"/>
+                        </w:rPr>
+                      </w:pPr>
+                      <w:r>
+                        <w:rPr>
+                          <w:sz w:val="18"/>
+                        </w:rPr>
+                        <w:t>24</w:t>
+                      </w:r>
+                    </w:p>
+                  </w:txbxContent>
+                </v:textbox>
+              </v:shape>
+            </w:pict>
+          </mc:Fallback>
+        </mc:AlternateContent>
+      </w:r>
+      <w:r>
+        <w:rPr>
+          <w:noProof/>
+        </w:rPr>
+        <mc:AlternateContent>
+          <mc:Choice Requires="wps">
+            <w:drawing>
+              <wp:anchor distT="0" distB="0" distL="114300" distR="114300" simplePos="0" relativeHeight="251739136" behindDoc="0" locked="0" layoutInCell="1" allowOverlap="1" wp14:anchorId="1C7D18BA" wp14:editId="062A6101">
+                <wp:simplePos x="0" y="0"/>
+                <wp:positionH relativeFrom="column">
+                  <wp:posOffset>2171700</wp:posOffset>
+                </wp:positionH>
+                <wp:positionV relativeFrom="paragraph">
+                  <wp:posOffset>1084419</wp:posOffset>
+                </wp:positionV>
+                <wp:extent cx="306705" cy="245110"/>
+                <wp:effectExtent l="0" t="0" r="0" b="0"/>
+                <wp:wrapNone/>
+                <wp:docPr id="202" name="Text Box 202"/>
+                <wp:cNvGraphicFramePr/>
+                <a:graphic xmlns:a="http://schemas.openxmlformats.org/drawingml/2006/main">
+                  <a:graphicData uri="http://schemas.microsoft.com/office/word/2010/wordprocessingShape">
+                    <wps:wsp>
+                      <wps:cNvSpPr txBox="1"/>
+                      <wps:spPr>
+                        <a:xfrm>
+                          <a:off x="0" y="0"/>
+                          <a:ext cx="306705" cy="245110"/>
+                        </a:xfrm>
+                        <a:prstGeom prst="rect">
+                          <a:avLst/>
+                        </a:prstGeom>
+                        <a:solidFill>
+                          <a:schemeClr val="lt1">
+                            <a:alpha val="0"/>
+                          </a:schemeClr>
+                        </a:solidFill>
+                        <a:ln w="6350">
+                          <a:noFill/>
+                        </a:ln>
+                      </wps:spPr>
+                      <wps:txbx>
+                        <w:txbxContent>
+                          <w:p>
+                            <w:pPr>
+                              <w:rPr>
+                                <w:sz w:val="18"/>
+                              </w:rPr>
+                            </w:pPr>
+                            <w:r>
+                              <w:rPr>
+                                <w:sz w:val="18"/>
+                              </w:rPr>
+                              <w:t>25</w:t>
+                            </w:r>
+                            <w:r>
+                              <w:rPr>
+                                <w:noProof/>
+                                <w:sz w:val="18"/>
+                              </w:rPr>
+                              <w:drawing>
+                                <wp:inline distT="0" distB="0" distL="0" distR="0" wp14:anchorId="1D48E66C" wp14:editId="10BC88EA">
+                                  <wp:extent cx="117475" cy="93931"/>
+                                  <wp:effectExtent l="0" t="0" r="0" b="1905"/>
+                                  <wp:docPr id="221" name="Picture 221"/>
+                                  <wp:cNvGraphicFramePr>
+                                    <a:graphicFrameLocks xmlns:a="http://schemas.openxmlformats.org/drawingml/2006/main" noChangeAspect="1"/>
+                                  </wp:cNvGraphicFramePr>
+                                  <a:graphic xmlns:a="http://schemas.openxmlformats.org/drawingml/2006/main">
+                                    <a:graphicData uri="http://schemas.openxmlformats.org/drawingml/2006/picture">
+                                      <pic:pic xmlns:pic="http://schemas.openxmlformats.org/drawingml/2006/picture">
+                                        <pic:nvPicPr>
+                                          <pic:cNvPr id="0" name="Picture 1"/>
+                                          <pic:cNvPicPr>
+                                            <a:picLocks noChangeAspect="1" noChangeArrowheads="1"/>
+                                          </pic:cNvPicPr>
+                                        </pic:nvPicPr>
+                                        <pic:blipFill>
+                                          <a:blip r:embed="rId5">
+                                            <a:extLst>
+                                              <a:ext uri="{28A0092B-C50C-407E-A947-70E740481C1C}">
+                                                <a14:useLocalDpi xmlns:a14="http://schemas.microsoft.com/office/drawing/2010/main" val="0"/>
+                                              </a:ext>
+                                            </a:extLst>
+                                          </a:blip>
+                                          <a:srcRect/>
+                                          <a:stretch>
+                                            <a:fillRect/>
+                                          </a:stretch>
+                                        </pic:blipFill>
+                                        <pic:spPr bwMode="auto">
+                                          <a:xfrm>
+                                            <a:off x="0" y="0"/>
+                                            <a:ext cx="117475" cy="93931"/>
+                                          </a:xfrm>
+                                          <a:prstGeom prst="rect">
+                                            <a:avLst/>
+                                          </a:prstGeom>
+                                          <a:noFill/>
+                                          <a:ln>
+                                            <a:noFill/>
+                                          </a:ln>
+                                        </pic:spPr>
+                                      </pic:pic>
+                                    </a:graphicData>
+                                  </a:graphic>
+                                </wp:inline>
+                              </w:drawing>
+                            </w:r>
+                          </w:p>
+                        </w:txbxContent>
+                      </wps:txbx>
+                      <wps:bodyPr rot="0" spcFirstLastPara="0" vertOverflow="overflow" horzOverflow="overflow" vert="horz" wrap="square" lIns="91440" tIns="45720" rIns="91440" bIns="45720" numCol="1" spcCol="0" rtlCol="0" fromWordArt="0" anchor="t" anchorCtr="0" forceAA="0" compatLnSpc="1">
+                        <a:prstTxWarp prst="textNoShape">
+                          <a:avLst/>
+                        </a:prstTxWarp>
+                        <a:noAutofit/>
+                      </wps:bodyPr>
+                    </wps:wsp>
+                  </a:graphicData>
+                </a:graphic>
+                <wp14:sizeRelH relativeFrom="margin">
+                  <wp14:pctWidth>0</wp14:pctWidth>
+                </wp14:sizeRelH>
+                <wp14:sizeRelV relativeFrom="margin">
+                  <wp14:pctHeight>0</wp14:pctHeight>
+                </wp14:sizeRelV>
+              </wp:anchor>
+            </w:drawing>
+          </mc:Choice>
+          <mc:Fallback>
+            <w:pict>
+              <v:shape w14:anchorId="1C7D18BA" id="Text Box 202" o:spid="_x0000_s1065" type="#_x0000_t202" style="position:absolute;margin-left:171pt;margin-top:85.4pt;width:24.15pt;height:19.3pt;z-index:251739136;visibility:visible;mso-wrap-style:square;mso-width-percent:0;mso-height-percent:0;mso-wrap-distance-left:9pt;mso-wrap-distance-top:0;mso-wrap-distance-right:9pt;mso-wrap-distance-bottom:0;mso-position-horizontal:absolute;mso-position-horizontal-relative:text;mso-position-vertical:absolute;mso-position-vertical-relative:text;mso-width-percent:0;mso-height-percent:0;mso-width-relative:margin;mso-height-relative:margin;v-text-anchor:top" o:gfxdata="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" fillcolor="white [3201]" stroked="f" strokeweight=".5pt">
+                <v:fill opacity="0"/>
+                <v:textbox>
+                  <w:txbxContent>
+                    <w:p>
+                      <w:pPr>
+                        <w:rPr>
+                          <w:sz w:val="18"/>
+                        </w:rPr>
+                      </w:pPr>
+                      <w:r>
+                        <w:rPr>
+                          <w:sz w:val="18"/>
+                        </w:rPr>
+                        <w:t>25</w:t>
+                      </w:r>
+                      <w:r>
+                        <w:rPr>
+                          <w:noProof/>
+                          <w:sz w:val="18"/>
+                        </w:rPr>
+                        <w:drawing>
+                          <wp:inline distT="0" distB="0" distL="0" distR="0" wp14:anchorId="1D48E66C" wp14:editId="10BC88EA">
+                            <wp:extent cx="117475" cy="93931"/>
+                            <wp:effectExtent l="0" t="0" r="0" b="1905"/>
+                            <wp:docPr id="221" name="Picture 221"/>
+                            <wp:cNvGraphicFramePr>
+                              <a:graphicFrameLocks xmlns:a="http://schemas.openxmlformats.org/drawingml/2006/main" noChangeAspect="1"/>
+                            </wp:cNvGraphicFramePr>
+                            <a:graphic xmlns:a="http://schemas.openxmlformats.org/drawingml/2006/main">
+                              <a:graphicData uri="http://schemas.openxmlformats.org/drawingml/2006/picture">
+                                <pic:pic xmlns:pic="http://schemas.openxmlformats.org/drawingml/2006/picture">
+                                  <pic:nvPicPr>
+                                    <pic:cNvPr id="0" name="Picture 1"/>
+                                    <pic:cNvPicPr>
+                                      <a:picLocks noChangeAspect="1" noChangeArrowheads="1"/>
+                                    </pic:cNvPicPr>
+                                  </pic:nvPicPr>
+                                  <pic:blipFill>
+                                    <a:blip r:embed="rId5">
+                                      <a:extLst>
+                                        <a:ext uri="{28A0092B-C50C-407E-A947-70E740481C1C}">
+                                          <a14:useLocalDpi xmlns:a14="http://schemas.microsoft.com/office/drawing/2010/main" val="0"/>
+                                        </a:ext>
+                                      </a:extLst>
+                                    </a:blip>
+                                    <a:srcRect/>
+                                    <a:stretch>
+                                      <a:fillRect/>
+                                    </a:stretch>
+                                  </pic:blipFill>
+                                  <pic:spPr bwMode="auto">
+                                    <a:xfrm>
+                                      <a:off x="0" y="0"/>
+                                      <a:ext cx="117475" cy="93931"/>
+                                    </a:xfrm>
+                                    <a:prstGeom prst="rect">
+                                      <a:avLst/>
+                                    </a:prstGeom>
+                                    <a:noFill/>
+                                    <a:ln>
+                                      <a:noFill/>
+                                    </a:ln>
+                                  </pic:spPr>
+                                </pic:pic>
+                              </a:graphicData>
+                            </a:graphic>
+                          </wp:inline>
+                        </w:drawing>
+                      </w:r>
+                    </w:p>
+                  </w:txbxContent>
+                </v:textbox>
+              </v:shape>
+            </w:pict>
+          </mc:Fallback>
+        </mc:AlternateContent>
+      </w:r>
+      <w:r>
+        <w:rPr>
+          <w:noProof/>
+        </w:rPr>
+        <mc:AlternateContent>
+          <mc:Choice Requires="wps">
+            <w:drawing>
+              <wp:anchor distT="0" distB="0" distL="114300" distR="114300" simplePos="0" relativeHeight="251738112" behindDoc="0" locked="0" layoutInCell="1" allowOverlap="1" wp14:anchorId="22D81724" wp14:editId="56FC8742">
+                <wp:simplePos x="0" y="0"/>
+                <wp:positionH relativeFrom="column">
+                  <wp:posOffset>2560689</wp:posOffset>
+                </wp:positionH>
+                <wp:positionV relativeFrom="paragraph">
+                  <wp:posOffset>1147341</wp:posOffset>
+                </wp:positionV>
+                <wp:extent cx="306705" cy="245110"/>
+                <wp:effectExtent l="0" t="0" r="0" b="0"/>
+                <wp:wrapNone/>
+                <wp:docPr id="203" name="Text Box 203"/>
+                <wp:cNvGraphicFramePr/>
+                <a:graphic xmlns:a="http://schemas.openxmlformats.org/drawingml/2006/main">
+                  <a:graphicData uri="http://schemas.microsoft.com/office/word/2010/wordprocessingShape">
+                    <wps:wsp>
+                      <wps:cNvSpPr txBox="1"/>
+                      <wps:spPr>
+                        <a:xfrm>
+                          <a:off x="0" y="0"/>
+                          <a:ext cx="306705" cy="245110"/>
+                        </a:xfrm>
+                        <a:prstGeom prst="rect">
+                          <a:avLst/>
+                        </a:prstGeom>
+                        <a:solidFill>
+                          <a:schemeClr val="lt1">
+                            <a:alpha val="0"/>
+                          </a:schemeClr>
+                        </a:solidFill>
+                        <a:ln w="6350">
+                          <a:noFill/>
+                        </a:ln>
+                      </wps:spPr>
+                      <wps:txbx>
+                        <w:txbxContent>
+                          <w:p>
+                            <w:pPr>
+                              <w:rPr>
+                                <w:sz w:val="18"/>
+                              </w:rPr>
+                            </w:pPr>
+                            <w:r>
+                              <w:rPr>
+                                <w:sz w:val="18"/>
+                              </w:rPr>
+                              <w:t>23</w:t>
+                            </w:r>
+                            <w:r>
+                              <w:rPr>
+                                <w:noProof/>
+                                <w:sz w:val="18"/>
+                              </w:rPr>
+                              <w:drawing>
+                                <wp:inline distT="0" distB="0" distL="0" distR="0" wp14:anchorId="7934D0A5" wp14:editId="7A354977">
+                                  <wp:extent cx="117475" cy="93931"/>
+                                  <wp:effectExtent l="0" t="0" r="0" b="1905"/>
+                                  <wp:docPr id="222" name="Picture 222"/>
+                                  <wp:cNvGraphicFramePr>
+                                    <a:graphicFrameLocks xmlns:a="http://schemas.openxmlformats.org/drawingml/2006/main" noChangeAspect="1"/>
+                                  </wp:cNvGraphicFramePr>
+                                  <a:graphic xmlns:a="http://schemas.openxmlformats.org/drawingml/2006/main">
+                                    <a:graphicData uri="http://schemas.openxmlformats.org/drawingml/2006/picture">
+                                      <pic:pic xmlns:pic="http://schemas.openxmlformats.org/drawingml/2006/picture">
+                                        <pic:nvPicPr>
+                                          <pic:cNvPr id="0" name="Picture 1"/>
+                                          <pic:cNvPicPr>
+                                            <a:picLocks noChangeAspect="1" noChangeArrowheads="1"/>
+                                          </pic:cNvPicPr>
+                                        </pic:nvPicPr>
+                                        <pic:blipFill>
+                                          <a:blip r:embed="rId5">
+                                            <a:extLst>
+                                              <a:ext uri="{28A0092B-C50C-407E-A947-70E740481C1C}">
+                                                <a14:useLocalDpi xmlns:a14="http://schemas.microsoft.com/office/drawing/2010/main" val="0"/>
+                                              </a:ext>
+                                            </a:extLst>
+                                          </a:blip>
+                                          <a:srcRect/>
+                                          <a:stretch>
+                                            <a:fillRect/>
+                                          </a:stretch>
+                                        </pic:blipFill>
+                                        <pic:spPr bwMode="auto">
+                                          <a:xfrm>
+                                            <a:off x="0" y="0"/>
+                                            <a:ext cx="117475" cy="93931"/>
+                                          </a:xfrm>
+                                          <a:prstGeom prst="rect">
+                                            <a:avLst/>
+                                          </a:prstGeom>
+                                          <a:noFill/>
+                                          <a:ln>
+                                            <a:noFill/>
+                                          </a:ln>
+                                        </pic:spPr>
+                                      </pic:pic>
+                                    </a:graphicData>
+                                  </a:graphic>
+                                </wp:inline>
+                              </w:drawing>
+                            </w:r>
+                          </w:p>
+                        </w:txbxContent>
+                      </wps:txbx>
+                      <wps:bodyPr rot="0" spcFirstLastPara="0" vertOverflow="overflow" horzOverflow="overflow" vert="horz" wrap="square" lIns="91440" tIns="45720" rIns="91440" bIns="45720" numCol="1" spcCol="0" rtlCol="0" fromWordArt="0" anchor="t" anchorCtr="0" forceAA="0" compatLnSpc="1">
+                        <a:prstTxWarp prst="textNoShape">
+                          <a:avLst/>
+                        </a:prstTxWarp>
+                        <a:noAutofit/>
+                      </wps:bodyPr>
+                    </wps:wsp>
+                  </a:graphicData>
+                </a:graphic>
+                <wp14:sizeRelH relativeFrom="margin">
+                  <wp14:pctWidth>0</wp14:pctWidth>
+                </wp14:sizeRelH>
+                <wp14:sizeRelV relativeFrom="margin">
+                  <wp14:pctHeight>0</wp14:pctHeight>
+                </wp14:sizeRelV>
+              </wp:anchor>
+            </w:drawing>
+          </mc:Choice>
+          <mc:Fallback>
+            <w:pict>
+              <v:shape w14:anchorId="22D81724" id="Text Box 203" o:spid="_x0000_s1066" type="#_x0000_t202" style="position:absolute;margin-left:201.65pt;margin-top:90.35pt;width:24.15pt;height:19.3pt;z-index:251738112;visibility:visible;mso-wrap-style:square;mso-width-percent:0;mso-height-percent:0;mso-wrap-distance-left:9pt;mso-wrap-distance-top:0;mso-wrap-distance-right:9pt;mso-wrap-distance-bottom:0;mso-position-horizontal:absolute;mso-position-horizontal-relative:text;mso-position-vertical:absolute;mso-position-vertical-relative:text;mso-width-percent:0;mso-height-percent:0;mso-width-relative:margin;mso-height-relative:margin;v-text-anchor:top" o:gfxdata="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" fillcolor="white [3201]" stroked="f" strokeweight=".5pt">
+                <v:fill opacity="0"/>
+                <v:textbox>
+                  <w:txbxContent>
+                    <w:p>
+                      <w:pPr>
+                        <w:rPr>
+                          <w:sz w:val="18"/>
+                        </w:rPr>
+                      </w:pPr>
+                      <w:r>
+                        <w:rPr>
+                          <w:sz w:val="18"/>
+                        </w:rPr>
+                        <w:t>23</w:t>
+                      </w:r>
+                      <w:r>
+                        <w:rPr>
+                          <w:noProof/>
+                          <w:sz w:val="18"/>
+                        </w:rPr>
+                        <w:drawing>
+                          <wp:inline distT="0" distB="0" distL="0" distR="0" wp14:anchorId="7934D0A5" wp14:editId="7A354977">
+                            <wp:extent cx="117475" cy="93931"/>
+                            <wp:effectExtent l="0" t="0" r="0" b="1905"/>
+                            <wp:docPr id="222" name="Picture 222"/>
+                            <wp:cNvGraphicFramePr>
+                              <a:graphicFrameLocks xmlns:a="http://schemas.openxmlformats.org/drawingml/2006/main" noChangeAspect="1"/>
+                            </wp:cNvGraphicFramePr>
+                            <a:graphic xmlns:a="http://schemas.openxmlformats.org/drawingml/2006/main">
+                              <a:graphicData uri="http://schemas.openxmlformats.org/drawingml/2006/picture">
+                                <pic:pic xmlns:pic="http://schemas.openxmlformats.org/drawingml/2006/picture">
+                                  <pic:nvPicPr>
+                                    <pic:cNvPr id="0" name="Picture 1"/>
+                                    <pic:cNvPicPr>
+                                      <a:picLocks noChangeAspect="1" noChangeArrowheads="1"/>
+                                    </pic:cNvPicPr>
+                                  </pic:nvPicPr>
+                                  <pic:blipFill>
+                                    <a:blip r:embed="rId5">
+                                      <a:extLst>
+                                        <a:ext uri="{28A0092B-C50C-407E-A947-70E740481C1C}">
+                                          <a14:useLocalDpi xmlns:a14="http://schemas.microsoft.com/office/drawing/2010/main" val="0"/>
+                                        </a:ext>
+                                      </a:extLst>
+                                    </a:blip>
+                                    <a:srcRect/>
+                                    <a:stretch>
+                                      <a:fillRect/>
+                                    </a:stretch>
+                                  </pic:blipFill>
+                                  <pic:spPr bwMode="auto">
+                                    <a:xfrm>
+                                      <a:off x="0" y="0"/>
+                                      <a:ext cx="117475" cy="93931"/>
+                                    </a:xfrm>
+                                    <a:prstGeom prst="rect">
+                                      <a:avLst/>
+                                    </a:prstGeom>
+                                    <a:noFill/>
+                                    <a:ln>
+                                      <a:noFill/>
+                                    </a:ln>
+                                  </pic:spPr>
+                                </pic:pic>
+                              </a:graphicData>
+                            </a:graphic>
+                          </wp:inline>
+                        </w:drawing>
+                      </w:r>
+                    </w:p>
+                  </w:txbxContent>
+                </v:textbox>
+              </v:shape>
+            </w:pict>
+          </mc:Fallback>
+        </mc:AlternateContent>
+      </w:r>
+      <w:r>
+        <w:rPr>
+          <w:noProof/>
+        </w:rPr>
+        <mc:AlternateContent>
+          <mc:Choice Requires="wps">
+            <w:drawing>
+              <wp:anchor distT="0" distB="0" distL="114300" distR="114300" simplePos="0" relativeHeight="251728896" behindDoc="0" locked="0" layoutInCell="1" allowOverlap="1" wp14:anchorId="01E16D50" wp14:editId="402B4A96">
+                <wp:simplePos x="0" y="0"/>
+                <wp:positionH relativeFrom="column">
+                  <wp:posOffset>657083</wp:posOffset>
+                </wp:positionH>
+                <wp:positionV relativeFrom="paragraph">
+                  <wp:posOffset>1720347</wp:posOffset>
+                </wp:positionV>
+                <wp:extent cx="573206" cy="245660"/>
+                <wp:effectExtent l="0" t="0" r="0" b="0"/>
+                <wp:wrapNone/>
+                <wp:docPr id="210" name="Text Box 210"/>
+                <wp:cNvGraphicFramePr/>
+                <a:graphic xmlns:a="http://schemas.openxmlformats.org/drawingml/2006/main">
+                  <a:graphicData uri="http://schemas.microsoft.com/office/word/2010/wordprocessingShape">
+                    <wps:wsp>
+                      <wps:cNvSpPr txBox="1"/>
+                      <wps:spPr>
+                        <a:xfrm>
+                          <a:off x="0" y="0"/>
+                          <a:ext cx="573206" cy="245660"/>
+                        </a:xfrm>
+                        <a:prstGeom prst="rect">
+                          <a:avLst/>
+                        </a:prstGeom>
+                        <a:solidFill>
+                          <a:schemeClr val="lt1">
+                            <a:alpha val="0"/>
+                          </a:schemeClr>
+                        </a:solidFill>
+                        <a:ln w="6350">
+                          <a:noFill/>
+                        </a:ln>
+                      </wps:spPr>
+                      <wps:txbx>
+                        <w:txbxContent>
+                          <w:p>
+                            <w:pPr>
+                              <w:rPr>
+                                <w:sz w:val="18"/>
+                              </w:rPr>
+                            </w:pPr>
+                            <w:r>
+                              <w:rPr>
+                                <w:sz w:val="18"/>
+                              </w:rPr>
+                              <w:t>14 &amp; 15</w:t>
+                            </w:r>
+                          </w:p>
+                        </w:txbxContent>
+                      </wps:txbx>
+                      <wps:bodyPr rot="0" spcFirstLastPara="0" vertOverflow="overflow" horzOverflow="overflow" vert="horz" wrap="square" lIns="91440" tIns="45720" rIns="91440" bIns="45720" numCol="1" spcCol="0" rtlCol="0" fromWordArt="0" anchor="t" anchorCtr="0" forceAA="0" compatLnSpc="1">
+                        <a:prstTxWarp prst="textNoShape">
+                          <a:avLst/>
+                        </a:prstTxWarp>
+                        <a:noAutofit/>
+                      </wps:bodyPr>
+                    </wps:wsp>
+                  </a:graphicData>
+                </a:graphic>
+                <wp14:sizeRelH relativeFrom="margin">
+                  <wp14:pctWidth>0</wp14:pctWidth>
+                </wp14:sizeRelH>
+                <wp14:sizeRelV relativeFrom="margin">
+                  <wp14:pctHeight>0</wp14:pctHeight>
+                </wp14:sizeRelV>
+              </wp:anchor>
+            </w:drawing>
+          </mc:Choice>
+          <mc:Fallback>
+            <w:pict>
+              <v:shape w14:anchorId="01E16D50" id="Text Box 210" o:spid="_x0000_s1067" type="#_x0000_t202" style="position:absolute;margin-left:51.75pt;margin-top:135.45pt;width:45.15pt;height:19.35pt;z-index:251728896;visibility:visible;mso-wrap-style:square;mso-width-percent:0;mso-height-percent:0;mso-wrap-distance-left:9pt;mso-wrap-distance-top:0;mso-wrap-distance-right:9pt;mso-wrap-distance-bottom:0;mso-position-horizontal:absolute;mso-position-horizontal-relative:text;mso-position-vertical:absolute;mso-position-vertical-relative:text;mso-width-percent:0;mso-height-percent:0;mso-width-relative:margin;mso-height-relative:margin;v-text-anchor:top" o:gfxdata="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" fillcolor="white [3201]" stroked="f" strokeweight=".5pt">
+                <v:fill opacity="0"/>
+                <v:textbox>
+                  <w:txbxContent>
+                    <w:p>
+                      <w:pPr>
+                        <w:rPr>
+                          <w:sz w:val="18"/>
+                        </w:rPr>
+                      </w:pPr>
+                      <w:r>
+                        <w:rPr>
+                          <w:sz w:val="18"/>
+                        </w:rPr>
+                        <w:t>14 &amp; 15</w:t>
+                      </w:r>
+                    </w:p>
+                  </w:txbxContent>
+                </v:textbox>
+              </v:shape>
+            </w:pict>
+          </mc:Fallback>
+        </mc:AlternateContent>
+      </w:r>
+      <w:r>
+        <w:rPr>
+          <w:noProof/>
+        </w:rPr>
+        <mc:AlternateContent>
+          <mc:Choice Requires="wps">
+            <w:drawing>
+              <wp:anchor distT="0" distB="0" distL="114300" distR="114300" simplePos="0" relativeHeight="251727872" behindDoc="0" locked="0" layoutInCell="1" allowOverlap="1" wp14:anchorId="57D942FF" wp14:editId="44EC0DB3">
+                <wp:simplePos x="0" y="0"/>
+                <wp:positionH relativeFrom="column">
+                  <wp:posOffset>1466708</wp:posOffset>
+                </wp:positionH>
+                <wp:positionV relativeFrom="paragraph">
+                  <wp:posOffset>1035628</wp:posOffset>
+                </wp:positionV>
+                <wp:extent cx="573206" cy="245660"/>
+                <wp:effectExtent l="0" t="0" r="0" b="0"/>
+                <wp:wrapNone/>
+                <wp:docPr id="211" name="Text Box 211"/>
+                <wp:cNvGraphicFramePr/>
+                <a:graphic xmlns:a="http://schemas.openxmlformats.org/drawingml/2006/main">
+                  <a:graphicData uri="http://schemas.microsoft.com/office/word/2010/wordprocessingShape">
+                    <wps:wsp>
+                      <wps:cNvSpPr txBox="1"/>
+                      <wps:spPr>
+                        <a:xfrm>
+                          <a:off x="0" y="0"/>
+                          <a:ext cx="573206" cy="245660"/>
+                        </a:xfrm>
+                        <a:prstGeom prst="rect">
+                          <a:avLst/>
+                        </a:prstGeom>
+                        <a:solidFill>
+                          <a:schemeClr val="lt1">
+                            <a:alpha val="0"/>
+                          </a:schemeClr>
+                        </a:solidFill>
+                        <a:ln w="6350">
+                          <a:noFill/>
+                        </a:ln>
+                      </wps:spPr>
+                      <wps:txbx>
+                        <w:txbxContent>
+                          <w:p>
+                            <w:pPr>
+                              <w:rPr>
+                                <w:sz w:val="18"/>
+                              </w:rPr>
+                            </w:pPr>
+                            <w:r>
+                              <w:rPr>
+                                <w:sz w:val="18"/>
+                              </w:rPr>
+                              <w:t>17 &amp; 18</w:t>
+                            </w:r>
+                          </w:p>
+                        </w:txbxContent>
+                      </wps:txbx>
+                      <wps:bodyPr rot="0" spcFirstLastPara="0" vertOverflow="overflow" horzOverflow="overflow" vert="horz" wrap="square" lIns="91440" tIns="45720" rIns="91440" bIns="45720" numCol="1" spcCol="0" rtlCol="0" fromWordArt="0" anchor="t" anchorCtr="0" forceAA="0" compatLnSpc="1">
+                        <a:prstTxWarp prst="textNoShape">
+                          <a:avLst/>
+                        </a:prstTxWarp>
+                        <a:noAutofit/>
+                      </wps:bodyPr>
+                    </wps:wsp>
+                  </a:graphicData>
+                </a:graphic>
+                <wp14:sizeRelH relativeFrom="margin">
+                  <wp14:pctWidth>0</wp14:pctWidth>
+                </wp14:sizeRelH>
+                <wp14:sizeRelV relativeFrom="margin">
+                  <wp14:pctHeight>0</wp14:pctHeight>
+                </wp14:sizeRelV>
+              </wp:anchor>
+            </w:drawing>
+          </mc:Choice>
+          <mc:Fallback>
+            <w:pict>
+              <v:shape w14:anchorId="57D942FF" id="Text Box 211" o:spid="_x0000_s1068" type="#_x0000_t202" style="position:absolute;margin-left:115.5pt;margin-top:81.55pt;width:45.15pt;height:19.35pt;z-index:251727872;visibility:visible;mso-wrap-style:square;mso-width-percent:0;mso-height-percent:0;mso-wrap-distance-left:9pt;mso-wrap-distance-top:0;mso-wrap-distance-right:9pt;mso-wrap-distance-bottom:0;mso-position-horizontal:absolute;mso-position-horizontal-relative:text;mso-position-vertical:absolute;mso-position-vertical-relative:text;mso-width-percent:0;mso-height-percent:0;mso-width-relative:margin;mso-height-relative:margin;v-text-anchor:top" o:gfxdata="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" fillcolor="white [3201]" stroked="f" strokeweight=".5pt">
+                <v:fill opacity="0"/>
+                <v:textbox>
+                  <w:txbxContent>
+                    <w:p>
+                      <w:pPr>
+                        <w:rPr>
+                          <w:sz w:val="18"/>
+                        </w:rPr>
+                      </w:pPr>
+                      <w:r>
+                        <w:rPr>
+                          <w:sz w:val="18"/>
+                        </w:rPr>
+                        <w:t>17 &amp; 18</w:t>
+                      </w:r>
+                    </w:p>
+                  </w:txbxContent>
+                </v:textbox>
+              </v:shape>
+            </w:pict>
+          </mc:Fallback>
+        </mc:AlternateContent>
+      </w:r>
+      <w:r>
+        <w:rPr>
+          <w:noProof/>
+        </w:rPr>
+        <mc:AlternateContent>
+          <mc:Choice Requires="wps">
+            <w:drawing>
+              <wp:anchor distT="0" distB="0" distL="114300" distR="114300" simplePos="0" relativeHeight="251726848" behindDoc="0" locked="0" layoutInCell="1" allowOverlap="1" wp14:anchorId="2ED6566F" wp14:editId="6FBEA1F5">
+                <wp:simplePos x="0" y="0"/>
+                <wp:positionH relativeFrom="column">
+                  <wp:posOffset>1070922</wp:posOffset>
+                </wp:positionH>
+                <wp:positionV relativeFrom="paragraph">
+                  <wp:posOffset>284404</wp:posOffset>
+                </wp:positionV>
+                <wp:extent cx="307075" cy="245660"/>
+                <wp:effectExtent l="0" t="0" r="0" b="0"/>
+                <wp:wrapNone/>
+                <wp:docPr id="212" name="Text Box 212"/>
+                <wp:cNvGraphicFramePr/>
+                <a:graphic xmlns:a="http://schemas.openxmlformats.org/drawingml/2006/main">
+                  <a:graphicData uri="http://schemas.microsoft.com/office/word/2010/wordprocessingShape">
+                    <wps:wsp>
+                      <wps:cNvSpPr txBox="1"/>
+                      <wps:spPr>
+                        <a:xfrm>
+                          <a:off x="0" y="0"/>
+                          <a:ext cx="307075" cy="245660"/>
+                        </a:xfrm>
+                        <a:prstGeom prst="rect">
+                          <a:avLst/>
+                        </a:prstGeom>
+                        <a:solidFill>
+                          <a:schemeClr val="lt1">
+                            <a:alpha val="0"/>
+                          </a:schemeClr>
+                        </a:solidFill>
+                        <a:ln w="6350">
+                          <a:noFill/>
+                        </a:ln>
+                      </wps:spPr>
+                      <wps:txbx>
+                        <w:txbxContent>
+                          <w:p>
+                            <w:pPr>
+                              <w:rPr>
+                                <w:sz w:val="18"/>
+                              </w:rPr>
+                            </w:pPr>
+                            <w:r>
+                              <w:rPr>
+                                <w:sz w:val="18"/>
+                              </w:rPr>
+                              <w:t>21</w:t>
+                            </w:r>
+                          </w:p>
+                        </w:txbxContent>
+                      </wps:txbx>
+                      <wps:bodyPr rot="0" spcFirstLastPara="0" vertOverflow="overflow" horzOverflow="overflow" vert="horz" wrap="square" lIns="91440" tIns="45720" rIns="91440" bIns="45720" numCol="1" spcCol="0" rtlCol="0" fromWordArt="0" anchor="t" anchorCtr="0" forceAA="0" compatLnSpc="1">
+                        <a:prstTxWarp prst="textNoShape">
+                          <a:avLst/>
+                        </a:prstTxWarp>
+                        <a:noAutofit/>
+                      </wps:bodyPr>
+                    </wps:wsp>
+                  </a:graphicData>
+                </a:graphic>
+                <wp14:sizeRelH relativeFrom="margin">
+                  <wp14:pctWidth>0</wp14:pctWidth>
+                </wp14:sizeRelH>
+                <wp14:sizeRelV relativeFrom="margin">
+                  <wp14:pctHeight>0</wp14:pctHeight>
+                </wp14:sizeRelV>
+              </wp:anchor>
+            </w:drawing>
+          </mc:Choice>
+          <mc:Fallback>
+            <w:pict>
+              <v:shape w14:anchorId="2ED6566F" id="Text Box 212" o:spid="_x0000_s1069" type="#_x0000_t202" style="position:absolute;margin-left:84.3pt;margin-top:22.4pt;width:24.2pt;height:19.35pt;z-index:251726848;visibility:visible;mso-wrap-style:square;mso-width-percent:0;mso-height-percent:0;mso-wrap-distance-left:9pt;mso-wrap-distance-top:0;mso-wrap-distance-right:9pt;mso-wrap-distance-bottom:0;mso-position-horizontal:absolute;mso-position-horizontal-relative:text;mso-position-vertical:absolute;mso-position-vertical-relative:text;mso-width-percent:0;mso-height-percent:0;mso-width-relative:margin;mso-height-relative:margin;v-text-anchor:top" o:gfxdata="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" fillcolor="white [3201]" stroked="f" strokeweight=".5pt">
+                <v:fill opacity="0"/>
+                <v:textbox>
+                  <w:txbxContent>
+                    <w:p>
+                      <w:pPr>
+                        <w:rPr>
+                          <w:sz w:val="18"/>
+                        </w:rPr>
+                      </w:pPr>
+                      <w:r>
+                        <w:rPr>
+                          <w:sz w:val="18"/>
+                        </w:rPr>
+                        <w:t>21</w:t>
+                      </w:r>
+                    </w:p>
+                  </w:txbxContent>
+                </v:textbox>
+              </v:shape>
+            </w:pict>
+          </mc:Fallback>
+        </mc:AlternateContent>
+      </w:r>
+      <w:r>
+        <w:rPr>
+          <w:noProof/>
+        </w:rPr>
+        <mc:AlternateContent>
+          <mc:Choice Requires="wps">
+            <w:drawing>
+              <wp:anchor distT="0" distB="0" distL="114300" distR="114300" simplePos="0" relativeHeight="251724800" behindDoc="0" locked="0" layoutInCell="1" allowOverlap="1" wp14:anchorId="7F5838B3" wp14:editId="76841F3D">
+                <wp:simplePos x="0" y="0"/>
+                <wp:positionH relativeFrom="column">
+                  <wp:posOffset>620395</wp:posOffset>
+                </wp:positionH>
+                <wp:positionV relativeFrom="paragraph">
+                  <wp:posOffset>1315559</wp:posOffset>
+                </wp:positionV>
+                <wp:extent cx="306705" cy="245110"/>
+                <wp:effectExtent l="0" t="0" r="0" b="0"/>
+                <wp:wrapNone/>
+                <wp:docPr id="213" name="Text Box 213"/>
+                <wp:cNvGraphicFramePr/>
+                <a:graphic xmlns:a="http://schemas.openxmlformats.org/drawingml/2006/main">
+                  <a:graphicData uri="http://schemas.microsoft.com/office/word/2010/wordprocessingShape">
+                    <wps:wsp>
+                      <wps:cNvSpPr txBox="1"/>
+                      <wps:spPr>
+                        <a:xfrm>
+                          <a:off x="0" y="0"/>
+                          <a:ext cx="306705" cy="245110"/>
+                        </a:xfrm>
+                        <a:prstGeom prst="rect">
+                          <a:avLst/>
+                        </a:prstGeom>
+                        <a:solidFill>
+                          <a:schemeClr val="lt1">
+                            <a:alpha val="0"/>
+                          </a:schemeClr>
+                        </a:solidFill>
+                        <a:ln w="6350">
+                          <a:noFill/>
+                        </a:ln>
+                      </wps:spPr>
+                      <wps:txbx>
+                        <w:txbxContent>
+                          <w:p>
+                            <w:pPr>
+                              <w:rPr>
+                                <w:sz w:val="18"/>
+                              </w:rPr>
+                            </w:pPr>
+                            <w:r>
+                              <w:rPr>
+                                <w:sz w:val="18"/>
+                              </w:rPr>
+                              <w:t>13</w:t>
+                            </w:r>
+                          </w:p>
+                        </w:txbxContent>
+                      </wps:txbx>
+                      <wps:bodyPr rot="0" spcFirstLastPara="0" vertOverflow="overflow" horzOverflow="overflow" vert="horz" wrap="square" lIns="91440" tIns="45720" rIns="91440" bIns="45720" numCol="1" spcCol="0" rtlCol="0" fromWordArt="0" anchor="t" anchorCtr="0" forceAA="0" compatLnSpc="1">
+                        <a:prstTxWarp prst="textNoShape">
+                          <a:avLst/>
+                        </a:prstTxWarp>
+                        <a:noAutofit/>
+                      </wps:bodyPr>
+                    </wps:wsp>
+                  </a:graphicData>
+                </a:graphic>
+                <wp14:sizeRelH relativeFrom="margin">
+                  <wp14:pctWidth>0</wp14:pctWidth>
+                </wp14:sizeRelH>
+                <wp14:sizeRelV relativeFrom="margin">
+                  <wp14:pctHeight>0</wp14:pctHeight>
+                </wp14:sizeRelV>
+              </wp:anchor>
+            </w:drawing>
+          </mc:Choice>
+          <mc:Fallback>
+            <w:pict>
+              <v:shape w14:anchorId="7F5838B3" id="Text Box 213" o:spid="_x0000_s1070" type="#_x0000_t202" style="position:absolute;margin-left:48.85pt;margin-top:103.6pt;width:24.15pt;height:19.3pt;z-index:251724800;visibility:visible;mso-wrap-style:square;mso-width-percent:0;mso-height-percent:0;mso-wrap-distance-left:9pt;mso-wrap-distance-top:0;mso-wrap-distance-right:9pt;mso-wrap-distance-bottom:0;mso-position-horizontal:absolute;mso-position-horizontal-relative:text;mso-position-vertical:absolute;mso-position-vertical-relative:text;mso-width-percent:0;mso-height-percent:0;mso-width-relative:margin;mso-height-relative:margin;v-text-anchor:top" o:gfxdata="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" fillcolor="white [3201]" stroked="f" strokeweight=".5pt">
+                <v:fill opacity="0"/>
+                <v:textbox>
+                  <w:txbxContent>
+                    <w:p>
+                      <w:pPr>
+                        <w:rPr>
+                          <w:sz w:val="18"/>
+                        </w:rPr>
+                      </w:pPr>
+                      <w:r>
+                        <w:rPr>
+                          <w:sz w:val="18"/>
+                        </w:rPr>
+                        <w:t>13</w:t>
+                      </w:r>
+                    </w:p>
+                  </w:txbxContent>
+                </v:textbox>
+              </v:shape>
+            </w:pict>
+          </mc:Fallback>
+        </mc:AlternateContent>
+      </w:r>
+      <w:r>
+        <w:rPr>
+          <w:noProof/>
+        </w:rPr>
+        <mc:AlternateContent>
+          <mc:Choice Requires="wps">
+            <w:drawing>
+              <wp:anchor distT="0" distB="0" distL="114300" distR="114300" simplePos="0" relativeHeight="251725824" behindDoc="0" locked="0" layoutInCell="1" allowOverlap="1" wp14:anchorId="45AF5CDF" wp14:editId="738ABEA2">
+                <wp:simplePos x="0" y="0"/>
+                <wp:positionH relativeFrom="column">
+                  <wp:posOffset>1160059</wp:posOffset>
+                </wp:positionH>
+                <wp:positionV relativeFrom="paragraph">
+                  <wp:posOffset>727748</wp:posOffset>
+                </wp:positionV>
+                <wp:extent cx="307075" cy="245660"/>
+                <wp:effectExtent l="0" t="0" r="0" b="0"/>
+                <wp:wrapNone/>
+                <wp:docPr id="214" name="Text Box 214"/>
+                <wp:cNvGraphicFramePr/>
+                <a:graphic xmlns:a="http://schemas.openxmlformats.org/drawingml/2006/main">
+                  <a:graphicData uri="http://schemas.microsoft.com/office/word/2010/wordprocessingShape">
+                    <wps:wsp>
+                      <wps:cNvSpPr txBox="1"/>
+                      <wps:spPr>
+                        <a:xfrm>
+                          <a:off x="0" y="0"/>
+                          <a:ext cx="307075" cy="245660"/>
+                        </a:xfrm>
+                        <a:prstGeom prst="rect">
+                          <a:avLst/>
+                        </a:prstGeom>
+                        <a:solidFill>
+                          <a:schemeClr val="lt1">
+                            <a:alpha val="0"/>
+                          </a:schemeClr>
+                        </a:solidFill>
+                        <a:ln w="6350">
+                          <a:noFill/>
+                        </a:ln>
+                      </wps:spPr>
+                      <wps:txbx>
+                        <w:txbxContent>
+                          <w:p>
+                            <w:pPr>
+                              <w:rPr>
+                                <w:sz w:val="18"/>
+                              </w:rPr>
+                            </w:pPr>
+                            <w:r>
+                              <w:rPr>
+                                <w:sz w:val="18"/>
+                              </w:rPr>
+                              <w:t>16</w:t>
+                            </w:r>
+                          </w:p>
+                        </w:txbxContent>
+                      </wps:txbx>
+                      <wps:bodyPr rot="0" spcFirstLastPara="0" vertOverflow="overflow" horzOverflow="overflow" vert="horz" wrap="square" lIns="91440" tIns="45720" rIns="91440" bIns="45720" numCol="1" spcCol="0" rtlCol="0" fromWordArt="0" anchor="t" anchorCtr="0" forceAA="0" compatLnSpc="1">
+                        <a:prstTxWarp prst="textNoShape">
+                          <a:avLst/>
+                        </a:prstTxWarp>
+                        <a:noAutofit/>
+                      </wps:bodyPr>
+                    </wps:wsp>
+                  </a:graphicData>
+                </a:graphic>
+                <wp14:sizeRelH relativeFrom="margin">
+                  <wp14:pctWidth>0</wp14:pctWidth>
+                </wp14:sizeRelH>
+                <wp14:sizeRelV relativeFrom="margin">
+                  <wp14:pctHeight>0</wp14:pctHeight>
+                </wp14:sizeRelV>
+              </wp:anchor>
+            </w:drawing>
+          </mc:Choice>
+          <mc:Fallback>
+            <w:pict>
+              <v:shape w14:anchorId="45AF5CDF" id="Text Box 214" o:spid="_x0000_s1071" type="#_x0000_t202" style="position:absolute;margin-left:91.35pt;margin-top:57.3pt;width:24.2pt;height:19.35pt;z-index:251725824;visibility:visible;mso-wrap-style:square;mso-width-percent:0;mso-height-percent:0;mso-wrap-distance-left:9pt;mso-wrap-distance-top:0;mso-wrap-distance-right:9pt;mso-wrap-distance-bottom:0;mso-position-horizontal:absolute;mso-position-horizontal-relative:text;mso-position-vertical:absolute;mso-position-vertical-relative:text;mso-width-percent:0;mso-height-percent:0;mso-width-relative:margin;mso-height-relative:margin;v-text-anchor:top" o:gfxdata="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" fillcolor="white [3201]" stroked="f" strokeweight=".5pt">
+                <v:fill opacity="0"/>
+                <v:textbox>
+                  <w:txbxContent>
+                    <w:p>
+                      <w:pPr>
+                        <w:rPr>
+                          <w:sz w:val="18"/>
+                        </w:rPr>
+                      </w:pPr>
+                      <w:r>
+                        <w:rPr>
+                          <w:sz w:val="18"/>
+                        </w:rPr>
+                        <w:t>16</w:t>
+                      </w:r>
+                    </w:p>
+                  </w:txbxContent>
+                </v:textbox>
+              </v:shape>
+            </w:pict>
+          </mc:Fallback>
+        </mc:AlternateContent>
+      </w:r>
+      <w:r>
+        <w:rPr>
+          <w:noProof/>
+        </w:rPr>
+        <mc:AlternateContent>
+          <mc:Choice Requires="wps">
+            <w:drawing>
+              <wp:anchor distT="0" distB="0" distL="114300" distR="114300" simplePos="0" relativeHeight="251723776" behindDoc="0" locked="0" layoutInCell="1" allowOverlap="1" wp14:anchorId="2CC05513" wp14:editId="698C7611">
+                <wp:simplePos x="0" y="0"/>
+                <wp:positionH relativeFrom="column">
+                  <wp:posOffset>486533</wp:posOffset>
+                </wp:positionH>
+                <wp:positionV relativeFrom="paragraph">
+                  <wp:posOffset>683392</wp:posOffset>
+                </wp:positionV>
+                <wp:extent cx="307075" cy="245660"/>
+                <wp:effectExtent l="0" t="0" r="0" b="0"/>
+                <wp:wrapNone/>
+                <wp:docPr id="215" name="Text Box 215"/>
+                <wp:cNvGraphicFramePr/>
+                <a:graphic xmlns:a="http://schemas.openxmlformats.org/drawingml/2006/main">
+                  <a:graphicData uri="http://schemas.microsoft.com/office/word/2010/wordprocessingShape">
+                    <wps:wsp>
+                      <wps:cNvSpPr txBox="1"/>
+                      <wps:spPr>
+                        <a:xfrm>
+                          <a:off x="0" y="0"/>
+                          <a:ext cx="307075" cy="245660"/>
+                        </a:xfrm>
+                        <a:prstGeom prst="rect">
+                          <a:avLst/>
+                        </a:prstGeom>
+                        <a:solidFill>
+                          <a:schemeClr val="lt1">
+                            <a:alpha val="0"/>
+                          </a:schemeClr>
+                        </a:solidFill>
+                        <a:ln w="6350">
+                          <a:noFill/>
+                        </a:ln>
+                      </wps:spPr>
+                      <wps:txbx>
+                        <w:txbxContent>
+                          <w:p>
+                            <w:pPr>
+                              <w:rPr>
+                                <w:sz w:val="18"/>
+                              </w:rPr>
+                            </w:pPr>
+                            <w:r>
+                              <w:rPr>
+                                <w:sz w:val="18"/>
+                              </w:rPr>
+                              <w:t>20</w:t>
+                            </w:r>
+                          </w:p>
+                        </w:txbxContent>
+                      </wps:txbx>
+                      <wps:bodyPr rot="0" spcFirstLastPara="0" vertOverflow="overflow" horzOverflow="overflow" vert="horz" wrap="square" lIns="91440" tIns="45720" rIns="91440" bIns="45720" numCol="1" spcCol="0" rtlCol="0" fromWordArt="0" anchor="t" anchorCtr="0" forceAA="0" compatLnSpc="1">
+                        <a:prstTxWarp prst="textNoShape">
+                          <a:avLst/>
+                        </a:prstTxWarp>
+                        <a:noAutofit/>
+                      </wps:bodyPr>
+                    </wps:wsp>
+                  </a:graphicData>
+                </a:graphic>
+                <wp14:sizeRelH relativeFrom="margin">
+                  <wp14:pctWidth>0</wp14:pctWidth>
+                </wp14:sizeRelH>
+                <wp14:sizeRelV relativeFrom="margin">
+                  <wp14:pctHeight>0</wp14:pctHeight>
+                </wp14:sizeRelV>
+              </wp:anchor>
+            </w:drawing>
+          </mc:Choice>
+          <mc:Fallback>
+            <w:pict>
+              <v:shape w14:anchorId="2CC05513" id="Text Box 215" o:spid="_x0000_s1072" type="#_x0000_t202" style="position:absolute;margin-left:38.3pt;margin-top:53.8pt;width:24.2pt;height:19.35pt;z-index:251723776;visibility:visible;mso-wrap-style:square;mso-width-percent:0;mso-height-percent:0;mso-wrap-distance-left:9pt;mso-wrap-distance-top:0;mso-wrap-distance-right:9pt;mso-wrap-distance-bottom:0;mso-position-horizontal:absolute;mso-position-horizontal-relative:text;mso-position-vertical:absolute;mso-position-vertical-relative:text;mso-width-percent:0;mso-height-percent:0;mso-width-relative:margin;mso-height-relative:margin;v-text-anchor:top" o:gfxdata="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" fillcolor="white [3201]" stroked="f" strokeweight=".5pt">
+                <v:fill opacity="0"/>
+                <v:textbox>
+                  <w:txbxContent>
+                    <w:p>
+                      <w:pPr>
+                        <w:rPr>
+                          <w:sz w:val="18"/>
+                        </w:rPr>
+                      </w:pPr>
+                      <w:r>
+                        <w:rPr>
+                          <w:sz w:val="18"/>
+                        </w:rPr>
+                        <w:t>20</w:t>
+                      </w:r>
+                    </w:p>
+                  </w:txbxContent>
+                </v:textbox>
+              </v:shape>
+            </w:pict>
+          </mc:Fallback>
+        </mc:AlternateContent>
+      </w:r>
+      <w:r>
+        <w:rPr>
+          <w:noProof/>
+        </w:rPr>
+        <mc:AlternateContent>
+          <mc:Choice Requires="wps">
+            <w:drawing>
+              <wp:anchor distT="0" distB="0" distL="114300" distR="114300" simplePos="0" relativeHeight="251722752" behindDoc="0" locked="0" layoutInCell="1" allowOverlap="1" wp14:anchorId="4C9A64E8" wp14:editId="5A1E065A">
+                <wp:simplePos x="0" y="0"/>
+                <wp:positionH relativeFrom="column">
+                  <wp:posOffset>689212</wp:posOffset>
+                </wp:positionH>
+                <wp:positionV relativeFrom="paragraph">
+                  <wp:posOffset>913330</wp:posOffset>
+                </wp:positionV>
+                <wp:extent cx="307075" cy="245660"/>
+                <wp:effectExtent l="0" t="0" r="0" b="0"/>
+                <wp:wrapNone/>
+                <wp:docPr id="216" name="Text Box 216"/>
+                <wp:cNvGraphicFramePr/>
+                <a:graphic xmlns:a="http://schemas.openxmlformats.org/drawingml/2006/main">
+                  <a:graphicData uri="http://schemas.microsoft.com/office/word/2010/wordprocessingShape">
+                    <wps:wsp>
+                      <wps:cNvSpPr txBox="1"/>
+                      <wps:spPr>
+                        <a:xfrm>
+                          <a:off x="0" y="0"/>
+                          <a:ext cx="307075" cy="245660"/>
+                        </a:xfrm>
+                        <a:prstGeom prst="rect">
+                          <a:avLst/>
+                        </a:prstGeom>
+                        <a:solidFill>
+                          <a:schemeClr val="lt1">
+                            <a:alpha val="0"/>
+                          </a:schemeClr>
+                        </a:solidFill>
+                        <a:ln w="6350">
+                          <a:noFill/>
+                        </a:ln>
+                      </wps:spPr>
+                      <wps:txbx>
+                        <w:txbxContent>
+                          <w:p>
+                            <w:pPr>
+                              <w:rPr>
+                                <w:sz w:val="18"/>
+                              </w:rPr>
+                            </w:pPr>
+                            <w:r>
+                              <w:rPr>
+                                <w:sz w:val="18"/>
+                              </w:rPr>
+                              <w:t>19</w:t>
+                            </w:r>
+                          </w:p>
+                        </w:txbxContent>
+                      </wps:txbx>
+                      <wps:bodyPr rot="0" spcFirstLastPara="0" vertOverflow="overflow" horzOverflow="overflow" vert="horz" wrap="square" lIns="91440" tIns="45720" rIns="91440" bIns="45720" numCol="1" spcCol="0" rtlCol="0" fromWordArt="0" anchor="t" anchorCtr="0" forceAA="0" compatLnSpc="1">
+                        <a:prstTxWarp prst="textNoShape">
+                          <a:avLst/>
+                        </a:prstTxWarp>
+                        <a:noAutofit/>
+                      </wps:bodyPr>
+                    </wps:wsp>
+                  </a:graphicData>
+                </a:graphic>
+                <wp14:sizeRelH relativeFrom="margin">
+                  <wp14:pctWidth>0</wp14:pctWidth>
+                </wp14:sizeRelH>
+                <wp14:sizeRelV relativeFrom="margin">
+                  <wp14:pctHeight>0</wp14:pctHeight>
+                </wp14:sizeRelV>
+              </wp:anchor>
+            </w:drawing>
+          </mc:Choice>
+          <mc:Fallback>
+            <w:pict>
+              <v:shape w14:anchorId="4C9A64E8" id="Text Box 216" o:spid="_x0000_s1073" type="#_x0000_t202" style="position:absolute;margin-left:54.25pt;margin-top:71.9pt;width:24.2pt;height:19.35pt;z-index:251722752;visibility:visible;mso-wrap-style:square;mso-width-percent:0;mso-height-percent:0;mso-wrap-distance-left:9pt;mso-wrap-distance-top:0;mso-wrap-distance-right:9pt;mso-wrap-distance-bottom:0;mso-position-horizontal:absolute;mso-position-horizontal-relative:text;mso-position-vertical:absolute;mso-position-vertical-relative:text;mso-width-percent:0;mso-height-percent:0;mso-width-relative:margin;mso-height-relative:margin;v-text-anchor:top" o:gfxdata="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" fillcolor="white [3201]" stroked="f" strokeweight=".5pt">
+                <v:fill opacity="0"/>
+                <v:textbox>
+                  <w:txbxContent>
+                    <w:p>
+                      <w:pPr>
+                        <w:rPr>
+                          <w:sz w:val="18"/>
+                        </w:rPr>
+                      </w:pPr>
+                      <w:r>
+                        <w:rPr>
+                          <w:sz w:val="18"/>
+                        </w:rPr>
+                        <w:t>19</w:t>
+                      </w:r>
+                    </w:p>
+                  </w:txbxContent>
+                </v:textbox>
+              </v:shape>
+            </w:pict>
+          </mc:Fallback>
+        </mc:AlternateContent>
+      </w:r>
+      <w:r>
+        <w:rPr>
+          <w:noProof/>
+        </w:rPr>
+        <w:drawing>
+          <wp:inline distT="0" distB="0" distL="0" distR="0" wp14:anchorId="4CE67E04" wp14:editId="417D38B1">
+            <wp:extent cx="6827520" cy="2012222"/>
+            <wp:effectExtent l="0" t="0" r="0" b="7620"/>
+            <wp:docPr id="218" name="Picture 218"/>
+            <wp:cNvGraphicFramePr>
+              <a:graphicFrameLocks xmlns:a="http://schemas.openxmlformats.org/drawingml/2006/main" noChangeAspect="1"/>
+            </wp:cNvGraphicFramePr>
+            <a:graphic xmlns:a="http://schemas.openxmlformats.org/drawingml/2006/main">
+              <a:graphicData uri="http://schemas.openxmlformats.org/drawingml/2006/picture">
+                <pic:pic xmlns:pic="http://schemas.openxmlformats.org/drawingml/2006/picture">
+                  <pic:nvPicPr>
+                    <pic:cNvPr id="1" name=""/>
+                    <pic:cNvPicPr/>
+                  </pic:nvPicPr>
+                  <pic:blipFill>
+                    <a:blip r:embed="rId6"/>
                     <a:stretch>
                       <a:fillRect/>
                     </a:stretch>
@@ -408,7 +5714,7 @@
                                           </pic:cNvPicPr>
                                         </pic:nvPicPr>
                                         <pic:blipFill>
-                                          <a:blip r:embed="rId5">
+                                          <a:blip r:embed="rId7">
                                             <a:extLst>
                                               <a:ext uri="{28A0092B-C50C-407E-A947-70E740481C1C}">
                                                 <a14:useLocalDpi xmlns:a14="http://schemas.microsoft.com/office/drawing/2010/main" val="0"/>
@@ -485,7 +5791,7 @@
                                     </pic:cNvPicPr>
                                   </pic:nvPicPr>
                                   <pic:blipFill>
-                                    <a:blip r:embed="rId6">
+                                    <a:blip r:embed="rId8">
                                       <a:extLst>
                                         <a:ext uri="{28A0092B-C50C-407E-A947-70E740481C1C}">
                                           <a14:useLocalDpi xmlns:a14="http://schemas.microsoft.com/office/drawing/2010/main" val="0"/>
@@ -596,7 +5902,7 @@
                                           </pic:cNvPicPr>
                                         </pic:nvPicPr>
                                         <pic:blipFill>
-                                          <a:blip r:embed="rId7">
+                                          <a:blip r:embed="rId9">
                                             <a:extLst>
                                               <a:ext uri="{28A0092B-C50C-407E-A947-70E740481C1C}">
                                                 <a14:useLocalDpi xmlns:a14="http://schemas.microsoft.com/office/drawing/2010/main" val="0"/>
@@ -673,7 +5979,7 @@
                                     </pic:cNvPicPr>
                                   </pic:nvPicPr>
                                   <pic:blipFill>
-                                    <a:blip r:embed="rId8">
+                                    <a:blip r:embed="rId10">
                                       <a:extLst>
                                         <a:ext uri="{28A0092B-C50C-407E-A947-70E740481C1C}">
                                           <a14:useLocalDpi xmlns:a14="http://schemas.microsoft.com/office/drawing/2010/main" val="0"/>
@@ -784,7 +6090,7 @@
                                           </pic:cNvPicPr>
                                         </pic:nvPicPr>
                                         <pic:blipFill>
-                                          <a:blip r:embed="rId9">
+                                          <a:blip r:embed="rId11">
                                             <a:extLst>
                                               <a:ext uri="{28A0092B-C50C-407E-A947-70E740481C1C}">
                                                 <a14:useLocalDpi xmlns:a14="http://schemas.microsoft.com/office/drawing/2010/main" val="0"/>
@@ -861,7 +6167,7 @@
                                     </pic:cNvPicPr>
                                   </pic:nvPicPr>
                                   <pic:blipFill>
-                                    <a:blip r:embed="rId10">
+                                    <a:blip r:embed="rId12">
                                       <a:extLst>
                                         <a:ext uri="{28A0092B-C50C-407E-A947-70E740481C1C}">
                                           <a14:useLocalDpi xmlns:a14="http://schemas.microsoft.com/office/drawing/2010/main" val="0"/>
@@ -1637,7 +6943,7 @@
                                           <pic:cNvPicPr/>
                                         </pic:nvPicPr>
                                         <pic:blipFill>
-                                          <a:blip r:embed="rId11"/>
+                                          <a:blip r:embed="rId13"/>
                                           <a:stretch>
                                             <a:fillRect/>
                                           </a:stretch>
@@ -1705,7 +7011,7 @@
                                     <pic:cNvPicPr/>
                                   </pic:nvPicPr>
                                   <pic:blipFill>
-                                    <a:blip r:embed="rId11"/>
+                                    <a:blip r:embed="rId14"/>
                                     <a:stretch>
                                       <a:fillRect/>
                                     </a:stretch>
@@ -1753,7 +7059,7 @@
                     <pic:cNvPicPr/>
                   </pic:nvPicPr>
                   <pic:blipFill>
-                    <a:blip r:embed="rId12"/>
+                    <a:blip r:embed="rId15"/>
                     <a:stretch>
                       <a:fillRect/>
                     </a:stretch>
@@ -1786,31 +7092,262 @@
         <w:rPr>
           <w:sz w:val="36"/>
         </w:rPr>
-        <w:t>Strata e</w:t>
-      </w:r>
-      <w:r>
+        <w:t>Strata excluded from certain stratified random sampling</w:t>
+      </w:r>
+    </w:p>
+    <w:p>
+      <w:pPr>
+        <w:ind w:left="720" w:firstLine="720"/>
+        <w:jc w:val="center"/>
         <w:rPr>
           <w:sz w:val="36"/>
         </w:rPr>
-        <w:t>xcluded from</w:t>
-      </w:r>
-      <w:r>
+      </w:pPr>
+    </w:p>
+    <w:p>
+      <w:pPr>
+        <w:ind w:left="720" w:firstLine="720"/>
+        <w:jc w:val="center"/>
         <w:rPr>
           <w:sz w:val="36"/>
         </w:rPr>
-        <w:t xml:space="preserve"> certain</w:t>
-      </w:r>
-      <w:r>
+      </w:pPr>
+    </w:p>
+    <w:p>
+      <w:pPr>
+        <w:ind w:left="720" w:firstLine="720"/>
+        <w:jc w:val="center"/>
         <w:rPr>
           <w:sz w:val="36"/>
         </w:rPr>
-        <w:t xml:space="preserve"> </w:t>
+      </w:pPr>
+      <w:r>
+        <w:rPr>
+          <w:noProof/>
+        </w:rPr>
+        <w:drawing>
+          <wp:inline distT="0" distB="0" distL="0" distR="0" wp14:anchorId="525600A2" wp14:editId="297EA4C8">
+            <wp:extent cx="2018874" cy="1845415"/>
+            <wp:effectExtent l="0" t="0" r="635" b="2540"/>
+            <wp:docPr id="27" name="Picture 27"/>
+            <wp:cNvGraphicFramePr>
+              <a:graphicFrameLocks xmlns:a="http://schemas.openxmlformats.org/drawingml/2006/main" noChangeAspect="1"/>
+            </wp:cNvGraphicFramePr>
+            <a:graphic xmlns:a="http://schemas.openxmlformats.org/drawingml/2006/main">
+              <a:graphicData uri="http://schemas.openxmlformats.org/drawingml/2006/picture">
+                <pic:pic xmlns:pic="http://schemas.openxmlformats.org/drawingml/2006/picture">
+                  <pic:nvPicPr>
+                    <pic:cNvPr id="1" name=""/>
+                    <pic:cNvPicPr/>
+                  </pic:nvPicPr>
+                  <pic:blipFill>
+                    <a:blip r:embed="rId16"/>
+                    <a:stretch>
+                      <a:fillRect/>
+                    </a:stretch>
+                  </pic:blipFill>
+                  <pic:spPr>
+                    <a:xfrm>
+                      <a:off x="0" y="0"/>
+                      <a:ext cx="2034957" cy="1860116"/>
+                    </a:xfrm>
+                    <a:prstGeom prst="rect">
+                      <a:avLst/>
+                    </a:prstGeom>
+                  </pic:spPr>
+                </pic:pic>
+              </a:graphicData>
+            </a:graphic>
+          </wp:inline>
+        </w:drawing>
       </w:r>
       <w:r>
         <w:rPr>
           <w:sz w:val="36"/>
         </w:rPr>
-        <w:t>stratified random sampling</w:t>
+        <w:t xml:space="preserve">   </w:t>
+      </w:r>
+      <w:r>
+        <w:rPr>
+          <w:noProof/>
+        </w:rPr>
+        <w:drawing>
+          <wp:inline distT="0" distB="0" distL="0" distR="0" wp14:anchorId="075633C0" wp14:editId="49A7B894">
+            <wp:extent cx="2674620" cy="2019863"/>
+            <wp:effectExtent l="0" t="0" r="0" b="0"/>
+            <wp:docPr id="28" name="Picture 28"/>
+            <wp:cNvGraphicFramePr>
+              <a:graphicFrameLocks xmlns:a="http://schemas.openxmlformats.org/drawingml/2006/main" noChangeAspect="1"/>
+            </wp:cNvGraphicFramePr>
+            <a:graphic xmlns:a="http://schemas.openxmlformats.org/drawingml/2006/main">
+              <a:graphicData uri="http://schemas.openxmlformats.org/drawingml/2006/picture">
+                <pic:pic xmlns:pic="http://schemas.openxmlformats.org/drawingml/2006/picture">
+                  <pic:nvPicPr>
+                    <pic:cNvPr id="1" name=""/>
+                    <pic:cNvPicPr/>
+                  </pic:nvPicPr>
+                  <pic:blipFill>
+                    <a:blip r:embed="rId17"/>
+                    <a:stretch>
+                      <a:fillRect/>
+                    </a:stretch>
+                  </pic:blipFill>
+                  <pic:spPr>
+                    <a:xfrm>
+                      <a:off x="0" y="0"/>
+                      <a:ext cx="2703454" cy="2041638"/>
+                    </a:xfrm>
+                    <a:prstGeom prst="rect">
+                      <a:avLst/>
+                    </a:prstGeom>
+                  </pic:spPr>
+                </pic:pic>
+              </a:graphicData>
+            </a:graphic>
+          </wp:inline>
+        </w:drawing>
+      </w:r>
+      <w:r>
+        <w:rPr>
+          <w:sz w:val="36"/>
+        </w:rPr>
+        <w:t xml:space="preserve">  </w:t>
+      </w:r>
+      <w:r>
+        <w:rPr>
+          <w:noProof/>
+        </w:rPr>
+        <w:drawing>
+          <wp:inline distT="0" distB="0" distL="0" distR="0" wp14:anchorId="3BFBCF95" wp14:editId="201068B3">
+            <wp:extent cx="2721247" cy="2299647"/>
+            <wp:effectExtent l="0" t="0" r="3175" b="5715"/>
+            <wp:docPr id="29" name="Picture 29"/>
+            <wp:cNvGraphicFramePr>
+              <a:graphicFrameLocks xmlns:a="http://schemas.openxmlformats.org/drawingml/2006/main" noChangeAspect="1"/>
+            </wp:cNvGraphicFramePr>
+            <a:graphic xmlns:a="http://schemas.openxmlformats.org/drawingml/2006/main">
+              <a:graphicData uri="http://schemas.openxmlformats.org/drawingml/2006/picture">
+                <pic:pic xmlns:pic="http://schemas.openxmlformats.org/drawingml/2006/picture">
+                  <pic:nvPicPr>
+                    <pic:cNvPr id="1" name=""/>
+                    <pic:cNvPicPr/>
+                  </pic:nvPicPr>
+                  <pic:blipFill>
+                    <a:blip r:embed="rId18"/>
+                    <a:stretch>
+                      <a:fillRect/>
+                    </a:stretch>
+                  </pic:blipFill>
+                  <pic:spPr>
+                    <a:xfrm>
+                      <a:off x="0" y="0"/>
+                      <a:ext cx="2729174" cy="2306346"/>
+                    </a:xfrm>
+                    <a:prstGeom prst="rect">
+                      <a:avLst/>
+                    </a:prstGeom>
+                  </pic:spPr>
+                </pic:pic>
+              </a:graphicData>
+            </a:graphic>
+          </wp:inline>
+        </w:drawing>
+      </w:r>
+    </w:p>
+    <w:p>
+      <w:pPr>
+        <w:ind w:left="720" w:firstLine="720"/>
+        <w:jc w:val="center"/>
+        <w:rPr>
+          <w:sz w:val="32"/>
+        </w:rPr>
+      </w:pPr>
+      <w:r>
+        <w:rPr>
+          <w:noProof/>
+          <w:sz w:val="32"/>
+        </w:rPr>
+        <mc:AlternateContent>
+          <mc:Choice Requires="wps">
+            <w:drawing>
+              <wp:anchor distT="0" distB="0" distL="114300" distR="114300" simplePos="0" relativeHeight="251752448" behindDoc="0" locked="0" layoutInCell="1" allowOverlap="1">
+                <wp:simplePos x="0" y="0"/>
+                <wp:positionH relativeFrom="column">
+                  <wp:posOffset>2364901</wp:posOffset>
+                </wp:positionH>
+                <wp:positionV relativeFrom="paragraph">
+                  <wp:posOffset>22860</wp:posOffset>
+                </wp:positionV>
+                <wp:extent cx="224790" cy="245110"/>
+                <wp:effectExtent l="0" t="0" r="3810" b="2540"/>
+                <wp:wrapNone/>
+                <wp:docPr id="30" name="Rectangle 30"/>
+                <wp:cNvGraphicFramePr/>
+                <a:graphic xmlns:a="http://schemas.openxmlformats.org/drawingml/2006/main">
+                  <a:graphicData uri="http://schemas.microsoft.com/office/word/2010/wordprocessingShape">
+                    <wps:wsp>
+                      <wps:cNvSpPr/>
+                      <wps:spPr>
+                        <a:xfrm>
+                          <a:off x="0" y="0"/>
+                          <a:ext cx="224790" cy="245110"/>
+                        </a:xfrm>
+                        <a:prstGeom prst="rect">
+                          <a:avLst/>
+                        </a:prstGeom>
+                        <a:solidFill>
+                          <a:srgbClr val="FFFF00"/>
+                        </a:solidFill>
+                        <a:ln>
+                          <a:noFill/>
+                        </a:ln>
+                      </wps:spPr>
+                      <wps:style>
+                        <a:lnRef idx="2">
+                          <a:schemeClr val="accent1">
+                            <a:shade val="50000"/>
+                          </a:schemeClr>
+                        </a:lnRef>
+                        <a:fillRef idx="1">
+                          <a:schemeClr val="accent1"/>
+                        </a:fillRef>
+                        <a:effectRef idx="0">
+                          <a:schemeClr val="accent1"/>
+                        </a:effectRef>
+                        <a:fontRef idx="minor">
+                          <a:schemeClr val="lt1"/>
+                        </a:fontRef>
+                      </wps:style>
+                      <wps:bodyPr rot="0" spcFirstLastPara="0" vertOverflow="overflow" horzOverflow="overflow" vert="horz" wrap="square" lIns="91440" tIns="45720" rIns="91440" bIns="45720" numCol="1" spcCol="0" rtlCol="0" fromWordArt="0" anchor="ctr" anchorCtr="0" forceAA="0" compatLnSpc="1">
+                        <a:prstTxWarp prst="textNoShape">
+                          <a:avLst/>
+                        </a:prstTxWarp>
+                        <a:noAutofit/>
+                      </wps:bodyPr>
+                    </wps:wsp>
+                  </a:graphicData>
+                </a:graphic>
+                <wp14:sizeRelH relativeFrom="margin">
+                  <wp14:pctWidth>0</wp14:pctWidth>
+                </wp14:sizeRelH>
+                <wp14:sizeRelV relativeFrom="margin">
+                  <wp14:pctHeight>0</wp14:pctHeight>
+                </wp14:sizeRelV>
+              </wp:anchor>
+            </w:drawing>
+          </mc:Choice>
+          <mc:Fallback>
+            <w:pict>
+              <v:rect w14:anchorId="61005F94" id="Rectangle 30" o:spid="_x0000_s1026" style="position:absolute;margin-left:186.2pt;margin-top:1.8pt;width:17.7pt;height:19.3pt;z-index:251752448;visibility:visible;mso-wrap-style:square;mso-width-percent:0;mso-height-percent:0;mso-wrap-distance-left:9pt;mso-wrap-distance-top:0;mso-wrap-distance-right:9pt;mso-wrap-distance-bottom:0;mso-position-horizontal:absolute;mso-position-horizontal-relative:text;mso-position-vertical:absolute;mso-position-vertical-relative:text;mso-width-percent:0;mso-height-percent:0;mso-width-relative:margin;mso-height-relative:margin;v-text-anchor:middle" o:gfxdata="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" fillcolor="yellow" stroked="f" strokeweight="1pt"/>
+            </w:pict>
+          </mc:Fallback>
+        </mc:AlternateContent>
+      </w:r>
+      <w:r>
+        <w:rPr>
+          <w:sz w:val="32"/>
+        </w:rPr>
+        <w:t>Strata excluded from certain stratified random sampling</w:t>
       </w:r>
     </w:p>
     <w:p>
@@ -1867,6 +7404,7 @@
         </w:rPr>
       </w:pPr>
     </w:p>
+    <w:bookmarkEnd w:id="0"/>
     <w:p>
       <w:pPr>
         <w:ind w:left="720" w:firstLine="720"/>
@@ -1875,8 +7413,6 @@
           <w:sz w:val="24"/>
         </w:rPr>
       </w:pPr>
-      <w:bookmarkStart w:id="0" w:name="_GoBack"/>
-      <w:bookmarkEnd w:id="0"/>
     </w:p>
     <w:sectPr>
       <w:pgSz w:w="15840" w:h="12240" w:orient="landscape"/>
